--- a/8.5.docx
+++ b/8.5.docx
@@ -2,12 +2,12 @@
 <file path=word/document.xml><?xml version="1.0" encoding="utf-8"?>
 <w:document xmlns:wpc="http://schemas.microsoft.com/office/word/2010/wordprocessingCanvas" xmlns:cx="http://schemas.microsoft.com/office/drawing/2014/chartex" xmlns:cx1="http://schemas.microsoft.com/office/drawing/2015/9/8/chartex" xmlns:cx2="http://schemas.microsoft.com/office/drawing/2015/10/21/chartex" xmlns:cx3="http://schemas.microsoft.com/office/drawing/2016/5/9/chartex" xmlns:cx4="http://schemas.microsoft.com/office/drawing/2016/5/10/chartex" xmlns:cx5="http://schemas.microsoft.com/office/drawing/2016/5/11/chartex" xmlns:cx6="http://schemas.microsoft.com/office/drawing/2016/5/12/chartex" xmlns:cx7="http://schemas.microsoft.com/office/drawing/2016/5/13/chartex" xmlns:cx8="http://schemas.microsoft.com/office/drawing/2016/5/14/chartex" xmlns:mc="http://schemas.openxmlformats.org/markup-compatibility/2006" xmlns:aink="http://schemas.microsoft.com/office/drawing/2016/ink" xmlns:am3d="http://schemas.microsoft.com/office/drawing/2017/model3d" xmlns:o="urn:schemas-microsoft-com:office:office" xmlns:oel="http://schemas.microsoft.com/office/2019/extlst" xmlns:r="http://schemas.openxmlformats.org/officeDocument/2006/relationships" xmlns:m="http://schemas.openxmlformats.org/officeDocument/2006/math" xmlns:v="urn:schemas-microsoft-com:vml" xmlns:wp14="http://schemas.microsoft.com/office/word/2010/wordprocessingDrawing" xmlns:wp="http://schemas.openxmlformats.org/drawingml/2006/wordprocessingDrawing" xmlns:w10="urn:schemas-microsoft-com:office:word" xmlns:w="http://schemas.openxmlformats.org/wordprocessingml/2006/main" xmlns:w14="http://schemas.microsoft.com/office/word/2010/wordml" xmlns:w15="http://schemas.microsoft.com/office/word/2012/wordml" xmlns:w16cex="http://schemas.microsoft.com/office/word/2018/wordml/cex" xmlns:w16cid="http://schemas.microsoft.com/office/word/2016/wordml/cid" xmlns:w16="http://schemas.microsoft.com/office/word/2018/wordml" xmlns:w16du="http://schemas.microsoft.com/office/word/2023/wordml/word16du" xmlns:w16sdtdh="http://schemas.microsoft.com/office/word/2020/wordml/sdtdatahash" xmlns:w16sdtfl="http://schemas.microsoft.com/office/word/2024/wordml/sdtformatlock" xmlns:w16se="http://schemas.microsoft.com/office/word/2015/wordml/symex" xmlns:wpg="http://schemas.microsoft.com/office/word/2010/wordprocessingGroup" xmlns:wpi="http://schemas.microsoft.com/office/word/2010/wordprocessingInk" xmlns:wne="http://schemas.microsoft.com/office/word/2006/wordml" xmlns:wps="http://schemas.microsoft.com/office/word/2010/wordprocessingShape" mc:Ignorable="w14 w15 w16se w16cid w16 w16cex w16sdtdh w16sdtfl w16du wp14">
   <w:body>
-    <w:bookmarkStart w:id="0" w:name="_Toc147747893" w:displacedByCustomXml="next"/>
-    <w:bookmarkStart w:id="1" w:name="_Toc112745897" w:displacedByCustomXml="next"/>
-    <w:bookmarkStart w:id="2" w:name="_Toc25766185" w:displacedByCustomXml="next"/>
-    <w:bookmarkStart w:id="3" w:name="_Toc14269753" w:displacedByCustomXml="next"/>
-    <w:bookmarkStart w:id="4" w:name="_Toc1048189" w:displacedByCustomXml="next"/>
-    <w:bookmarkStart w:id="5" w:name="_Toc536787188" w:displacedByCustomXml="next"/>
+    <w:bookmarkStart w:id="0" w:name="_Toc536787188" w:displacedByCustomXml="next"/>
+    <w:bookmarkStart w:id="1" w:name="_Toc1048189" w:displacedByCustomXml="next"/>
+    <w:bookmarkStart w:id="2" w:name="_Toc14269753" w:displacedByCustomXml="next"/>
+    <w:bookmarkStart w:id="3" w:name="_Toc25766185" w:displacedByCustomXml="next"/>
+    <w:bookmarkStart w:id="4" w:name="_Toc112745897" w:displacedByCustomXml="next"/>
+    <w:bookmarkStart w:id="5" w:name="_Toc147747893" w:displacedByCustomXml="next"/>
     <w:sdt>
       <w:sdtPr>
         <w:rPr>
@@ -21,7 +21,7 @@
           <w:lang w:val="en-IE"/>
           <w14:ligatures w14:val="none"/>
         </w:rPr>
-        <w:id w:val="-1206334374"/>
+        <w:id w:val="1614482718"/>
         <w15:repeatingSection/>
       </w:sdtPr>
       <w:sdtEndPr>
@@ -45,7 +45,7 @@
               <w:lang w:val="en-IE"/>
               <w14:ligatures w14:val="none"/>
             </w:rPr>
-            <w:id w:val="-1558003783"/>
+            <w:id w:val="-1759976893"/>
             <w:placeholder>
               <w:docPart w:val="DefaultPlaceholder_-1854013435"/>
             </w:placeholder>
@@ -130,7 +130,7 @@
             </w:p>
             <w:tbl>
               <w:tblPr>
-                <w:tblW w:w="5154" w:type="pct"/>
+                <w:tblW w:w="5137" w:type="pct"/>
                 <w:tblBorders>
                   <w:top w:val="single" w:sz="4" w:space="0" w:color="auto"/>
                   <w:left w:val="single" w:sz="4" w:space="0" w:color="auto"/>
@@ -142,15 +142,15 @@
                 <w:tblLook w:val="04A0" w:firstRow="1" w:lastRow="0" w:firstColumn="1" w:lastColumn="0" w:noHBand="0" w:noVBand="1"/>
               </w:tblPr>
               <w:tblGrid>
-                <w:gridCol w:w="2808"/>
-                <w:gridCol w:w="3666"/>
-                <w:gridCol w:w="2536"/>
-                <w:gridCol w:w="2536"/>
-                <w:gridCol w:w="2832"/>
+                <w:gridCol w:w="2797"/>
+                <w:gridCol w:w="3654"/>
+                <w:gridCol w:w="2528"/>
+                <w:gridCol w:w="2528"/>
+                <w:gridCol w:w="2823"/>
               </w:tblGrid>
               <w:tr>
                 <w:trPr>
-                  <w:trHeight w:val="159"/>
+                  <w:trHeight w:val="166"/>
                 </w:trPr>
                 <w:tc>
                   <w:tcPr>
@@ -195,11 +195,11 @@
               </w:tr>
               <w:tr>
                 <w:trPr>
-                  <w:trHeight w:val="173"/>
+                  <w:trHeight w:val="180"/>
                 </w:trPr>
                 <w:tc>
                   <w:tcPr>
-                    <w:tcW w:w="2251" w:type="pct"/>
+                    <w:tcW w:w="2250" w:type="pct"/>
                     <w:gridSpan w:val="2"/>
                     <w:tcBorders>
                       <w:bottom w:val="single" w:sz="4" w:space="0" w:color="auto"/>
@@ -272,11 +272,11 @@
               </w:tr>
               <w:tr>
                 <w:trPr>
-                  <w:trHeight w:val="202"/>
+                  <w:trHeight w:val="210"/>
                 </w:trPr>
                 <w:tc>
                   <w:tcPr>
-                    <w:tcW w:w="2251" w:type="pct"/>
+                    <w:tcW w:w="2250" w:type="pct"/>
                     <w:gridSpan w:val="2"/>
                     <w:tcBorders>
                       <w:bottom w:val="single" w:sz="4" w:space="0" w:color="auto"/>
@@ -336,7 +336,7 @@
               </w:tr>
               <w:tr>
                 <w:trPr>
-                  <w:trHeight w:val="294"/>
+                  <w:trHeight w:val="304"/>
                 </w:trPr>
                 <w:tc>
                   <w:tcPr>
@@ -515,7 +515,7 @@
               </w:tr>
               <w:tr>
                 <w:trPr>
-                  <w:trHeight w:val="307"/>
+                  <w:trHeight w:val="317"/>
                 </w:trPr>
                 <w:tc>
                   <w:tcPr>
@@ -628,7 +628,7 @@
               </w:tr>
               <w:tr>
                 <w:trPr>
-                  <w:trHeight w:val="307"/>
+                  <w:trHeight w:val="317"/>
                 </w:trPr>
                 <w:tc>
                   <w:tcPr>
@@ -712,7 +712,7 @@
               </w:tr>
               <w:tr>
                 <w:trPr>
-                  <w:trHeight w:val="307"/>
+                  <w:trHeight w:val="317"/>
                 </w:trPr>
                 <w:tc>
                   <w:tcPr>
@@ -808,7 +808,7 @@
               </w:tr>
               <w:tr>
                 <w:trPr>
-                  <w:trHeight w:val="307"/>
+                  <w:trHeight w:val="317"/>
                 </w:trPr>
                 <w:tc>
                   <w:tcPr>
@@ -892,7 +892,7 @@
               </w:tr>
               <w:tr>
                 <w:trPr>
-                  <w:trHeight w:val="307"/>
+                  <w:trHeight w:val="317"/>
                 </w:trPr>
                 <w:tc>
                   <w:tcPr>
@@ -977,7 +977,7 @@
               </w:tr>
               <w:tr>
                 <w:trPr>
-                  <w:trHeight w:val="307"/>
+                  <w:trHeight w:val="317"/>
                 </w:trPr>
                 <w:tc>
                   <w:tcPr>
@@ -1079,7 +1079,7 @@
               </w:tr>
               <w:tr>
                 <w:trPr>
-                  <w:trHeight w:val="595"/>
+                  <w:trHeight w:val="611"/>
                 </w:trPr>
                 <w:tc>
                   <w:tcPr>
@@ -1145,25 +1145,42 @@
                   </w:p>
                   <w:p>
                     <w:pPr>
+                      <w:tabs>
+                        <w:tab w:val="left" w:pos="1380"/>
+                      </w:tabs>
                       <w:rPr>
                         <w:b/>
                         <w:sz w:val="24"/>
                       </w:rPr>
                     </w:pPr>
-                  </w:p>
-                  <w:p>
-                    <w:pPr>
+                    <w:r>
                       <w:rPr>
                         <w:b/>
                         <w:sz w:val="24"/>
                       </w:rPr>
-                    </w:pPr>
+                      <w:tab/>
+                    </w:r>
+                  </w:p>
+                  <w:p>
+                    <w:pPr>
+                      <w:rPr>
+                        <w:b/>
+                        <w:sz w:val="24"/>
+                      </w:rPr>
+                    </w:pPr>
+                    <w:r>
+                      <w:rPr>
+                        <w:b/>
+                        <w:sz w:val="24"/>
+                      </w:rPr>
+                      <w:br/>
+                    </w:r>
                   </w:p>
                 </w:tc>
               </w:tr>
               <w:tr>
                 <w:trPr>
-                  <w:trHeight w:val="171"/>
+                  <w:trHeight w:val="178"/>
                 </w:trPr>
                 <w:tc>
                   <w:tcPr>
@@ -1208,11 +1225,7 @@
                 </w:tc>
               </w:tr>
             </w:tbl>
-            <w:p>
-              <w:pPr>
-                <w:spacing w:after="160" w:line="278" w:lineRule="auto"/>
-              </w:pPr>
-            </w:p>
+            <w:p/>
             <w:bookmarkEnd w:id="6" w:displacedByCustomXml="next"/>
           </w:sdtContent>
         </w:sdt>
@@ -1291,9 +1304,28 @@
   </w:p>
   <w:p>
     <w:pPr>
-      <w:pStyle w:val="Footer"/>
+      <w:tabs>
+        <w:tab w:val="center" w:pos="4320"/>
+        <w:tab w:val="right" w:pos="8640"/>
+      </w:tabs>
+      <w:spacing w:after="0"/>
       <w:jc w:val="right"/>
+      <w:rPr>
+        <w:b/>
+        <w:i/>
+        <w:sz w:val="16"/>
+        <w:szCs w:val="16"/>
+      </w:rPr>
     </w:pPr>
+    <w:r>
+      <w:rPr>
+        <w:b/>
+        <w:i/>
+        <w:sz w:val="16"/>
+        <w:szCs w:val="16"/>
+      </w:rPr>
+      <w:t xml:space="preserve">                                                                                                                   </w:t>
+    </w:r>
     <w:r>
       <w:rPr>
         <w:sz w:val="16"/>
@@ -1320,63 +1352,21 @@
         <w:sz w:val="16"/>
         <w:szCs w:val="16"/>
       </w:rPr>
-      <w:t>1</w:t>
+      <w:t>2</w:t>
     </w:r>
     <w:r>
       <w:rPr>
         <w:sz w:val="16"/>
         <w:szCs w:val="16"/>
       </w:rPr>
-      <w:t>, Issue Date</w:t>
+      <w:t xml:space="preserve">, Issue Date </w:t>
     </w:r>
     <w:r>
       <w:rPr>
         <w:sz w:val="16"/>
         <w:szCs w:val="16"/>
       </w:rPr>
-      <w:t>:</w:t>
-    </w:r>
-    <w:r>
-      <w:rPr>
-        <w:sz w:val="16"/>
-        <w:szCs w:val="16"/>
-      </w:rPr>
-      <w:t xml:space="preserve"> </w:t>
-    </w:r>
-    <w:r>
-      <w:rPr>
-        <w:sz w:val="16"/>
-        <w:szCs w:val="16"/>
-      </w:rPr>
-      <w:t>13</w:t>
-    </w:r>
-    <w:r>
-      <w:rPr>
-        <w:sz w:val="16"/>
-        <w:szCs w:val="16"/>
-      </w:rPr>
-      <w:t>/1</w:t>
-    </w:r>
-    <w:r>
-      <w:rPr>
-        <w:sz w:val="16"/>
-        <w:szCs w:val="16"/>
-      </w:rPr>
-      <w:t>0</w:t>
-    </w:r>
-    <w:r>
-      <w:rPr>
-        <w:sz w:val="16"/>
-        <w:szCs w:val="16"/>
-      </w:rPr>
-      <w:t>/202</w:t>
-    </w:r>
-    <w:r>
-      <w:rPr>
-        <w:sz w:val="16"/>
-        <w:szCs w:val="16"/>
-      </w:rPr>
-      <w:t>2</w:t>
+      <w:t>13/10/2022</w:t>
     </w:r>
     <w:r>
       <w:rPr>
@@ -1562,14 +1552,7 @@
               <w:b/>
               <w:bCs/>
             </w:rPr>
-            <w:t>1</w:t>
-          </w:r>
-          <w:r>
-            <w:rPr>
-              <w:b/>
-              <w:bCs/>
-            </w:rPr>
-            <w:t>1</w:t>
+            <w:t>11</w:t>
           </w:r>
           <w:r>
             <w:t xml:space="preserve"> of </w:t>
@@ -1579,7 +1562,14 @@
               <w:b/>
               <w:bCs/>
             </w:rPr>
-            <w:t>25</w:t>
+            <w:t>3</w:t>
+          </w:r>
+          <w:r>
+            <w:rPr>
+              <w:b/>
+              <w:bCs/>
+            </w:rPr>
+            <w:t>0</w:t>
           </w:r>
         </w:p>
       </w:tc>
@@ -1613,6 +1603,8 @@
             <w:rPr>
               <w:b/>
               <w:smallCaps/>
+              <w:sz w:val="24"/>
+              <w:szCs w:val="24"/>
               <w:lang w:val="en-GB"/>
             </w:rPr>
           </w:pPr>
@@ -1620,7 +1612,9 @@
             <w:rPr>
               <w:b/>
               <w:smallCaps/>
-              <w:lang w:val="en-GB"/>
+              <w:sz w:val="24"/>
+              <w:szCs w:val="24"/>
+              <w:lang w:val="es-419"/>
             </w:rPr>
             <w:t>{{COMPANY NAME}}</w:t>
           </w:r>
@@ -1650,7 +1644,7 @@
             <w:rPr>
               <w:sz w:val="22"/>
             </w:rPr>
-            <w:t>1</w:t>
+            <w:t>2</w:t>
           </w:r>
           <w:r>
             <w:rPr>
@@ -2810,7 +2804,7 @@
         <w:behaviors>
           <w:behavior w:val="content"/>
         </w:behaviors>
-        <w:guid w:val="{B90B8536-742E-4818-BB49-68973D3AC38A}"/>
+        <w:guid w:val="{8918F66F-135C-4537-8199-A3C089ED7A7D}"/>
       </w:docPartPr>
       <w:docPartBody>
         <w:p>
@@ -2874,18 +2868,12 @@
     <w:compatSetting w:name="useWord2013TrackBottomHyphenation" w:uri="http://schemas.microsoft.com/office/word" w:val="0"/>
   </w:compat>
   <w:rsids>
-    <w:rsidRoot w:val="00F607CC"/>
-    <w:rsid w:val="001E2B32"/>
-    <w:rsid w:val="0029275C"/>
-    <w:rsid w:val="002A6377"/>
-    <w:rsid w:val="00433174"/>
-    <w:rsid w:val="006238AA"/>
-    <w:rsid w:val="00A62954"/>
-    <w:rsid w:val="00B856E1"/>
-    <w:rsid w:val="00E34F6E"/>
-    <w:rsid w:val="00F607CC"/>
-    <w:rsid w:val="00F6270C"/>
-    <w:rsid w:val="00FB5D21"/>
+    <w:rsidRoot w:val="0021799E"/>
+    <w:rsid w:val="001E489E"/>
+    <w:rsid w:val="0021799E"/>
+    <w:rsid w:val="00244426"/>
+    <w:rsid w:val="00735356"/>
+    <w:rsid w:val="008023D8"/>
   </w:rsids>
   <m:mathPr>
     <m:mathFont m:val="Cambria Math"/>
@@ -3340,16 +3328,9 @@
     <w:name w:val="Placeholder Text"/>
     <w:uiPriority w:val="99"/>
     <w:semiHidden/>
-    <w:rsid w:val="001E2B32"/>
+    <w:rsid w:val="0021799E"/>
     <w:rPr>
       <w:color w:val="808080"/>
-    </w:rPr>
-  </w:style>
-  <w:style w:type="paragraph" w:customStyle="1" w:styleId="FCBDF016ECD54366906ECF747F27AD49">
-    <w:name w:val="FCBDF016ECD54366906ECF747F27AD49"/>
-    <w:rsid w:val="001E2B32"/>
-    <w:rPr>
-      <w:lang w:val="en-IE" w:eastAsia="en-IE"/>
     </w:rPr>
   </w:style>
 </w:styles>
@@ -3658,42 +3639,6 @@
 </file>
 
 <file path=customXml/item1.xml><?xml version="1.0" encoding="utf-8"?>
-<b:Sources xmlns:b="http://schemas.openxmlformats.org/officeDocument/2006/bibliography" xmlns="http://schemas.openxmlformats.org/officeDocument/2006/bibliography" SelectedStyle="\APASixthEditionOfficeOnline.xsl" StyleName="APA" Version="6">
-  <b:Source xmlns:b="http://schemas.openxmlformats.org/officeDocument/2006/bibliography" xmlns="http://schemas.openxmlformats.org/officeDocument/2006/bibliography">
-    <b:Tag>TENUM</b:Tag>
-    <b:RefOrder>1</b:RefOrder>
-  </b:Source>
-  <b:Source xmlns:b="http://schemas.openxmlformats.org/officeDocument/2006/bibliography" xmlns="http://schemas.openxmlformats.org/officeDocument/2006/bibliography">
-    <b:Tag>DESCRIPION</b:Tag>
-    <b:RefOrder>2</b:RefOrder>
-  </b:Source>
-  <b:Source xmlns:b="http://schemas.openxmlformats.org/officeDocument/2006/bibliography" xmlns="http://schemas.openxmlformats.org/officeDocument/2006/bibliography">
-    <b:Tag>COMPANY_NAME</b:Tag>
-    <b:RefOrder>3</b:RefOrder>
-  </b:Source>
-  <b:Source xmlns:b="http://schemas.openxmlformats.org/officeDocument/2006/bibliography" xmlns="http://schemas.openxmlformats.org/officeDocument/2006/bibliography">
-    <b:Tag>JN</b:Tag>
-    <b:RefOrder>4</b:RefOrder>
-  </b:Source>
-</b:Sources>
-</file>
-
-<file path=customXml/item2.xml><?xml version="1.0" encoding="utf-8"?>
-<?mso-contentType ?>
-<FormTemplates xmlns="http://schemas.microsoft.com/sharepoint/v3/contenttype/forms">
-  <Display>DocumentLibraryForm</Display>
-  <Edit>DocumentLibraryForm</Edit>
-  <New>DocumentLibraryForm</New>
-</FormTemplates>
-</file>
-
-<file path=customXml/item3.xml><?xml version="1.0" encoding="utf-8"?>
-<p:properties xmlns:p="http://schemas.microsoft.com/office/2006/metadata/properties" xmlns:xsi="http://www.w3.org/2001/XMLSchema-instance" xmlns:pc="http://schemas.microsoft.com/office/infopath/2007/PartnerControls">
-  <documentManagement/>
-</p:properties>
-</file>
-
-<file path=customXml/item4.xml><?xml version="1.0" encoding="utf-8"?>
 <ct:contentTypeSchema xmlns:ct="http://schemas.microsoft.com/office/2006/metadata/contentType" xmlns:ma="http://schemas.microsoft.com/office/2006/metadata/properties/metaAttributes" ct:_="" ma:_="" ma:contentTypeName="Document" ma:contentTypeID="0x010100A5A4037D41593C438EB8784463E5BD4D" ma:contentTypeVersion="4" ma:contentTypeDescription="Create a new document." ma:contentTypeScope="" ma:versionID="5ebbb82f2d32c296f228b21d07b36e74">
   <xsd:schema xmlns:xsd="http://www.w3.org/2001/XMLSchema" xmlns:xs="http://www.w3.org/2001/XMLSchema" xmlns:p="http://schemas.microsoft.com/office/2006/metadata/properties" xmlns:ns2="d3faa853-b053-4057-b5cf-efab66ea842c" targetNamespace="http://schemas.microsoft.com/office/2006/metadata/properties" ma:root="true" ma:fieldsID="d3c5f511e675a75e65ab28f54b1f5b52" ns2:_="">
     <xsd:import namespace="d3faa853-b053-4057-b5cf-efab66ea842c"/>
@@ -3837,33 +3782,27 @@
 </ct:contentTypeSchema>
 </file>
 
-<file path=customXml/itemProps1.xml><?xml version="1.0" encoding="utf-8"?>
-<ds:datastoreItem xmlns:ds="http://schemas.openxmlformats.org/officeDocument/2006/customXml" ds:itemID="{A46FEBF1-1E7B-4903-B00C-231809D98B7F}">
-  <ds:schemaRefs>
-    <ds:schemaRef ds:uri="http://schemas.openxmlformats.org/officeDocument/2006/bibliography"/>
-  </ds:schemaRefs>
-</ds:datastoreItem>
+<file path=customXml/item2.xml><?xml version="1.0" encoding="utf-8"?>
+<b:Sources xmlns:b="http://schemas.openxmlformats.org/officeDocument/2006/bibliography" xmlns="http://schemas.openxmlformats.org/officeDocument/2006/bibliography" SelectedStyle="\APASixthEditionOfficeOnline.xsl" StyleName="APA" Version="6"/>
 </file>
 
-<file path=customXml/itemProps2.xml><?xml version="1.0" encoding="utf-8"?>
-<ds:datastoreItem xmlns:ds="http://schemas.openxmlformats.org/officeDocument/2006/customXml" ds:itemID="{BFBD860A-1428-4F3D-969B-8C3600C380B9}">
-  <ds:schemaRefs>
-    <ds:schemaRef ds:uri="http://schemas.microsoft.com/sharepoint/v3/contenttype/forms"/>
-  </ds:schemaRefs>
-</ds:datastoreItem>
+<file path=customXml/item3.xml><?xml version="1.0" encoding="utf-8"?>
+<?mso-contentType ?>
+<FormTemplates xmlns="http://schemas.microsoft.com/sharepoint/v3/contenttype/forms">
+  <Display>DocumentLibraryForm</Display>
+  <Edit>DocumentLibraryForm</Edit>
+  <New>DocumentLibraryForm</New>
+</FormTemplates>
 </file>
 
-<file path=customXml/itemProps3.xml><?xml version="1.0" encoding="utf-8"?>
-<ds:datastoreItem xmlns:ds="http://schemas.openxmlformats.org/officeDocument/2006/customXml" ds:itemID="{F6A44F90-382E-490C-ACB0-7DE6A95CDCAD}">
-  <ds:schemaRefs>
-    <ds:schemaRef ds:uri="http://schemas.microsoft.com/office/2006/metadata/properties"/>
-    <ds:schemaRef ds:uri="http://schemas.microsoft.com/office/infopath/2007/PartnerControls"/>
-  </ds:schemaRefs>
-</ds:datastoreItem>
+<file path=customXml/item4.xml><?xml version="1.0" encoding="utf-8"?>
+<p:properties xmlns:p="http://schemas.microsoft.com/office/2006/metadata/properties" xmlns:xsi="http://www.w3.org/2001/XMLSchema-instance" xmlns:pc="http://schemas.microsoft.com/office/infopath/2007/PartnerControls">
+  <documentManagement/>
+</p:properties>
 </file>
 
-<file path=customXml/itemProps4.xml><?xml version="1.0" encoding="utf-8"?>
-<ds:datastoreItem xmlns:ds="http://schemas.openxmlformats.org/officeDocument/2006/customXml" ds:itemID="{C067119D-67D7-47B0-9EFD-AA383F08BD9F}">
+<file path=customXml/itemProps1.xml><?xml version="1.0" encoding="utf-8"?>
+<ds:datastoreItem xmlns:ds="http://schemas.openxmlformats.org/officeDocument/2006/customXml" ds:itemID="{E9A53637-7CED-4373-BD68-E295F271857E}">
   <ds:schemaRefs>
     <ds:schemaRef ds:uri="http://schemas.microsoft.com/office/2006/metadata/contentType"/>
     <ds:schemaRef ds:uri="http://schemas.microsoft.com/office/2006/metadata/properties/metaAttributes"/>
@@ -3878,4 +3817,29 @@
     <ds:schemaRef ds:uri="http://schemas.microsoft.com/internal/obd"/>
   </ds:schemaRefs>
 </ds:datastoreItem>
+</file>
+
+<file path=customXml/itemProps2.xml><?xml version="1.0" encoding="utf-8"?>
+<ds:datastoreItem xmlns:ds="http://schemas.openxmlformats.org/officeDocument/2006/customXml" ds:itemID="{19FA0404-20A9-43C7-9F2F-68866D52383E}">
+  <ds:schemaRefs>
+    <ds:schemaRef ds:uri="http://schemas.openxmlformats.org/officeDocument/2006/bibliography"/>
+  </ds:schemaRefs>
+</ds:datastoreItem>
+</file>
+
+<file path=customXml/itemProps3.xml><?xml version="1.0" encoding="utf-8"?>
+<ds:datastoreItem xmlns:ds="http://schemas.openxmlformats.org/officeDocument/2006/customXml" ds:itemID="{447059EA-E299-4D15-940D-5AF0EC25E4D0}">
+  <ds:schemaRefs>
+    <ds:schemaRef ds:uri="http://schemas.microsoft.com/sharepoint/v3/contenttype/forms"/>
+  </ds:schemaRefs>
+</ds:datastoreItem>
+</file>
+
+<file path=customXml/itemProps4.xml><?xml version="1.0" encoding="utf-8"?>
+<ds:datastoreItem xmlns:ds="http://schemas.openxmlformats.org/officeDocument/2006/customXml" ds:itemID="{879D5ACB-B35A-4F93-A7CB-6793501977D8}">
+  <ds:schemaRefs>
+    <ds:schemaRef ds:uri="http://schemas.microsoft.com/office/2006/metadata/properties"/>
+    <ds:schemaRef ds:uri="http://schemas.microsoft.com/office/infopath/2007/PartnerControls"/>
+  </ds:schemaRefs>
+</ds:datastoreItem>
 </file>
--- a/8.5.docx
+++ b/8.5.docx
@@ -21,7 +21,7 @@
           <w:lang w:val="en-IE"/>
           <w14:ligatures w14:val="none"/>
         </w:rPr>
-        <w:id w:val="1614482718"/>
+        <w:id w:val="1019195103"/>
         <w15:repeatingSection/>
       </w:sdtPr>
       <w:sdtEndPr>
@@ -45,7 +45,7 @@
               <w:lang w:val="en-IE"/>
               <w14:ligatures w14:val="none"/>
             </w:rPr>
-            <w:id w:val="-1759976893"/>
+            <w:id w:val="629127911"/>
             <w:placeholder>
               <w:docPart w:val="DefaultPlaceholder_-1854013435"/>
             </w:placeholder>
@@ -130,7 +130,7 @@
             </w:p>
             <w:tbl>
               <w:tblPr>
-                <w:tblW w:w="5137" w:type="pct"/>
+                <w:tblW w:w="4689" w:type="pct"/>
                 <w:tblBorders>
                   <w:top w:val="single" w:sz="4" w:space="0" w:color="auto"/>
                   <w:left w:val="single" w:sz="4" w:space="0" w:color="auto"/>
@@ -142,20 +142,16 @@
                 <w:tblLook w:val="04A0" w:firstRow="1" w:lastRow="0" w:firstColumn="1" w:lastColumn="0" w:noHBand="0" w:noVBand="1"/>
               </w:tblPr>
               <w:tblGrid>
-                <w:gridCol w:w="2797"/>
-                <w:gridCol w:w="3654"/>
-                <w:gridCol w:w="2528"/>
-                <w:gridCol w:w="2528"/>
-                <w:gridCol w:w="2823"/>
+                <w:gridCol w:w="2800"/>
+                <w:gridCol w:w="3958"/>
+                <w:gridCol w:w="2940"/>
+                <w:gridCol w:w="3382"/>
               </w:tblGrid>
               <w:tr>
-                <w:trPr>
-                  <w:trHeight w:val="166"/>
-                </w:trPr>
                 <w:tc>
                   <w:tcPr>
                     <w:tcW w:w="5000" w:type="pct"/>
-                    <w:gridSpan w:val="5"/>
+                    <w:gridSpan w:val="4"/>
                     <w:tcBorders>
                       <w:bottom w:val="single" w:sz="4" w:space="0" w:color="auto"/>
                     </w:tcBorders>
@@ -173,7 +169,6 @@
                         <w:snapToGrid w:val="0"/>
                       </w:rPr>
                     </w:pPr>
-                    <w:bookmarkStart w:id="6" w:name="_Hlk73600980"/>
                     <w:r>
                       <w:rPr>
                         <w:rFonts w:eastAsia="Calibri"/>
@@ -194,12 +189,9 @@
                 </w:tc>
               </w:tr>
               <w:tr>
-                <w:trPr>
-                  <w:trHeight w:val="180"/>
-                </w:trPr>
                 <w:tc>
                   <w:tcPr>
-                    <w:tcW w:w="2250" w:type="pct"/>
+                    <w:tcW w:w="2583" w:type="pct"/>
                     <w:gridSpan w:val="2"/>
                     <w:tcBorders>
                       <w:bottom w:val="single" w:sz="4" w:space="0" w:color="auto"/>
@@ -230,8 +222,8 @@
                 </w:tc>
                 <w:tc>
                   <w:tcPr>
-                    <w:tcW w:w="2749" w:type="pct"/>
-                    <w:gridSpan w:val="3"/>
+                    <w:tcW w:w="2417" w:type="pct"/>
+                    <w:gridSpan w:val="2"/>
                     <w:tcBorders>
                       <w:bottom w:val="single" w:sz="4" w:space="0" w:color="auto"/>
                     </w:tcBorders>
@@ -256,7 +248,7 @@
                         <w:szCs w:val="24"/>
                         <w:lang w:val="en-GB"/>
                       </w:rPr>
-                      <w:t>Equipment</w:t>
+                      <w:t xml:space="preserve">Equipment </w:t>
                     </w:r>
                     <w:r>
                       <w:rPr>
@@ -265,18 +257,18 @@
                         <w:szCs w:val="24"/>
                         <w:lang w:val="en-GB"/>
                       </w:rPr>
-                      <w:t xml:space="preserve"> Name</w:t>
+                      <w:t>Description</w:t>
                     </w:r>
                   </w:p>
                 </w:tc>
               </w:tr>
               <w:tr>
                 <w:trPr>
-                  <w:trHeight w:val="210"/>
+                  <w:trHeight w:val="467"/>
                 </w:trPr>
                 <w:tc>
                   <w:tcPr>
-                    <w:tcW w:w="2250" w:type="pct"/>
+                    <w:tcW w:w="2583" w:type="pct"/>
                     <w:gridSpan w:val="2"/>
                     <w:tcBorders>
                       <w:bottom w:val="single" w:sz="4" w:space="0" w:color="auto"/>
@@ -304,8 +296,8 @@
                 </w:tc>
                 <w:tc>
                   <w:tcPr>
-                    <w:tcW w:w="2749" w:type="pct"/>
-                    <w:gridSpan w:val="3"/>
+                    <w:tcW w:w="2417" w:type="pct"/>
+                    <w:gridSpan w:val="2"/>
                     <w:tcBorders>
                       <w:bottom w:val="single" w:sz="4" w:space="0" w:color="auto"/>
                     </w:tcBorders>
@@ -336,11 +328,11 @@
               </w:tr>
               <w:tr>
                 <w:trPr>
-                  <w:trHeight w:val="304"/>
+                  <w:trHeight w:val="673"/>
                 </w:trPr>
                 <w:tc>
                   <w:tcPr>
-                    <w:tcW w:w="976" w:type="pct"/>
+                    <w:tcW w:w="1070" w:type="pct"/>
                     <w:tcBorders>
                       <w:bottom w:val="single" w:sz="4" w:space="0" w:color="auto"/>
                     </w:tcBorders>
@@ -372,7 +364,7 @@
                 </w:tc>
                 <w:tc>
                   <w:tcPr>
-                    <w:tcW w:w="1275" w:type="pct"/>
+                    <w:tcW w:w="1513" w:type="pct"/>
                     <w:tcBorders>
                       <w:bottom w:val="single" w:sz="4" w:space="0" w:color="auto"/>
                     </w:tcBorders>
@@ -404,7 +396,7 @@
                 </w:tc>
                 <w:tc>
                   <w:tcPr>
-                    <w:tcW w:w="882" w:type="pct"/>
+                    <w:tcW w:w="1124" w:type="pct"/>
                     <w:tcBorders>
                       <w:bottom w:val="single" w:sz="4" w:space="0" w:color="auto"/>
                     </w:tcBorders>
@@ -430,13 +422,13 @@
                         <w:sz w:val="24"/>
                         <w:lang w:val="de-DE" w:eastAsia="de-DE"/>
                       </w:rPr>
-                      <w:t>ETOP Section</w:t>
+                      <w:t>Available (Yes/No)</w:t>
                     </w:r>
                   </w:p>
                 </w:tc>
                 <w:tc>
                   <w:tcPr>
-                    <w:tcW w:w="882" w:type="pct"/>
+                    <w:tcW w:w="1293" w:type="pct"/>
                     <w:tcBorders>
                       <w:bottom w:val="single" w:sz="4" w:space="0" w:color="auto"/>
                     </w:tcBorders>
@@ -462,17 +454,439 @@
                         <w:sz w:val="24"/>
                         <w:lang w:val="de-DE" w:eastAsia="de-DE"/>
                       </w:rPr>
-                      <w:t>Available (Yes/No)</w:t>
+                      <w:t>Performed By (</w:t>
+                    </w:r>
+                    <w:r>
+                      <w:rPr>
+                        <w:rFonts w:eastAsia="Calibri"/>
+                        <w:b/>
+                        <w:sz w:val="24"/>
+                        <w:lang w:val="de-DE" w:eastAsia="de-DE"/>
+                      </w:rPr>
+                      <w:t>Initial / Date</w:t>
+                    </w:r>
+                    <w:r>
+                      <w:rPr>
+                        <w:rFonts w:eastAsia="Calibri"/>
+                        <w:b/>
+                        <w:sz w:val="24"/>
+                        <w:lang w:val="de-DE" w:eastAsia="de-DE"/>
+                      </w:rPr>
+                      <w:t>)</w:t>
+                    </w:r>
+                  </w:p>
+                </w:tc>
+              </w:tr>
+              <w:tr>
+                <w:trPr>
+                  <w:trHeight w:val="702"/>
+                </w:trPr>
+                <w:tc>
+                  <w:tcPr>
+                    <w:tcW w:w="1070" w:type="pct"/>
+                    <w:vMerge w:val="restart"/>
+                    <w:vAlign w:val="center"/>
+                  </w:tcPr>
+                  <w:p>
+                    <w:pPr>
+                      <w:rPr>
+                        <w:sz w:val="24"/>
+                      </w:rPr>
+                    </w:pPr>
+                    <w:r>
+                      <w:rPr>
+                        <w:sz w:val="24"/>
+                        <w:szCs w:val="24"/>
+                      </w:rPr>
+                      <w:t>Verify documents listed</w:t>
+                    </w:r>
+                    <w:r>
+                      <w:rPr>
+                        <w:sz w:val="24"/>
+                        <w:szCs w:val="24"/>
+                      </w:rPr>
+                      <w:t xml:space="preserve"> </w:t>
+                    </w:r>
+                    <w:r>
+                      <w:rPr>
+                        <w:sz w:val="24"/>
+                        <w:szCs w:val="24"/>
+                      </w:rPr>
+                      <w:t xml:space="preserve">are available and record the </w:t>
+                    </w:r>
+                    <w:r>
+                      <w:rPr>
+                        <w:sz w:val="24"/>
+                        <w:szCs w:val="24"/>
+                      </w:rPr>
+                      <w:t>document section.</w:t>
                     </w:r>
                   </w:p>
                 </w:tc>
                 <w:tc>
                   <w:tcPr>
-                    <w:tcW w:w="985" w:type="pct"/>
-                    <w:tcBorders>
-                      <w:bottom w:val="single" w:sz="4" w:space="0" w:color="auto"/>
-                    </w:tcBorders>
-                    <w:shd w:val="clear" w:color="auto" w:fill="BFBFBF" w:themeFill="background1" w:themeFillShade="BF"/>
+                    <w:tcW w:w="1513" w:type="pct"/>
+                    <w:vAlign w:val="center"/>
+                  </w:tcPr>
+                  <w:p>
+                    <w:pPr>
+                      <w:rPr>
+                        <w:sz w:val="24"/>
+                      </w:rPr>
+                    </w:pPr>
+                    <w:r>
+                      <w:rPr>
+                        <w:sz w:val="24"/>
+                      </w:rPr>
+                      <w:t>Approval Drawing.</w:t>
+                    </w:r>
+                  </w:p>
+                </w:tc>
+                <w:tc>
+                  <w:tcPr>
+                    <w:tcW w:w="1124" w:type="pct"/>
+                    <w:vAlign w:val="center"/>
+                  </w:tcPr>
+                  <w:p>
+                    <w:pPr>
+                      <w:rPr>
+                        <w:sz w:val="24"/>
+                      </w:rPr>
+                    </w:pPr>
+                  </w:p>
+                </w:tc>
+                <w:tc>
+                  <w:tcPr>
+                    <w:tcW w:w="1293" w:type="pct"/>
+                  </w:tcPr>
+                  <w:p>
+                    <w:pPr>
+                      <w:rPr>
+                        <w:sz w:val="24"/>
+                      </w:rPr>
+                    </w:pPr>
+                  </w:p>
+                </w:tc>
+              </w:tr>
+              <w:tr>
+                <w:trPr>
+                  <w:trHeight w:val="702"/>
+                </w:trPr>
+                <w:tc>
+                  <w:tcPr>
+                    <w:tcW w:w="1070" w:type="pct"/>
+                    <w:vMerge/>
+                    <w:vAlign w:val="center"/>
+                  </w:tcPr>
+                  <w:p>
+                    <w:pPr>
+                      <w:rPr>
+                        <w:sz w:val="24"/>
+                      </w:rPr>
+                    </w:pPr>
+                  </w:p>
+                </w:tc>
+                <w:tc>
+                  <w:tcPr>
+                    <w:tcW w:w="1513" w:type="pct"/>
+                    <w:vAlign w:val="center"/>
+                  </w:tcPr>
+                  <w:p>
+                    <w:pPr>
+                      <w:rPr>
+                        <w:sz w:val="24"/>
+                      </w:rPr>
+                    </w:pPr>
+                    <w:r>
+                      <w:rPr>
+                        <w:sz w:val="24"/>
+                      </w:rPr>
+                      <w:t>Part</w:t>
+                    </w:r>
+                    <w:r>
+                      <w:rPr>
+                        <w:sz w:val="24"/>
+                      </w:rPr>
+                      <w:t xml:space="preserve"> Drawing</w:t>
+                    </w:r>
+                    <w:r>
+                      <w:rPr>
+                        <w:sz w:val="24"/>
+                      </w:rPr>
+                      <w:t>s.</w:t>
+                    </w:r>
+                  </w:p>
+                </w:tc>
+                <w:tc>
+                  <w:tcPr>
+                    <w:tcW w:w="1124" w:type="pct"/>
+                    <w:vAlign w:val="center"/>
+                  </w:tcPr>
+                  <w:p>
+                    <w:pPr>
+                      <w:rPr>
+                        <w:sz w:val="24"/>
+                      </w:rPr>
+                    </w:pPr>
+                  </w:p>
+                </w:tc>
+                <w:tc>
+                  <w:tcPr>
+                    <w:tcW w:w="1293" w:type="pct"/>
+                  </w:tcPr>
+                  <w:p>
+                    <w:pPr>
+                      <w:rPr>
+                        <w:sz w:val="24"/>
+                      </w:rPr>
+                    </w:pPr>
+                  </w:p>
+                </w:tc>
+              </w:tr>
+              <w:tr>
+                <w:trPr>
+                  <w:trHeight w:val="702"/>
+                </w:trPr>
+                <w:tc>
+                  <w:tcPr>
+                    <w:tcW w:w="1070" w:type="pct"/>
+                    <w:vMerge/>
+                    <w:vAlign w:val="center"/>
+                  </w:tcPr>
+                  <w:p>
+                    <w:pPr>
+                      <w:rPr>
+                        <w:sz w:val="24"/>
+                      </w:rPr>
+                    </w:pPr>
+                  </w:p>
+                </w:tc>
+                <w:tc>
+                  <w:tcPr>
+                    <w:tcW w:w="1513" w:type="pct"/>
+                    <w:vAlign w:val="center"/>
+                  </w:tcPr>
+                  <w:p>
+                    <w:pPr>
+                      <w:rPr>
+                        <w:sz w:val="24"/>
+                      </w:rPr>
+                    </w:pPr>
+                    <w:r>
+                      <w:rPr>
+                        <w:sz w:val="24"/>
+                      </w:rPr>
+                      <w:t>Bill of Materials.</w:t>
+                    </w:r>
+                  </w:p>
+                </w:tc>
+                <w:tc>
+                  <w:tcPr>
+                    <w:tcW w:w="1124" w:type="pct"/>
+                    <w:vAlign w:val="center"/>
+                  </w:tcPr>
+                  <w:p>
+                    <w:pPr>
+                      <w:rPr>
+                        <w:sz w:val="24"/>
+                      </w:rPr>
+                    </w:pPr>
+                  </w:p>
+                </w:tc>
+                <w:tc>
+                  <w:tcPr>
+                    <w:tcW w:w="1293" w:type="pct"/>
+                  </w:tcPr>
+                  <w:p>
+                    <w:pPr>
+                      <w:rPr>
+                        <w:sz w:val="24"/>
+                      </w:rPr>
+                    </w:pPr>
+                  </w:p>
+                </w:tc>
+              </w:tr>
+              <w:tr>
+                <w:trPr>
+                  <w:trHeight w:val="677"/>
+                </w:trPr>
+                <w:tc>
+                  <w:tcPr>
+                    <w:tcW w:w="1070" w:type="pct"/>
+                    <w:vMerge/>
+                    <w:vAlign w:val="center"/>
+                  </w:tcPr>
+                  <w:p>
+                    <w:pPr>
+                      <w:rPr>
+                        <w:sz w:val="24"/>
+                      </w:rPr>
+                    </w:pPr>
+                  </w:p>
+                </w:tc>
+                <w:tc>
+                  <w:tcPr>
+                    <w:tcW w:w="1513" w:type="pct"/>
+                    <w:vAlign w:val="center"/>
+                  </w:tcPr>
+                  <w:p>
+                    <w:pPr>
+                      <w:rPr>
+                        <w:sz w:val="24"/>
+                      </w:rPr>
+                    </w:pPr>
+                    <w:r>
+                      <w:rPr>
+                        <w:sz w:val="24"/>
+                        <w:szCs w:val="24"/>
+                      </w:rPr>
+                      <w:t>Component/Material data sheets</w:t>
+                    </w:r>
+                    <w:r>
+                      <w:rPr>
+                        <w:sz w:val="24"/>
+                        <w:szCs w:val="24"/>
+                      </w:rPr>
+                      <w:t>.</w:t>
+                    </w:r>
+                  </w:p>
+                </w:tc>
+                <w:tc>
+                  <w:tcPr>
+                    <w:tcW w:w="1124" w:type="pct"/>
+                    <w:vAlign w:val="center"/>
+                  </w:tcPr>
+                  <w:p>
+                    <w:pPr>
+                      <w:rPr>
+                        <w:sz w:val="24"/>
+                      </w:rPr>
+                    </w:pPr>
+                  </w:p>
+                </w:tc>
+                <w:tc>
+                  <w:tcPr>
+                    <w:tcW w:w="1293" w:type="pct"/>
+                  </w:tcPr>
+                  <w:p>
+                    <w:pPr>
+                      <w:rPr>
+                        <w:sz w:val="24"/>
+                      </w:rPr>
+                    </w:pPr>
+                  </w:p>
+                </w:tc>
+              </w:tr>
+              <w:tr>
+                <w:trPr>
+                  <w:trHeight w:val="2263"/>
+                </w:trPr>
+                <w:tc>
+                  <w:tcPr>
+                    <w:tcW w:w="5000" w:type="pct"/>
+                    <w:gridSpan w:val="4"/>
+                  </w:tcPr>
+                  <w:p>
+                    <w:pPr>
+                      <w:pStyle w:val="BodyText"/>
+                      <w:spacing w:after="0" w:line="360" w:lineRule="auto"/>
+                      <w:rPr>
+                        <w:smallCaps/>
+                        <w:sz w:val="16"/>
+                        <w:szCs w:val="16"/>
+                      </w:rPr>
+                    </w:pPr>
+                    <w:r>
+                      <w:rPr>
+                        <w:smallCaps/>
+                        <w:sz w:val="16"/>
+                        <w:szCs w:val="16"/>
+                      </w:rPr>
+                      <w:t xml:space="preserve">Note:  N/A any </w:t>
+                    </w:r>
+                    <w:r>
+                      <w:rPr>
+                        <w:smallCaps/>
+                        <w:sz w:val="16"/>
+                        <w:szCs w:val="16"/>
+                      </w:rPr>
+                      <w:t xml:space="preserve">unused </w:t>
+                    </w:r>
+                    <w:r>
+                      <w:rPr>
+                        <w:smallCaps/>
+                        <w:sz w:val="16"/>
+                        <w:szCs w:val="16"/>
+                      </w:rPr>
+                      <w:t>rows or cells</w:t>
+                    </w:r>
+                  </w:p>
+                  <w:p>
+                    <w:pPr>
+                      <w:rPr>
+                        <w:b/>
+                        <w:sz w:val="24"/>
+                      </w:rPr>
+                    </w:pPr>
+                    <w:r>
+                      <w:rPr>
+                        <w:b/>
+                        <w:sz w:val="24"/>
+                      </w:rPr>
+                      <w:t>Comments</w:t>
+                    </w:r>
+                    <w:r>
+                      <w:rPr>
+                        <w:b/>
+                        <w:sz w:val="24"/>
+                      </w:rPr>
+                      <w:t>:</w:t>
+                    </w:r>
+                  </w:p>
+                  <w:p>
+                    <w:pPr>
+                      <w:rPr>
+                        <w:sz w:val="24"/>
+                      </w:rPr>
+                    </w:pPr>
+                  </w:p>
+                  <w:p>
+                    <w:pPr>
+                      <w:rPr>
+                        <w:sz w:val="24"/>
+                      </w:rPr>
+                    </w:pPr>
+                  </w:p>
+                  <w:p>
+                    <w:pPr>
+                      <w:rPr>
+                        <w:sz w:val="24"/>
+                      </w:rPr>
+                    </w:pPr>
+                    <w:r>
+                      <w:rPr>
+                        <w:sz w:val="24"/>
+                      </w:rPr>
+                      <w:br/>
+                    </w:r>
+                  </w:p>
+                  <w:p>
+                    <w:pPr>
+                      <w:rPr>
+                        <w:sz w:val="24"/>
+                      </w:rPr>
+                    </w:pPr>
+                  </w:p>
+                </w:tc>
+              </w:tr>
+              <w:tr>
+                <w:trPr>
+                  <w:trHeight w:val="397"/>
+                </w:trPr>
+                <w:tc>
+                  <w:tcPr>
+                    <w:tcW w:w="5000" w:type="pct"/>
+                    <w:gridSpan w:val="4"/>
                     <w:vAlign w:val="center"/>
                   </w:tcPr>
                   <w:p>
@@ -489,744 +903,15 @@
                       <w:rPr>
                         <w:rFonts w:eastAsia="Calibri"/>
                         <w:b/>
-                        <w:sz w:val="24"/>
                         <w:lang w:eastAsia="de-DE"/>
                       </w:rPr>
-                      <w:t xml:space="preserve">Performed By </w:t>
-                    </w:r>
-                    <w:r>
-                      <w:rPr>
-                        <w:bCs/>
-                        <w:sz w:val="24"/>
-                        <w:szCs w:val="24"/>
-                      </w:rPr>
-                      <w:t>(Initial and Date)</w:t>
-                    </w:r>
-                    <w:r>
-                      <w:rPr>
-                        <w:b/>
-                        <w:sz w:val="24"/>
-                        <w:szCs w:val="24"/>
-                      </w:rPr>
-                      <w:t xml:space="preserve"> </w:t>
-                    </w:r>
-                  </w:p>
-                </w:tc>
-              </w:tr>
-              <w:tr>
-                <w:trPr>
-                  <w:trHeight w:val="317"/>
-                </w:trPr>
-                <w:tc>
-                  <w:tcPr>
-                    <w:tcW w:w="976" w:type="pct"/>
-                    <w:vMerge w:val="restart"/>
-                    <w:vAlign w:val="center"/>
-                  </w:tcPr>
-                  <w:p>
-                    <w:pPr>
-                      <w:rPr>
-                        <w:sz w:val="24"/>
-                        <w:szCs w:val="24"/>
-                      </w:rPr>
-                    </w:pPr>
-                    <w:r>
-                      <w:rPr>
-                        <w:sz w:val="24"/>
-                        <w:szCs w:val="24"/>
-                      </w:rPr>
-                      <w:t>Verify documents listed</w:t>
-                    </w:r>
-                    <w:r>
-                      <w:rPr>
-                        <w:sz w:val="24"/>
-                        <w:szCs w:val="24"/>
-                      </w:rPr>
-                      <w:t xml:space="preserve"> </w:t>
-                    </w:r>
-                    <w:r>
-                      <w:rPr>
-                        <w:sz w:val="24"/>
-                        <w:szCs w:val="24"/>
-                      </w:rPr>
-                      <w:t xml:space="preserve">are available and record the </w:t>
-                    </w:r>
-                    <w:r>
-                      <w:rPr>
-                        <w:sz w:val="24"/>
-                        <w:szCs w:val="24"/>
-                      </w:rPr>
-                      <w:t>document section.</w:t>
-                    </w:r>
-                  </w:p>
-                </w:tc>
-                <w:tc>
-                  <w:tcPr>
-                    <w:tcW w:w="1275" w:type="pct"/>
-                    <w:vAlign w:val="center"/>
-                  </w:tcPr>
-                  <w:p>
-                    <w:pPr>
-                      <w:rPr>
-                        <w:sz w:val="24"/>
-                      </w:rPr>
-                    </w:pPr>
-                    <w:r>
-                      <w:rPr>
-                        <w:sz w:val="24"/>
-                      </w:rPr>
-                      <w:t>Approval Drawing</w:t>
-                    </w:r>
-                  </w:p>
-                </w:tc>
-                <w:tc>
-                  <w:tcPr>
-                    <w:tcW w:w="882" w:type="pct"/>
-                    <w:vAlign w:val="center"/>
-                  </w:tcPr>
-                  <w:p>
-                    <w:pPr>
-                      <w:jc w:val="center"/>
-                      <w:rPr>
-                        <w:sz w:val="24"/>
-                      </w:rPr>
-                    </w:pPr>
-                    <w:r>
-                      <w:rPr>
-                        <w:sz w:val="24"/>
-                      </w:rPr>
-                      <w:t>4</w:t>
-                    </w:r>
-                  </w:p>
-                </w:tc>
-                <w:tc>
-                  <w:tcPr>
-                    <w:tcW w:w="882" w:type="pct"/>
-                  </w:tcPr>
-                  <w:p>
-                    <w:pPr>
-                      <w:spacing w:before="240"/>
-                      <w:rPr>
-                        <w:sz w:val="24"/>
-                      </w:rPr>
-                    </w:pPr>
-                  </w:p>
-                </w:tc>
-                <w:tc>
-                  <w:tcPr>
-                    <w:tcW w:w="985" w:type="pct"/>
-                  </w:tcPr>
-                  <w:p>
-                    <w:pPr>
-                      <w:jc w:val="center"/>
-                      <w:rPr>
-                        <w:sz w:val="24"/>
-                      </w:rPr>
-                    </w:pPr>
-                  </w:p>
-                </w:tc>
-              </w:tr>
-              <w:tr>
-                <w:trPr>
-                  <w:trHeight w:val="317"/>
-                </w:trPr>
-                <w:tc>
-                  <w:tcPr>
-                    <w:tcW w:w="976" w:type="pct"/>
-                    <w:vMerge/>
-                    <w:vAlign w:val="center"/>
-                  </w:tcPr>
-                  <w:p>
-                    <w:pPr>
-                      <w:rPr>
-                        <w:sz w:val="24"/>
-                      </w:rPr>
-                    </w:pPr>
-                  </w:p>
-                </w:tc>
-                <w:tc>
-                  <w:tcPr>
-                    <w:tcW w:w="1275" w:type="pct"/>
-                    <w:vAlign w:val="center"/>
-                  </w:tcPr>
-                  <w:p>
-                    <w:pPr>
-                      <w:rPr>
-                        <w:sz w:val="24"/>
-                      </w:rPr>
-                    </w:pPr>
-                    <w:r>
-                      <w:rPr>
-                        <w:sz w:val="24"/>
-                      </w:rPr>
-                      <w:t>General Arrangement Layout</w:t>
-                    </w:r>
-                  </w:p>
-                </w:tc>
-                <w:tc>
-                  <w:tcPr>
-                    <w:tcW w:w="882" w:type="pct"/>
-                    <w:vAlign w:val="center"/>
-                  </w:tcPr>
-                  <w:p>
-                    <w:pPr>
-                      <w:jc w:val="center"/>
-                      <w:rPr>
-                        <w:sz w:val="24"/>
-                      </w:rPr>
-                    </w:pPr>
-                    <w:r>
-                      <w:rPr>
-                        <w:sz w:val="24"/>
-                      </w:rPr>
-                      <w:t>6</w:t>
-                    </w:r>
-                  </w:p>
-                </w:tc>
-                <w:tc>
-                  <w:tcPr>
-                    <w:tcW w:w="882" w:type="pct"/>
-                  </w:tcPr>
-                  <w:p>
-                    <w:pPr>
-                      <w:spacing w:before="240"/>
-                      <w:rPr>
-                        <w:sz w:val="24"/>
-                      </w:rPr>
-                    </w:pPr>
-                  </w:p>
-                </w:tc>
-                <w:tc>
-                  <w:tcPr>
-                    <w:tcW w:w="985" w:type="pct"/>
-                  </w:tcPr>
-                  <w:p>
-                    <w:pPr>
-                      <w:jc w:val="center"/>
-                      <w:rPr>
-                        <w:sz w:val="24"/>
-                      </w:rPr>
-                    </w:pPr>
-                  </w:p>
-                </w:tc>
-              </w:tr>
-              <w:tr>
-                <w:trPr>
-                  <w:trHeight w:val="317"/>
-                </w:trPr>
-                <w:tc>
-                  <w:tcPr>
-                    <w:tcW w:w="976" w:type="pct"/>
-                    <w:vMerge/>
-                    <w:vAlign w:val="center"/>
-                  </w:tcPr>
-                  <w:p>
-                    <w:pPr>
-                      <w:rPr>
-                        <w:sz w:val="24"/>
-                      </w:rPr>
-                    </w:pPr>
-                  </w:p>
-                </w:tc>
-                <w:tc>
-                  <w:tcPr>
-                    <w:tcW w:w="1275" w:type="pct"/>
-                    <w:vAlign w:val="center"/>
-                  </w:tcPr>
-                  <w:p>
-                    <w:pPr>
-                      <w:rPr>
-                        <w:sz w:val="24"/>
-                      </w:rPr>
-                    </w:pPr>
-                    <w:r>
-                      <w:rPr>
-                        <w:sz w:val="24"/>
-                      </w:rPr>
-                      <w:t>Component Cut Sheet</w:t>
-                    </w:r>
-                    <w:r>
-                      <w:rPr>
-                        <w:sz w:val="24"/>
-                      </w:rPr>
-                      <w:t xml:space="preserve"> Drawing</w:t>
-                    </w:r>
-                    <w:r>
-                      <w:rPr>
-                        <w:sz w:val="24"/>
-                      </w:rPr>
-                      <w:t>s</w:t>
-                    </w:r>
-                  </w:p>
-                </w:tc>
-                <w:tc>
-                  <w:tcPr>
-                    <w:tcW w:w="882" w:type="pct"/>
-                    <w:vAlign w:val="center"/>
-                  </w:tcPr>
-                  <w:p>
-                    <w:pPr>
-                      <w:jc w:val="center"/>
-                      <w:rPr>
-                        <w:sz w:val="24"/>
-                      </w:rPr>
-                    </w:pPr>
-                    <w:r>
-                      <w:rPr>
-                        <w:sz w:val="24"/>
-                      </w:rPr>
-                      <w:t>7</w:t>
-                    </w:r>
-                  </w:p>
-                </w:tc>
-                <w:tc>
-                  <w:tcPr>
-                    <w:tcW w:w="882" w:type="pct"/>
-                  </w:tcPr>
-                  <w:p>
-                    <w:pPr>
-                      <w:spacing w:before="240"/>
-                      <w:rPr>
-                        <w:sz w:val="24"/>
-                      </w:rPr>
-                    </w:pPr>
-                  </w:p>
-                </w:tc>
-                <w:tc>
-                  <w:tcPr>
-                    <w:tcW w:w="985" w:type="pct"/>
-                  </w:tcPr>
-                  <w:p>
-                    <w:pPr>
-                      <w:jc w:val="center"/>
-                      <w:rPr>
-                        <w:sz w:val="24"/>
-                      </w:rPr>
-                    </w:pPr>
-                  </w:p>
-                </w:tc>
-              </w:tr>
-              <w:tr>
-                <w:trPr>
-                  <w:trHeight w:val="317"/>
-                </w:trPr>
-                <w:tc>
-                  <w:tcPr>
-                    <w:tcW w:w="976" w:type="pct"/>
-                    <w:vMerge/>
-                    <w:vAlign w:val="center"/>
-                  </w:tcPr>
-                  <w:p>
-                    <w:pPr>
-                      <w:rPr>
-                        <w:sz w:val="24"/>
-                      </w:rPr>
-                    </w:pPr>
-                  </w:p>
-                </w:tc>
-                <w:tc>
-                  <w:tcPr>
-                    <w:tcW w:w="1275" w:type="pct"/>
-                    <w:vAlign w:val="center"/>
-                  </w:tcPr>
-                  <w:p>
-                    <w:pPr>
-                      <w:rPr>
-                        <w:sz w:val="24"/>
-                      </w:rPr>
-                    </w:pPr>
-                    <w:r>
-                      <w:rPr>
-                        <w:sz w:val="24"/>
-                      </w:rPr>
-                      <w:t>Bill of Materials</w:t>
-                    </w:r>
-                  </w:p>
-                </w:tc>
-                <w:tc>
-                  <w:tcPr>
-                    <w:tcW w:w="882" w:type="pct"/>
-                    <w:vAlign w:val="center"/>
-                  </w:tcPr>
-                  <w:p>
-                    <w:pPr>
-                      <w:jc w:val="center"/>
-                      <w:rPr>
-                        <w:sz w:val="24"/>
-                      </w:rPr>
-                    </w:pPr>
-                    <w:r>
-                      <w:rPr>
-                        <w:sz w:val="24"/>
-                      </w:rPr>
-                      <w:t>8</w:t>
-                    </w:r>
-                  </w:p>
-                </w:tc>
-                <w:tc>
-                  <w:tcPr>
-                    <w:tcW w:w="882" w:type="pct"/>
-                  </w:tcPr>
-                  <w:p>
-                    <w:pPr>
-                      <w:spacing w:before="240"/>
-                      <w:rPr>
-                        <w:sz w:val="24"/>
-                      </w:rPr>
-                    </w:pPr>
-                  </w:p>
-                </w:tc>
-                <w:tc>
-                  <w:tcPr>
-                    <w:tcW w:w="985" w:type="pct"/>
-                  </w:tcPr>
-                  <w:p>
-                    <w:pPr>
-                      <w:jc w:val="center"/>
-                      <w:rPr>
-                        <w:sz w:val="24"/>
-                      </w:rPr>
-                    </w:pPr>
-                  </w:p>
-                </w:tc>
-              </w:tr>
-              <w:tr>
-                <w:trPr>
-                  <w:trHeight w:val="317"/>
-                </w:trPr>
-                <w:tc>
-                  <w:tcPr>
-                    <w:tcW w:w="976" w:type="pct"/>
-                    <w:vMerge/>
-                    <w:vAlign w:val="center"/>
-                  </w:tcPr>
-                  <w:p>
-                    <w:pPr>
-                      <w:rPr>
-                        <w:sz w:val="24"/>
-                      </w:rPr>
-                    </w:pPr>
-                  </w:p>
-                </w:tc>
-                <w:tc>
-                  <w:tcPr>
-                    <w:tcW w:w="1275" w:type="pct"/>
-                    <w:vAlign w:val="center"/>
-                  </w:tcPr>
-                  <w:p>
-                    <w:pPr>
-                      <w:rPr>
-                        <w:sz w:val="24"/>
-                      </w:rPr>
-                    </w:pPr>
-                    <w:r>
-                      <w:rPr>
-                        <w:sz w:val="24"/>
-                        <w:szCs w:val="24"/>
-                      </w:rPr>
-                      <w:t>Component/Material data sheets</w:t>
-                    </w:r>
-                  </w:p>
-                </w:tc>
-                <w:tc>
-                  <w:tcPr>
-                    <w:tcW w:w="882" w:type="pct"/>
-                    <w:vAlign w:val="center"/>
-                  </w:tcPr>
-                  <w:p>
-                    <w:pPr>
-                      <w:jc w:val="center"/>
-                      <w:rPr>
-                        <w:sz w:val="24"/>
-                      </w:rPr>
-                    </w:pPr>
-                    <w:r>
-                      <w:rPr>
-                        <w:sz w:val="24"/>
-                      </w:rPr>
-                      <w:t>9.1 &amp; 9.2</w:t>
-                    </w:r>
-                  </w:p>
-                </w:tc>
-                <w:tc>
-                  <w:tcPr>
-                    <w:tcW w:w="882" w:type="pct"/>
-                  </w:tcPr>
-                  <w:p>
-                    <w:pPr>
-                      <w:spacing w:before="240"/>
-                      <w:rPr>
-                        <w:sz w:val="24"/>
-                      </w:rPr>
-                    </w:pPr>
-                  </w:p>
-                </w:tc>
-                <w:tc>
-                  <w:tcPr>
-                    <w:tcW w:w="985" w:type="pct"/>
-                  </w:tcPr>
-                  <w:p>
-                    <w:pPr>
-                      <w:jc w:val="center"/>
-                      <w:rPr>
-                        <w:sz w:val="24"/>
-                      </w:rPr>
-                    </w:pPr>
-                  </w:p>
-                </w:tc>
-              </w:tr>
-              <w:tr>
-                <w:trPr>
-                  <w:trHeight w:val="317"/>
-                </w:trPr>
-                <w:tc>
-                  <w:tcPr>
-                    <w:tcW w:w="976" w:type="pct"/>
-                    <w:vMerge/>
-                    <w:vAlign w:val="center"/>
-                  </w:tcPr>
-                  <w:p>
-                    <w:pPr>
-                      <w:rPr>
-                        <w:sz w:val="24"/>
-                      </w:rPr>
-                    </w:pPr>
-                  </w:p>
-                </w:tc>
-                <w:tc>
-                  <w:tcPr>
-                    <w:tcW w:w="1275" w:type="pct"/>
-                    <w:vAlign w:val="center"/>
-                  </w:tcPr>
-                  <w:p>
-                    <w:pPr>
-                      <w:rPr>
-                        <w:sz w:val="24"/>
-                      </w:rPr>
-                    </w:pPr>
-                    <w:r>
-                      <w:rPr>
-                        <w:sz w:val="24"/>
-                      </w:rPr>
-                      <w:t>Recommended Spare</w:t>
-                    </w:r>
-                    <w:r>
-                      <w:rPr>
-                        <w:sz w:val="24"/>
-                      </w:rPr>
-                      <w:t xml:space="preserve"> Parts</w:t>
-                    </w:r>
-                    <w:r>
-                      <w:rPr>
-                        <w:sz w:val="24"/>
-                      </w:rPr>
-                      <w:t xml:space="preserve"> </w:t>
-                    </w:r>
-                    <w:r>
-                      <w:rPr>
-                        <w:sz w:val="24"/>
-                      </w:rPr>
-                      <w:t>Drawing</w:t>
-                    </w:r>
-                  </w:p>
-                </w:tc>
-                <w:tc>
-                  <w:tcPr>
-                    <w:tcW w:w="882" w:type="pct"/>
-                    <w:vAlign w:val="center"/>
-                  </w:tcPr>
-                  <w:p>
-                    <w:pPr>
-                      <w:jc w:val="center"/>
-                      <w:rPr>
-                        <w:sz w:val="24"/>
-                      </w:rPr>
-                    </w:pPr>
-                    <w:r>
-                      <w:rPr>
-                        <w:sz w:val="24"/>
-                      </w:rPr>
-                      <w:t>18</w:t>
-                    </w:r>
-                  </w:p>
-                </w:tc>
-                <w:tc>
-                  <w:tcPr>
-                    <w:tcW w:w="882" w:type="pct"/>
-                  </w:tcPr>
-                  <w:p>
-                    <w:pPr>
-                      <w:spacing w:before="240"/>
-                      <w:rPr>
-                        <w:sz w:val="24"/>
-                      </w:rPr>
-                    </w:pPr>
-                  </w:p>
-                </w:tc>
-                <w:tc>
-                  <w:tcPr>
-                    <w:tcW w:w="985" w:type="pct"/>
-                  </w:tcPr>
-                  <w:p>
-                    <w:pPr>
-                      <w:jc w:val="center"/>
-                      <w:rPr>
-                        <w:sz w:val="24"/>
-                      </w:rPr>
-                    </w:pPr>
-                  </w:p>
-                </w:tc>
-              </w:tr>
-              <w:tr>
-                <w:trPr>
-                  <w:trHeight w:val="611"/>
-                </w:trPr>
-                <w:tc>
-                  <w:tcPr>
-                    <w:tcW w:w="5000" w:type="pct"/>
-                    <w:gridSpan w:val="5"/>
-                  </w:tcPr>
-                  <w:p>
-                    <w:pPr>
-                      <w:pStyle w:val="BodyText"/>
-                      <w:spacing w:after="0" w:line="360" w:lineRule="auto"/>
-                      <w:rPr>
-                        <w:smallCaps/>
-                        <w:sz w:val="16"/>
-                        <w:szCs w:val="16"/>
-                      </w:rPr>
-                    </w:pPr>
-                    <w:r>
-                      <w:rPr>
-                        <w:smallCaps/>
-                        <w:sz w:val="16"/>
-                        <w:szCs w:val="16"/>
-                      </w:rPr>
-                      <w:t xml:space="preserve">Note:  N/A any </w:t>
-                    </w:r>
-                    <w:r>
-                      <w:rPr>
-                        <w:smallCaps/>
-                        <w:sz w:val="16"/>
-                        <w:szCs w:val="16"/>
-                      </w:rPr>
-                      <w:t xml:space="preserve">unused </w:t>
-                    </w:r>
-                    <w:r>
-                      <w:rPr>
-                        <w:smallCaps/>
-                        <w:sz w:val="16"/>
-                        <w:szCs w:val="16"/>
-                      </w:rPr>
-                      <w:t>rows or cells</w:t>
-                    </w:r>
-                  </w:p>
-                  <w:p>
-                    <w:pPr>
-                      <w:rPr>
-                        <w:b/>
-                        <w:sz w:val="24"/>
-                      </w:rPr>
-                    </w:pPr>
-                    <w:r>
-                      <w:rPr>
-                        <w:b/>
-                        <w:sz w:val="24"/>
-                      </w:rPr>
-                      <w:t>Comments</w:t>
-                    </w:r>
-                    <w:r>
-                      <w:rPr>
-                        <w:b/>
-                        <w:sz w:val="24"/>
-                      </w:rPr>
-                      <w:t>:</w:t>
-                    </w:r>
-                  </w:p>
-                  <w:p>
-                    <w:pPr>
-                      <w:tabs>
-                        <w:tab w:val="left" w:pos="1380"/>
-                      </w:tabs>
-                      <w:rPr>
-                        <w:b/>
-                        <w:sz w:val="24"/>
-                      </w:rPr>
-                    </w:pPr>
-                    <w:r>
-                      <w:rPr>
-                        <w:b/>
-                        <w:sz w:val="24"/>
-                      </w:rPr>
-                      <w:tab/>
-                    </w:r>
-                  </w:p>
-                  <w:p>
-                    <w:pPr>
-                      <w:rPr>
-                        <w:b/>
-                        <w:sz w:val="24"/>
-                      </w:rPr>
-                    </w:pPr>
-                    <w:r>
-                      <w:rPr>
-                        <w:b/>
-                        <w:sz w:val="24"/>
-                      </w:rPr>
-                      <w:br/>
-                    </w:r>
-                  </w:p>
-                </w:tc>
-              </w:tr>
-              <w:tr>
-                <w:trPr>
-                  <w:trHeight w:val="178"/>
-                </w:trPr>
-                <w:tc>
-                  <w:tcPr>
-                    <w:tcW w:w="5000" w:type="pct"/>
-                    <w:gridSpan w:val="5"/>
-                    <w:vAlign w:val="center"/>
-                  </w:tcPr>
-                  <w:p>
-                    <w:pPr>
-                      <w:spacing w:after="0"/>
-                      <w:rPr>
-                        <w:b/>
-                        <w:sz w:val="24"/>
-                        <w:szCs w:val="24"/>
-                      </w:rPr>
-                    </w:pPr>
-                    <w:r>
-                      <w:rPr>
-                        <w:b/>
-                        <w:sz w:val="24"/>
-                        <w:szCs w:val="24"/>
-                      </w:rPr>
-                      <w:t>Document review by (Customer)</w:t>
-                    </w:r>
-                    <w:r>
-                      <w:rPr>
-                        <w:b/>
-                        <w:sz w:val="24"/>
-                        <w:szCs w:val="24"/>
-                      </w:rPr>
-                      <w:t xml:space="preserve">: ____________________________________________     Date: </w:t>
-                    </w:r>
-                    <w:r>
-                      <w:rPr>
-                        <w:b/>
-                        <w:sz w:val="24"/>
-                        <w:szCs w:val="24"/>
-                      </w:rPr>
-                      <w:t xml:space="preserve">           </w:t>
+                      <w:t>Document review by (Customer):________________________________     Date:______________________</w:t>
                     </w:r>
                   </w:p>
                 </w:tc>
               </w:tr>
             </w:tbl>
             <w:p/>
-            <w:bookmarkEnd w:id="6" w:displacedByCustomXml="next"/>
           </w:sdtContent>
         </w:sdt>
       </w:sdtContent>
@@ -1290,7 +975,7 @@
         <w:szCs w:val="16"/>
       </w:rPr>
     </w:pPr>
-    <w:bookmarkStart w:id="7" w:name="_Hlk87255755"/>
+    <w:bookmarkStart w:id="6" w:name="_Hlk87255755"/>
     <w:r>
       <w:rPr>
         <w:b/>
@@ -1300,7 +985,7 @@
       </w:rPr>
       <w:t xml:space="preserve">                                                                                                                       </w:t>
     </w:r>
-    <w:bookmarkEnd w:id="7"/>
+    <w:bookmarkEnd w:id="6"/>
   </w:p>
   <w:p>
     <w:pPr>
@@ -1324,7 +1009,7 @@
         <w:sz w:val="16"/>
         <w:szCs w:val="16"/>
       </w:rPr>
-      <w:t xml:space="preserve">                                                                                                                   </w:t>
+      <w:t xml:space="preserve">                                                                                                                      </w:t>
     </w:r>
     <w:r>
       <w:rPr>
@@ -1352,21 +1037,63 @@
         <w:sz w:val="16"/>
         <w:szCs w:val="16"/>
       </w:rPr>
-      <w:t>2</w:t>
+      <w:t>4</w:t>
     </w:r>
     <w:r>
       <w:rPr>
         <w:sz w:val="16"/>
         <w:szCs w:val="16"/>
       </w:rPr>
-      <w:t xml:space="preserve">, Issue Date </w:t>
+      <w:t>, Issue Date</w:t>
     </w:r>
     <w:r>
       <w:rPr>
         <w:sz w:val="16"/>
         <w:szCs w:val="16"/>
       </w:rPr>
-      <w:t>13/10/2022</w:t>
+      <w:t>:</w:t>
+    </w:r>
+    <w:r>
+      <w:rPr>
+        <w:sz w:val="16"/>
+        <w:szCs w:val="16"/>
+      </w:rPr>
+      <w:t xml:space="preserve"> </w:t>
+    </w:r>
+    <w:r>
+      <w:rPr>
+        <w:sz w:val="16"/>
+        <w:szCs w:val="16"/>
+      </w:rPr>
+      <w:t>13</w:t>
+    </w:r>
+    <w:r>
+      <w:rPr>
+        <w:sz w:val="16"/>
+        <w:szCs w:val="16"/>
+      </w:rPr>
+      <w:t>/1</w:t>
+    </w:r>
+    <w:r>
+      <w:rPr>
+        <w:sz w:val="16"/>
+        <w:szCs w:val="16"/>
+      </w:rPr>
+      <w:t>0</w:t>
+    </w:r>
+    <w:r>
+      <w:rPr>
+        <w:sz w:val="16"/>
+        <w:szCs w:val="16"/>
+      </w:rPr>
+      <w:t>/202</w:t>
+    </w:r>
+    <w:r>
+      <w:rPr>
+        <w:sz w:val="16"/>
+        <w:szCs w:val="16"/>
+      </w:rPr>
+      <w:t>2</w:t>
     </w:r>
     <w:r>
       <w:rPr>
@@ -1552,7 +1279,14 @@
               <w:b/>
               <w:bCs/>
             </w:rPr>
-            <w:t>11</w:t>
+            <w:t>1</w:t>
+          </w:r>
+          <w:r>
+            <w:rPr>
+              <w:b/>
+              <w:bCs/>
+            </w:rPr>
+            <w:t>0</w:t>
           </w:r>
           <w:r>
             <w:t xml:space="preserve"> of </w:t>
@@ -1562,14 +1296,7 @@
               <w:b/>
               <w:bCs/>
             </w:rPr>
-            <w:t>3</w:t>
-          </w:r>
-          <w:r>
-            <w:rPr>
-              <w:b/>
-              <w:bCs/>
-            </w:rPr>
-            <w:t>0</w:t>
+            <w:t>22</w:t>
           </w:r>
         </w:p>
       </w:tc>
@@ -1644,7 +1371,7 @@
             <w:rPr>
               <w:sz w:val="22"/>
             </w:rPr>
-            <w:t>2</w:t>
+            <w:t>4</w:t>
           </w:r>
           <w:r>
             <w:rPr>
@@ -2804,7 +2531,7 @@
         <w:behaviors>
           <w:behavior w:val="content"/>
         </w:behaviors>
-        <w:guid w:val="{8918F66F-135C-4537-8199-A3C089ED7A7D}"/>
+        <w:guid w:val="{F3A2EE48-B2D9-4C44-8CD6-B44C3EFF549A}"/>
       </w:docPartPr>
       <w:docPartBody>
         <w:p>
@@ -2868,12 +2595,13 @@
     <w:compatSetting w:name="useWord2013TrackBottomHyphenation" w:uri="http://schemas.microsoft.com/office/word" w:val="0"/>
   </w:compat>
   <w:rsids>
-    <w:rsidRoot w:val="0021799E"/>
-    <w:rsid w:val="001E489E"/>
-    <w:rsid w:val="0021799E"/>
-    <w:rsid w:val="00244426"/>
-    <w:rsid w:val="00735356"/>
-    <w:rsid w:val="008023D8"/>
+    <w:rsidRoot w:val="00E133E5"/>
+    <w:rsid w:val="00171BF9"/>
+    <w:rsid w:val="00303035"/>
+    <w:rsid w:val="0035744A"/>
+    <w:rsid w:val="0049021C"/>
+    <w:rsid w:val="00E133E5"/>
+    <w:rsid w:val="00F56812"/>
   </w:rsids>
   <m:mathPr>
     <m:mathFont m:val="Cambria Math"/>
@@ -3328,7 +3056,7 @@
     <w:name w:val="Placeholder Text"/>
     <w:uiPriority w:val="99"/>
     <w:semiHidden/>
-    <w:rsid w:val="0021799E"/>
+    <w:rsid w:val="00E133E5"/>
     <w:rPr>
       <w:color w:val="808080"/>
     </w:rPr>
@@ -3802,7 +3530,7 @@
 </file>
 
 <file path=customXml/itemProps1.xml><?xml version="1.0" encoding="utf-8"?>
-<ds:datastoreItem xmlns:ds="http://schemas.openxmlformats.org/officeDocument/2006/customXml" ds:itemID="{E9A53637-7CED-4373-BD68-E295F271857E}">
+<ds:datastoreItem xmlns:ds="http://schemas.openxmlformats.org/officeDocument/2006/customXml" ds:itemID="{90A0FE83-CFAB-4E3B-A2DD-2EF4FA9E6308}">
   <ds:schemaRefs>
     <ds:schemaRef ds:uri="http://schemas.microsoft.com/office/2006/metadata/contentType"/>
     <ds:schemaRef ds:uri="http://schemas.microsoft.com/office/2006/metadata/properties/metaAttributes"/>
@@ -3828,7 +3556,7 @@
 </file>
 
 <file path=customXml/itemProps3.xml><?xml version="1.0" encoding="utf-8"?>
-<ds:datastoreItem xmlns:ds="http://schemas.openxmlformats.org/officeDocument/2006/customXml" ds:itemID="{447059EA-E299-4D15-940D-5AF0EC25E4D0}">
+<ds:datastoreItem xmlns:ds="http://schemas.openxmlformats.org/officeDocument/2006/customXml" ds:itemID="{34DD1D2E-CDC4-4710-97C6-237C752CF710}">
   <ds:schemaRefs>
     <ds:schemaRef ds:uri="http://schemas.microsoft.com/sharepoint/v3/contenttype/forms"/>
   </ds:schemaRefs>
@@ -3836,7 +3564,7 @@
 </file>
 
 <file path=customXml/itemProps4.xml><?xml version="1.0" encoding="utf-8"?>
-<ds:datastoreItem xmlns:ds="http://schemas.openxmlformats.org/officeDocument/2006/customXml" ds:itemID="{879D5ACB-B35A-4F93-A7CB-6793501977D8}">
+<ds:datastoreItem xmlns:ds="http://schemas.openxmlformats.org/officeDocument/2006/customXml" ds:itemID="{90C442EE-DA62-4DC0-9923-2F104944C16B}">
   <ds:schemaRefs>
     <ds:schemaRef ds:uri="http://schemas.microsoft.com/office/2006/metadata/properties"/>
     <ds:schemaRef ds:uri="http://schemas.microsoft.com/office/infopath/2007/PartnerControls"/>

--- a/8.5.docx
+++ b/8.5.docx
@@ -2,12 +2,12 @@
 <file path=word/document.xml><?xml version="1.0" encoding="utf-8"?>
 <w:document xmlns:wpc="http://schemas.microsoft.com/office/word/2010/wordprocessingCanvas" xmlns:cx="http://schemas.microsoft.com/office/drawing/2014/chartex" xmlns:cx1="http://schemas.microsoft.com/office/drawing/2015/9/8/chartex" xmlns:cx2="http://schemas.microsoft.com/office/drawing/2015/10/21/chartex" xmlns:cx3="http://schemas.microsoft.com/office/drawing/2016/5/9/chartex" xmlns:cx4="http://schemas.microsoft.com/office/drawing/2016/5/10/chartex" xmlns:cx5="http://schemas.microsoft.com/office/drawing/2016/5/11/chartex" xmlns:cx6="http://schemas.microsoft.com/office/drawing/2016/5/12/chartex" xmlns:cx7="http://schemas.microsoft.com/office/drawing/2016/5/13/chartex" xmlns:cx8="http://schemas.microsoft.com/office/drawing/2016/5/14/chartex" xmlns:mc="http://schemas.openxmlformats.org/markup-compatibility/2006" xmlns:aink="http://schemas.microsoft.com/office/drawing/2016/ink" xmlns:am3d="http://schemas.microsoft.com/office/drawing/2017/model3d" xmlns:o="urn:schemas-microsoft-com:office:office" xmlns:oel="http://schemas.microsoft.com/office/2019/extlst" xmlns:r="http://schemas.openxmlformats.org/officeDocument/2006/relationships" xmlns:m="http://schemas.openxmlformats.org/officeDocument/2006/math" xmlns:v="urn:schemas-microsoft-com:vml" xmlns:wp14="http://schemas.microsoft.com/office/word/2010/wordprocessingDrawing" xmlns:wp="http://schemas.openxmlformats.org/drawingml/2006/wordprocessingDrawing" xmlns:w10="urn:schemas-microsoft-com:office:word" xmlns:w="http://schemas.openxmlformats.org/wordprocessingml/2006/main" xmlns:w14="http://schemas.microsoft.com/office/word/2010/wordml" xmlns:w15="http://schemas.microsoft.com/office/word/2012/wordml" xmlns:w16cex="http://schemas.microsoft.com/office/word/2018/wordml/cex" xmlns:w16cid="http://schemas.microsoft.com/office/word/2016/wordml/cid" xmlns:w16="http://schemas.microsoft.com/office/word/2018/wordml" xmlns:w16du="http://schemas.microsoft.com/office/word/2023/wordml/word16du" xmlns:w16sdtdh="http://schemas.microsoft.com/office/word/2020/wordml/sdtdatahash" xmlns:w16sdtfl="http://schemas.microsoft.com/office/word/2024/wordml/sdtformatlock" xmlns:w16se="http://schemas.microsoft.com/office/word/2015/wordml/symex" xmlns:wpg="http://schemas.microsoft.com/office/word/2010/wordprocessingGroup" xmlns:wpi="http://schemas.microsoft.com/office/word/2010/wordprocessingInk" xmlns:wne="http://schemas.microsoft.com/office/word/2006/wordml" xmlns:wps="http://schemas.microsoft.com/office/word/2010/wordprocessingShape" mc:Ignorable="w14 w15 w16se w16cid w16 w16cex w16sdtdh w16sdtfl w16du wp14">
   <w:body>
-    <w:bookmarkStart w:id="0" w:name="_Toc536787188" w:displacedByCustomXml="next"/>
-    <w:bookmarkStart w:id="1" w:name="_Toc1048189" w:displacedByCustomXml="next"/>
-    <w:bookmarkStart w:id="2" w:name="_Toc14269753" w:displacedByCustomXml="next"/>
-    <w:bookmarkStart w:id="3" w:name="_Toc25766185" w:displacedByCustomXml="next"/>
-    <w:bookmarkStart w:id="4" w:name="_Toc112745897" w:displacedByCustomXml="next"/>
-    <w:bookmarkStart w:id="5" w:name="_Toc147747893" w:displacedByCustomXml="next"/>
+    <w:bookmarkStart w:id="0" w:name="_Toc147747893" w:displacedByCustomXml="next"/>
+    <w:bookmarkStart w:id="1" w:name="_Toc112745897" w:displacedByCustomXml="next"/>
+    <w:bookmarkStart w:id="2" w:name="_Toc25766185" w:displacedByCustomXml="next"/>
+    <w:bookmarkStart w:id="3" w:name="_Toc14269753" w:displacedByCustomXml="next"/>
+    <w:bookmarkStart w:id="4" w:name="_Toc1048189" w:displacedByCustomXml="next"/>
+    <w:bookmarkStart w:id="5" w:name="_Toc536787188" w:displacedByCustomXml="next"/>
     <w:sdt>
       <w:sdtPr>
         <w:rPr>
@@ -21,7 +21,7 @@
           <w:lang w:val="en-IE"/>
           <w14:ligatures w14:val="none"/>
         </w:rPr>
-        <w:id w:val="1019195103"/>
+        <w:id w:val="151179603"/>
         <w15:repeatingSection/>
       </w:sdtPr>
       <w:sdtEndPr>
@@ -45,7 +45,7 @@
               <w:lang w:val="en-IE"/>
               <w14:ligatures w14:val="none"/>
             </w:rPr>
-            <w:id w:val="629127911"/>
+            <w:id w:val="-146675254"/>
             <w:placeholder>
               <w:docPart w:val="DefaultPlaceholder_-1854013435"/>
             </w:placeholder>
@@ -130,7 +130,8 @@
             </w:p>
             <w:tbl>
               <w:tblPr>
-                <w:tblW w:w="4689" w:type="pct"/>
+                <w:tblW w:w="5167" w:type="pct"/>
+                <w:tblInd w:w="-289" w:type="dxa"/>
                 <w:tblBorders>
                   <w:top w:val="single" w:sz="4" w:space="0" w:color="auto"/>
                   <w:left w:val="single" w:sz="4" w:space="0" w:color="auto"/>
@@ -142,16 +143,20 @@
                 <w:tblLook w:val="04A0" w:firstRow="1" w:lastRow="0" w:firstColumn="1" w:lastColumn="0" w:noHBand="0" w:noVBand="1"/>
               </w:tblPr>
               <w:tblGrid>
-                <w:gridCol w:w="2800"/>
-                <w:gridCol w:w="3958"/>
-                <w:gridCol w:w="2940"/>
-                <w:gridCol w:w="3382"/>
+                <w:gridCol w:w="3122"/>
+                <w:gridCol w:w="3696"/>
+                <w:gridCol w:w="2557"/>
+                <w:gridCol w:w="2557"/>
+                <w:gridCol w:w="2482"/>
               </w:tblGrid>
               <w:tr>
+                <w:trPr>
+                  <w:trHeight w:val="383"/>
+                </w:trPr>
                 <w:tc>
                   <w:tcPr>
                     <w:tcW w:w="5000" w:type="pct"/>
-                    <w:gridSpan w:val="4"/>
+                    <w:gridSpan w:val="5"/>
                     <w:tcBorders>
                       <w:bottom w:val="single" w:sz="4" w:space="0" w:color="auto"/>
                     </w:tcBorders>
@@ -189,9 +194,12 @@
                 </w:tc>
               </w:tr>
               <w:tr>
+                <w:trPr>
+                  <w:trHeight w:val="411"/>
+                </w:trPr>
                 <w:tc>
                   <w:tcPr>
-                    <w:tcW w:w="2583" w:type="pct"/>
+                    <w:tcW w:w="2365" w:type="pct"/>
                     <w:gridSpan w:val="2"/>
                     <w:tcBorders>
                       <w:bottom w:val="single" w:sz="4" w:space="0" w:color="auto"/>
@@ -222,8 +230,8 @@
                 </w:tc>
                 <w:tc>
                   <w:tcPr>
-                    <w:tcW w:w="2417" w:type="pct"/>
-                    <w:gridSpan w:val="2"/>
+                    <w:tcW w:w="2635" w:type="pct"/>
+                    <w:gridSpan w:val="3"/>
                     <w:tcBorders>
                       <w:bottom w:val="single" w:sz="4" w:space="0" w:color="auto"/>
                     </w:tcBorders>
@@ -248,7 +256,7 @@
                         <w:szCs w:val="24"/>
                         <w:lang w:val="en-GB"/>
                       </w:rPr>
-                      <w:t xml:space="preserve">Equipment </w:t>
+                      <w:t>Equipment</w:t>
                     </w:r>
                     <w:r>
                       <w:rPr>
@@ -257,18 +265,18 @@
                         <w:szCs w:val="24"/>
                         <w:lang w:val="en-GB"/>
                       </w:rPr>
-                      <w:t>Description</w:t>
+                      <w:t xml:space="preserve"> Name</w:t>
                     </w:r>
                   </w:p>
                 </w:tc>
               </w:tr>
               <w:tr>
                 <w:trPr>
-                  <w:trHeight w:val="467"/>
+                  <w:trHeight w:val="487"/>
                 </w:trPr>
                 <w:tc>
                   <w:tcPr>
-                    <w:tcW w:w="2583" w:type="pct"/>
+                    <w:tcW w:w="2365" w:type="pct"/>
                     <w:gridSpan w:val="2"/>
                     <w:tcBorders>
                       <w:bottom w:val="single" w:sz="4" w:space="0" w:color="auto"/>
@@ -296,8 +304,8 @@
                 </w:tc>
                 <w:tc>
                   <w:tcPr>
-                    <w:tcW w:w="2417" w:type="pct"/>
-                    <w:gridSpan w:val="2"/>
+                    <w:tcW w:w="2635" w:type="pct"/>
+                    <w:gridSpan w:val="3"/>
                     <w:tcBorders>
                       <w:bottom w:val="single" w:sz="4" w:space="0" w:color="auto"/>
                     </w:tcBorders>
@@ -322,157 +330,6 @@
                         <w:lang w:val="de-DE" w:eastAsia="de-DE"/>
                       </w:rPr>
                       <w:t>{{name}}</w:t>
-                    </w:r>
-                  </w:p>
-                </w:tc>
-              </w:tr>
-              <w:tr>
-                <w:trPr>
-                  <w:trHeight w:val="673"/>
-                </w:trPr>
-                <w:tc>
-                  <w:tcPr>
-                    <w:tcW w:w="1070" w:type="pct"/>
-                    <w:tcBorders>
-                      <w:bottom w:val="single" w:sz="4" w:space="0" w:color="auto"/>
-                    </w:tcBorders>
-                    <w:shd w:val="clear" w:color="auto" w:fill="BFBFBF" w:themeFill="background1" w:themeFillShade="BF"/>
-                    <w:vAlign w:val="center"/>
-                  </w:tcPr>
-                  <w:p>
-                    <w:pPr>
-                      <w:spacing w:before="120" w:after="0"/>
-                      <w:ind w:right="66"/>
-                      <w:jc w:val="center"/>
-                      <w:rPr>
-                        <w:rFonts w:eastAsia="Calibri"/>
-                        <w:b/>
-                        <w:sz w:val="24"/>
-                        <w:lang w:val="de-DE" w:eastAsia="de-DE"/>
-                      </w:rPr>
-                    </w:pPr>
-                    <w:r>
-                      <w:rPr>
-                        <w:rFonts w:eastAsia="Calibri"/>
-                        <w:b/>
-                        <w:sz w:val="24"/>
-                        <w:lang w:val="de-DE" w:eastAsia="de-DE"/>
-                      </w:rPr>
-                      <w:t>Procedure</w:t>
-                    </w:r>
-                  </w:p>
-                </w:tc>
-                <w:tc>
-                  <w:tcPr>
-                    <w:tcW w:w="1513" w:type="pct"/>
-                    <w:tcBorders>
-                      <w:bottom w:val="single" w:sz="4" w:space="0" w:color="auto"/>
-                    </w:tcBorders>
-                    <w:shd w:val="clear" w:color="auto" w:fill="BFBFBF" w:themeFill="background1" w:themeFillShade="BF"/>
-                    <w:vAlign w:val="center"/>
-                  </w:tcPr>
-                  <w:p>
-                    <w:pPr>
-                      <w:spacing w:before="120" w:after="0"/>
-                      <w:ind w:right="66"/>
-                      <w:jc w:val="center"/>
-                      <w:rPr>
-                        <w:rFonts w:eastAsia="Calibri"/>
-                        <w:b/>
-                        <w:sz w:val="24"/>
-                        <w:lang w:val="de-DE" w:eastAsia="de-DE"/>
-                      </w:rPr>
-                    </w:pPr>
-                    <w:r>
-                      <w:rPr>
-                        <w:rFonts w:eastAsia="Calibri"/>
-                        <w:b/>
-                        <w:sz w:val="24"/>
-                        <w:lang w:val="de-DE" w:eastAsia="de-DE"/>
-                      </w:rPr>
-                      <w:t>Expected Results</w:t>
-                    </w:r>
-                  </w:p>
-                </w:tc>
-                <w:tc>
-                  <w:tcPr>
-                    <w:tcW w:w="1124" w:type="pct"/>
-                    <w:tcBorders>
-                      <w:bottom w:val="single" w:sz="4" w:space="0" w:color="auto"/>
-                    </w:tcBorders>
-                    <w:shd w:val="clear" w:color="auto" w:fill="BFBFBF" w:themeFill="background1" w:themeFillShade="BF"/>
-                    <w:vAlign w:val="center"/>
-                  </w:tcPr>
-                  <w:p>
-                    <w:pPr>
-                      <w:spacing w:before="120" w:after="0"/>
-                      <w:ind w:right="66"/>
-                      <w:jc w:val="center"/>
-                      <w:rPr>
-                        <w:rFonts w:eastAsia="Calibri"/>
-                        <w:b/>
-                        <w:sz w:val="24"/>
-                        <w:lang w:val="de-DE" w:eastAsia="de-DE"/>
-                      </w:rPr>
-                    </w:pPr>
-                    <w:r>
-                      <w:rPr>
-                        <w:rFonts w:eastAsia="Calibri"/>
-                        <w:b/>
-                        <w:sz w:val="24"/>
-                        <w:lang w:val="de-DE" w:eastAsia="de-DE"/>
-                      </w:rPr>
-                      <w:t>Available (Yes/No)</w:t>
-                    </w:r>
-                  </w:p>
-                </w:tc>
-                <w:tc>
-                  <w:tcPr>
-                    <w:tcW w:w="1293" w:type="pct"/>
-                    <w:tcBorders>
-                      <w:bottom w:val="single" w:sz="4" w:space="0" w:color="auto"/>
-                    </w:tcBorders>
-                    <w:shd w:val="clear" w:color="auto" w:fill="BFBFBF" w:themeFill="background1" w:themeFillShade="BF"/>
-                    <w:vAlign w:val="center"/>
-                  </w:tcPr>
-                  <w:p>
-                    <w:pPr>
-                      <w:spacing w:before="120" w:after="0"/>
-                      <w:ind w:right="66"/>
-                      <w:jc w:val="center"/>
-                      <w:rPr>
-                        <w:rFonts w:eastAsia="Calibri"/>
-                        <w:b/>
-                        <w:sz w:val="24"/>
-                        <w:lang w:val="de-DE" w:eastAsia="de-DE"/>
-                      </w:rPr>
-                    </w:pPr>
-                    <w:r>
-                      <w:rPr>
-                        <w:rFonts w:eastAsia="Calibri"/>
-                        <w:b/>
-                        <w:sz w:val="24"/>
-                        <w:lang w:val="de-DE" w:eastAsia="de-DE"/>
-                      </w:rPr>
-                      <w:t>Performed By (</w:t>
-                    </w:r>
-                    <w:r>
-                      <w:rPr>
-                        <w:rFonts w:eastAsia="Calibri"/>
-                        <w:b/>
-                        <w:sz w:val="24"/>
-                        <w:lang w:val="de-DE" w:eastAsia="de-DE"/>
-                      </w:rPr>
-                      <w:t>Initial / Date</w:t>
-                    </w:r>
-                    <w:r>
-                      <w:rPr>
-                        <w:rFonts w:eastAsia="Calibri"/>
-                        <w:b/>
-                        <w:sz w:val="24"/>
-                        <w:lang w:val="de-DE" w:eastAsia="de-DE"/>
-                      </w:rPr>
-                      <w:t>)</w:t>
                     </w:r>
                   </w:p>
                 </w:tc>
@@ -483,99 +340,187 @@
                 </w:trPr>
                 <w:tc>
                   <w:tcPr>
-                    <w:tcW w:w="1070" w:type="pct"/>
-                    <w:vMerge w:val="restart"/>
+                    <w:tcW w:w="1083" w:type="pct"/>
+                    <w:tcBorders>
+                      <w:bottom w:val="single" w:sz="4" w:space="0" w:color="auto"/>
+                    </w:tcBorders>
+                    <w:shd w:val="clear" w:color="auto" w:fill="BFBFBF" w:themeFill="background1" w:themeFillShade="BF"/>
                     <w:vAlign w:val="center"/>
                   </w:tcPr>
                   <w:p>
                     <w:pPr>
-                      <w:rPr>
-                        <w:sz w:val="24"/>
-                      </w:rPr>
-                    </w:pPr>
-                    <w:r>
-                      <w:rPr>
-                        <w:sz w:val="24"/>
-                        <w:szCs w:val="24"/>
-                      </w:rPr>
-                      <w:t>Verify documents listed</w:t>
-                    </w:r>
-                    <w:r>
-                      <w:rPr>
-                        <w:sz w:val="24"/>
-                        <w:szCs w:val="24"/>
-                      </w:rPr>
-                      <w:t xml:space="preserve"> </w:t>
-                    </w:r>
-                    <w:r>
-                      <w:rPr>
-                        <w:sz w:val="24"/>
-                        <w:szCs w:val="24"/>
-                      </w:rPr>
-                      <w:t xml:space="preserve">are available and record the </w:t>
-                    </w:r>
-                    <w:r>
-                      <w:rPr>
-                        <w:sz w:val="24"/>
-                        <w:szCs w:val="24"/>
-                      </w:rPr>
-                      <w:t>document section.</w:t>
+                      <w:spacing w:before="120" w:after="0"/>
+                      <w:ind w:right="66"/>
+                      <w:jc w:val="center"/>
+                      <w:rPr>
+                        <w:rFonts w:eastAsia="Calibri"/>
+                        <w:b/>
+                        <w:sz w:val="24"/>
+                        <w:lang w:val="de-DE" w:eastAsia="de-DE"/>
+                      </w:rPr>
+                    </w:pPr>
+                    <w:r>
+                      <w:rPr>
+                        <w:rFonts w:eastAsia="Calibri"/>
+                        <w:b/>
+                        <w:sz w:val="24"/>
+                        <w:lang w:val="de-DE" w:eastAsia="de-DE"/>
+                      </w:rPr>
+                      <w:t>Procedure</w:t>
                     </w:r>
                   </w:p>
                 </w:tc>
                 <w:tc>
                   <w:tcPr>
-                    <w:tcW w:w="1513" w:type="pct"/>
+                    <w:tcW w:w="1282" w:type="pct"/>
+                    <w:tcBorders>
+                      <w:bottom w:val="single" w:sz="4" w:space="0" w:color="auto"/>
+                    </w:tcBorders>
+                    <w:shd w:val="clear" w:color="auto" w:fill="BFBFBF" w:themeFill="background1" w:themeFillShade="BF"/>
                     <w:vAlign w:val="center"/>
                   </w:tcPr>
                   <w:p>
                     <w:pPr>
-                      <w:rPr>
-                        <w:sz w:val="24"/>
-                      </w:rPr>
-                    </w:pPr>
-                    <w:r>
-                      <w:rPr>
-                        <w:sz w:val="24"/>
-                      </w:rPr>
-                      <w:t>Approval Drawing.</w:t>
+                      <w:spacing w:before="120" w:after="0"/>
+                      <w:ind w:right="66"/>
+                      <w:jc w:val="center"/>
+                      <w:rPr>
+                        <w:rFonts w:eastAsia="Calibri"/>
+                        <w:b/>
+                        <w:sz w:val="24"/>
+                        <w:lang w:val="de-DE" w:eastAsia="de-DE"/>
+                      </w:rPr>
+                    </w:pPr>
+                    <w:r>
+                      <w:rPr>
+                        <w:rFonts w:eastAsia="Calibri"/>
+                        <w:b/>
+                        <w:sz w:val="24"/>
+                        <w:lang w:val="de-DE" w:eastAsia="de-DE"/>
+                      </w:rPr>
+                      <w:t>Expected Results</w:t>
                     </w:r>
                   </w:p>
                 </w:tc>
                 <w:tc>
                   <w:tcPr>
-                    <w:tcW w:w="1124" w:type="pct"/>
+                    <w:tcW w:w="887" w:type="pct"/>
+                    <w:tcBorders>
+                      <w:bottom w:val="single" w:sz="4" w:space="0" w:color="auto"/>
+                    </w:tcBorders>
+                    <w:shd w:val="clear" w:color="auto" w:fill="BFBFBF" w:themeFill="background1" w:themeFillShade="BF"/>
                     <w:vAlign w:val="center"/>
                   </w:tcPr>
                   <w:p>
                     <w:pPr>
-                      <w:rPr>
-                        <w:sz w:val="24"/>
-                      </w:rPr>
-                    </w:pPr>
+                      <w:spacing w:before="120" w:after="0"/>
+                      <w:ind w:right="66"/>
+                      <w:jc w:val="center"/>
+                      <w:rPr>
+                        <w:rFonts w:eastAsia="Calibri"/>
+                        <w:b/>
+                        <w:sz w:val="24"/>
+                        <w:lang w:val="de-DE" w:eastAsia="de-DE"/>
+                      </w:rPr>
+                    </w:pPr>
+                    <w:r>
+                      <w:rPr>
+                        <w:rFonts w:eastAsia="Calibri"/>
+                        <w:b/>
+                        <w:sz w:val="24"/>
+                        <w:lang w:val="de-DE" w:eastAsia="de-DE"/>
+                      </w:rPr>
+                      <w:t>ETOP Section</w:t>
+                    </w:r>
                   </w:p>
                 </w:tc>
                 <w:tc>
                   <w:tcPr>
-                    <w:tcW w:w="1293" w:type="pct"/>
+                    <w:tcW w:w="887" w:type="pct"/>
+                    <w:tcBorders>
+                      <w:bottom w:val="single" w:sz="4" w:space="0" w:color="auto"/>
+                    </w:tcBorders>
+                    <w:shd w:val="clear" w:color="auto" w:fill="BFBFBF" w:themeFill="background1" w:themeFillShade="BF"/>
+                    <w:vAlign w:val="center"/>
                   </w:tcPr>
                   <w:p>
                     <w:pPr>
-                      <w:rPr>
-                        <w:sz w:val="24"/>
-                      </w:rPr>
-                    </w:pPr>
+                      <w:spacing w:before="120" w:after="0"/>
+                      <w:ind w:right="66"/>
+                      <w:jc w:val="center"/>
+                      <w:rPr>
+                        <w:rFonts w:eastAsia="Calibri"/>
+                        <w:b/>
+                        <w:sz w:val="24"/>
+                        <w:lang w:val="de-DE" w:eastAsia="de-DE"/>
+                      </w:rPr>
+                    </w:pPr>
+                    <w:r>
+                      <w:rPr>
+                        <w:rFonts w:eastAsia="Calibri"/>
+                        <w:b/>
+                        <w:sz w:val="24"/>
+                        <w:lang w:val="de-DE" w:eastAsia="de-DE"/>
+                      </w:rPr>
+                      <w:t>Available (Yes/No)</w:t>
+                    </w:r>
+                  </w:p>
+                </w:tc>
+                <w:tc>
+                  <w:tcPr>
+                    <w:tcW w:w="861" w:type="pct"/>
+                    <w:tcBorders>
+                      <w:bottom w:val="single" w:sz="4" w:space="0" w:color="auto"/>
+                    </w:tcBorders>
+                    <w:shd w:val="clear" w:color="auto" w:fill="BFBFBF" w:themeFill="background1" w:themeFillShade="BF"/>
+                    <w:vAlign w:val="center"/>
+                  </w:tcPr>
+                  <w:p>
+                    <w:pPr>
+                      <w:spacing w:after="0"/>
+                      <w:jc w:val="center"/>
+                      <w:rPr>
+                        <w:b/>
+                        <w:sz w:val="24"/>
+                        <w:szCs w:val="24"/>
+                      </w:rPr>
+                    </w:pPr>
+                    <w:r>
+                      <w:rPr>
+                        <w:rFonts w:eastAsia="Calibri"/>
+                        <w:b/>
+                        <w:sz w:val="24"/>
+                        <w:lang w:eastAsia="de-DE"/>
+                      </w:rPr>
+                      <w:t xml:space="preserve">Performed By </w:t>
+                    </w:r>
+                    <w:r>
+                      <w:rPr>
+                        <w:bCs/>
+                        <w:sz w:val="24"/>
+                        <w:szCs w:val="24"/>
+                      </w:rPr>
+                      <w:t>(Initial and Date)</w:t>
+                    </w:r>
+                    <w:r>
+                      <w:rPr>
+                        <w:b/>
+                        <w:sz w:val="24"/>
+                        <w:szCs w:val="24"/>
+                      </w:rPr>
+                      <w:t xml:space="preserve"> </w:t>
+                    </w:r>
                   </w:p>
                 </w:tc>
               </w:tr>
               <w:tr>
                 <w:trPr>
-                  <w:trHeight w:val="702"/>
+                  <w:trHeight w:val="733"/>
                 </w:trPr>
                 <w:tc>
                   <w:tcPr>
-                    <w:tcW w:w="1070" w:type="pct"/>
-                    <w:vMerge/>
+                    <w:tcW w:w="1083" w:type="pct"/>
+                    <w:vMerge w:val="restart"/>
                     <w:vAlign w:val="center"/>
                   </w:tcPr>
                   <w:p>
@@ -584,11 +529,39 @@
                         <w:sz w:val="24"/>
                       </w:rPr>
                     </w:pPr>
+                    <w:r>
+                      <w:rPr>
+                        <w:sz w:val="24"/>
+                        <w:szCs w:val="24"/>
+                      </w:rPr>
+                      <w:t>Verify documents listed</w:t>
+                    </w:r>
+                    <w:r>
+                      <w:rPr>
+                        <w:sz w:val="24"/>
+                        <w:szCs w:val="24"/>
+                      </w:rPr>
+                      <w:t xml:space="preserve"> </w:t>
+                    </w:r>
+                    <w:r>
+                      <w:rPr>
+                        <w:sz w:val="24"/>
+                        <w:szCs w:val="24"/>
+                      </w:rPr>
+                      <w:t xml:space="preserve">are available and record the </w:t>
+                    </w:r>
+                    <w:r>
+                      <w:rPr>
+                        <w:sz w:val="24"/>
+                        <w:szCs w:val="24"/>
+                      </w:rPr>
+                      <w:t>document section.</w:t>
+                    </w:r>
                   </w:p>
                 </w:tc>
                 <w:tc>
                   <w:tcPr>
-                    <w:tcW w:w="1513" w:type="pct"/>
+                    <w:tcW w:w="1282" w:type="pct"/>
                     <w:vAlign w:val="center"/>
                   </w:tcPr>
                   <w:p>
@@ -601,38 +574,45 @@
                       <w:rPr>
                         <w:sz w:val="24"/>
                       </w:rPr>
-                      <w:t>Part</w:t>
-                    </w:r>
-                    <w:r>
-                      <w:rPr>
-                        <w:sz w:val="24"/>
-                      </w:rPr>
-                      <w:t xml:space="preserve"> Drawing</w:t>
-                    </w:r>
-                    <w:r>
-                      <w:rPr>
-                        <w:sz w:val="24"/>
-                      </w:rPr>
-                      <w:t>s.</w:t>
+                      <w:t>General Arrangement Layout</w:t>
                     </w:r>
                   </w:p>
                 </w:tc>
                 <w:tc>
                   <w:tcPr>
-                    <w:tcW w:w="1124" w:type="pct"/>
+                    <w:tcW w:w="887" w:type="pct"/>
                     <w:vAlign w:val="center"/>
                   </w:tcPr>
                   <w:p>
                     <w:pPr>
-                      <w:rPr>
-                        <w:sz w:val="24"/>
-                      </w:rPr>
-                    </w:pPr>
+                      <w:jc w:val="center"/>
+                      <w:rPr>
+                        <w:sz w:val="24"/>
+                      </w:rPr>
+                    </w:pPr>
+                    <w:r>
+                      <w:rPr>
+                        <w:sz w:val="24"/>
+                      </w:rPr>
+                      <w:t>6</w:t>
+                    </w:r>
                   </w:p>
                 </w:tc>
                 <w:tc>
                   <w:tcPr>
-                    <w:tcW w:w="1293" w:type="pct"/>
+                    <w:tcW w:w="887" w:type="pct"/>
+                  </w:tcPr>
+                  <w:p>
+                    <w:pPr>
+                      <w:rPr>
+                        <w:sz w:val="24"/>
+                      </w:rPr>
+                    </w:pPr>
+                  </w:p>
+                </w:tc>
+                <w:tc>
+                  <w:tcPr>
+                    <w:tcW w:w="861" w:type="pct"/>
                   </w:tcPr>
                   <w:p>
                     <w:pPr>
@@ -645,11 +625,11 @@
               </w:tr>
               <w:tr>
                 <w:trPr>
-                  <w:trHeight w:val="702"/>
+                  <w:trHeight w:val="733"/>
                 </w:trPr>
                 <w:tc>
                   <w:tcPr>
-                    <w:tcW w:w="1070" w:type="pct"/>
+                    <w:tcW w:w="1083" w:type="pct"/>
                     <w:vMerge/>
                     <w:vAlign w:val="center"/>
                   </w:tcPr>
@@ -663,7 +643,7 @@
                 </w:tc>
                 <w:tc>
                   <w:tcPr>
-                    <w:tcW w:w="1513" w:type="pct"/>
+                    <w:tcW w:w="1282" w:type="pct"/>
                     <w:vAlign w:val="center"/>
                   </w:tcPr>
                   <w:p>
@@ -676,26 +656,57 @@
                       <w:rPr>
                         <w:sz w:val="24"/>
                       </w:rPr>
-                      <w:t>Bill of Materials.</w:t>
+                      <w:t>Component Cut Sheet</w:t>
+                    </w:r>
+                    <w:r>
+                      <w:rPr>
+                        <w:sz w:val="24"/>
+                      </w:rPr>
+                      <w:t xml:space="preserve"> Drawing</w:t>
+                    </w:r>
+                    <w:r>
+                      <w:rPr>
+                        <w:sz w:val="24"/>
+                      </w:rPr>
+                      <w:t>s</w:t>
                     </w:r>
                   </w:p>
                 </w:tc>
                 <w:tc>
                   <w:tcPr>
-                    <w:tcW w:w="1124" w:type="pct"/>
+                    <w:tcW w:w="887" w:type="pct"/>
                     <w:vAlign w:val="center"/>
                   </w:tcPr>
                   <w:p>
                     <w:pPr>
-                      <w:rPr>
-                        <w:sz w:val="24"/>
-                      </w:rPr>
-                    </w:pPr>
+                      <w:jc w:val="center"/>
+                      <w:rPr>
+                        <w:sz w:val="24"/>
+                      </w:rPr>
+                    </w:pPr>
+                    <w:r>
+                      <w:rPr>
+                        <w:sz w:val="24"/>
+                      </w:rPr>
+                      <w:t>7</w:t>
+                    </w:r>
                   </w:p>
                 </w:tc>
                 <w:tc>
                   <w:tcPr>
-                    <w:tcW w:w="1293" w:type="pct"/>
+                    <w:tcW w:w="887" w:type="pct"/>
+                  </w:tcPr>
+                  <w:p>
+                    <w:pPr>
+                      <w:rPr>
+                        <w:sz w:val="24"/>
+                      </w:rPr>
+                    </w:pPr>
+                  </w:p>
+                </w:tc>
+                <w:tc>
+                  <w:tcPr>
+                    <w:tcW w:w="861" w:type="pct"/>
                   </w:tcPr>
                   <w:p>
                     <w:pPr>
@@ -708,11 +719,11 @@
               </w:tr>
               <w:tr>
                 <w:trPr>
-                  <w:trHeight w:val="677"/>
+                  <w:trHeight w:val="733"/>
                 </w:trPr>
                 <w:tc>
                   <w:tcPr>
-                    <w:tcW w:w="1070" w:type="pct"/>
+                    <w:tcW w:w="1083" w:type="pct"/>
                     <w:vMerge/>
                     <w:vAlign w:val="center"/>
                   </w:tcPr>
@@ -726,7 +737,7 @@
                 </w:tc>
                 <w:tc>
                   <w:tcPr>
-                    <w:tcW w:w="1513" w:type="pct"/>
+                    <w:tcW w:w="1282" w:type="pct"/>
                     <w:vAlign w:val="center"/>
                   </w:tcPr>
                   <w:p>
@@ -738,35 +749,46 @@
                     <w:r>
                       <w:rPr>
                         <w:sz w:val="24"/>
-                        <w:szCs w:val="24"/>
-                      </w:rPr>
-                      <w:t>Component/Material data sheets</w:t>
-                    </w:r>
-                    <w:r>
-                      <w:rPr>
-                        <w:sz w:val="24"/>
-                        <w:szCs w:val="24"/>
-                      </w:rPr>
-                      <w:t>.</w:t>
+                      </w:rPr>
+                      <w:t>Bill of Materials</w:t>
                     </w:r>
                   </w:p>
                 </w:tc>
                 <w:tc>
                   <w:tcPr>
-                    <w:tcW w:w="1124" w:type="pct"/>
+                    <w:tcW w:w="887" w:type="pct"/>
                     <w:vAlign w:val="center"/>
                   </w:tcPr>
                   <w:p>
                     <w:pPr>
-                      <w:rPr>
-                        <w:sz w:val="24"/>
-                      </w:rPr>
-                    </w:pPr>
+                      <w:jc w:val="center"/>
+                      <w:rPr>
+                        <w:sz w:val="24"/>
+                      </w:rPr>
+                    </w:pPr>
+                    <w:r>
+                      <w:rPr>
+                        <w:sz w:val="24"/>
+                      </w:rPr>
+                      <w:t>8</w:t>
+                    </w:r>
                   </w:p>
                 </w:tc>
                 <w:tc>
                   <w:tcPr>
-                    <w:tcW w:w="1293" w:type="pct"/>
+                    <w:tcW w:w="887" w:type="pct"/>
+                  </w:tcPr>
+                  <w:p>
+                    <w:pPr>
+                      <w:rPr>
+                        <w:sz w:val="24"/>
+                      </w:rPr>
+                    </w:pPr>
+                  </w:p>
+                </w:tc>
+                <w:tc>
+                  <w:tcPr>
+                    <w:tcW w:w="861" w:type="pct"/>
                   </w:tcPr>
                   <w:p>
                     <w:pPr>
@@ -779,12 +801,195 @@
               </w:tr>
               <w:tr>
                 <w:trPr>
-                  <w:trHeight w:val="2263"/>
+                  <w:trHeight w:val="733"/>
+                </w:trPr>
+                <w:tc>
+                  <w:tcPr>
+                    <w:tcW w:w="1083" w:type="pct"/>
+                    <w:vMerge/>
+                    <w:vAlign w:val="center"/>
+                  </w:tcPr>
+                  <w:p>
+                    <w:pPr>
+                      <w:rPr>
+                        <w:sz w:val="24"/>
+                      </w:rPr>
+                    </w:pPr>
+                  </w:p>
+                </w:tc>
+                <w:tc>
+                  <w:tcPr>
+                    <w:tcW w:w="1282" w:type="pct"/>
+                    <w:vAlign w:val="center"/>
+                  </w:tcPr>
+                  <w:p>
+                    <w:pPr>
+                      <w:rPr>
+                        <w:sz w:val="24"/>
+                      </w:rPr>
+                    </w:pPr>
+                    <w:r>
+                      <w:rPr>
+                        <w:sz w:val="24"/>
+                        <w:szCs w:val="24"/>
+                      </w:rPr>
+                      <w:t>Component/Material data sheets</w:t>
+                    </w:r>
+                  </w:p>
+                </w:tc>
+                <w:tc>
+                  <w:tcPr>
+                    <w:tcW w:w="887" w:type="pct"/>
+                    <w:vAlign w:val="center"/>
+                  </w:tcPr>
+                  <w:p>
+                    <w:pPr>
+                      <w:jc w:val="center"/>
+                      <w:rPr>
+                        <w:sz w:val="24"/>
+                      </w:rPr>
+                    </w:pPr>
+                    <w:r>
+                      <w:rPr>
+                        <w:sz w:val="24"/>
+                      </w:rPr>
+                      <w:t>9.1 &amp; 9.2</w:t>
+                    </w:r>
+                  </w:p>
+                </w:tc>
+                <w:tc>
+                  <w:tcPr>
+                    <w:tcW w:w="887" w:type="pct"/>
+                  </w:tcPr>
+                  <w:p>
+                    <w:pPr>
+                      <w:rPr>
+                        <w:sz w:val="24"/>
+                      </w:rPr>
+                    </w:pPr>
+                  </w:p>
+                </w:tc>
+                <w:tc>
+                  <w:tcPr>
+                    <w:tcW w:w="861" w:type="pct"/>
+                  </w:tcPr>
+                  <w:p>
+                    <w:pPr>
+                      <w:rPr>
+                        <w:sz w:val="24"/>
+                      </w:rPr>
+                    </w:pPr>
+                  </w:p>
+                </w:tc>
+              </w:tr>
+              <w:tr>
+                <w:trPr>
+                  <w:trHeight w:val="733"/>
+                </w:trPr>
+                <w:tc>
+                  <w:tcPr>
+                    <w:tcW w:w="1083" w:type="pct"/>
+                    <w:vMerge/>
+                    <w:vAlign w:val="center"/>
+                  </w:tcPr>
+                  <w:p>
+                    <w:pPr>
+                      <w:rPr>
+                        <w:sz w:val="24"/>
+                      </w:rPr>
+                    </w:pPr>
+                  </w:p>
+                </w:tc>
+                <w:tc>
+                  <w:tcPr>
+                    <w:tcW w:w="1282" w:type="pct"/>
+                    <w:vAlign w:val="center"/>
+                  </w:tcPr>
+                  <w:p>
+                    <w:pPr>
+                      <w:rPr>
+                        <w:sz w:val="24"/>
+                      </w:rPr>
+                    </w:pPr>
+                    <w:r>
+                      <w:rPr>
+                        <w:sz w:val="24"/>
+                      </w:rPr>
+                      <w:t>Recommended Spare</w:t>
+                    </w:r>
+                    <w:r>
+                      <w:rPr>
+                        <w:sz w:val="24"/>
+                      </w:rPr>
+                      <w:t xml:space="preserve"> Parts</w:t>
+                    </w:r>
+                    <w:r>
+                      <w:rPr>
+                        <w:sz w:val="24"/>
+                      </w:rPr>
+                      <w:t xml:space="preserve"> </w:t>
+                    </w:r>
+                    <w:r>
+                      <w:rPr>
+                        <w:sz w:val="24"/>
+                      </w:rPr>
+                      <w:t>Drawing</w:t>
+                    </w:r>
+                  </w:p>
+                </w:tc>
+                <w:tc>
+                  <w:tcPr>
+                    <w:tcW w:w="887" w:type="pct"/>
+                    <w:vAlign w:val="center"/>
+                  </w:tcPr>
+                  <w:p>
+                    <w:pPr>
+                      <w:jc w:val="center"/>
+                      <w:rPr>
+                        <w:sz w:val="24"/>
+                      </w:rPr>
+                    </w:pPr>
+                    <w:r>
+                      <w:rPr>
+                        <w:sz w:val="24"/>
+                      </w:rPr>
+                      <w:t>18</w:t>
+                    </w:r>
+                  </w:p>
+                </w:tc>
+                <w:tc>
+                  <w:tcPr>
+                    <w:tcW w:w="887" w:type="pct"/>
+                  </w:tcPr>
+                  <w:p>
+                    <w:pPr>
+                      <w:rPr>
+                        <w:sz w:val="24"/>
+                      </w:rPr>
+                    </w:pPr>
+                  </w:p>
+                </w:tc>
+                <w:tc>
+                  <w:tcPr>
+                    <w:tcW w:w="861" w:type="pct"/>
+                  </w:tcPr>
+                  <w:p>
+                    <w:pPr>
+                      <w:rPr>
+                        <w:sz w:val="24"/>
+                      </w:rPr>
+                    </w:pPr>
+                  </w:p>
+                </w:tc>
+              </w:tr>
+              <w:tr>
+                <w:trPr>
+                  <w:trHeight w:val="1558"/>
                 </w:trPr>
                 <w:tc>
                   <w:tcPr>
                     <w:tcW w:w="5000" w:type="pct"/>
-                    <w:gridSpan w:val="4"/>
+                    <w:gridSpan w:val="5"/>
                   </w:tcPr>
                   <w:p>
                     <w:pPr>
@@ -842,29 +1047,9 @@
                       </w:rPr>
                       <w:t>:</w:t>
                     </w:r>
-                  </w:p>
-                  <w:p>
-                    <w:pPr>
-                      <w:rPr>
-                        <w:sz w:val="24"/>
-                      </w:rPr>
-                    </w:pPr>
-                  </w:p>
-                  <w:p>
-                    <w:pPr>
-                      <w:rPr>
-                        <w:sz w:val="24"/>
-                      </w:rPr>
-                    </w:pPr>
-                  </w:p>
-                  <w:p>
-                    <w:pPr>
-                      <w:rPr>
-                        <w:sz w:val="24"/>
-                      </w:rPr>
-                    </w:pPr>
-                    <w:r>
-                      <w:rPr>
+                    <w:r>
+                      <w:rPr>
+                        <w:b/>
                         <w:sz w:val="24"/>
                       </w:rPr>
                       <w:br/>
@@ -872,27 +1057,35 @@
                   </w:p>
                   <w:p>
                     <w:pPr>
-                      <w:rPr>
-                        <w:sz w:val="24"/>
-                      </w:rPr>
-                    </w:pPr>
+                      <w:tabs>
+                        <w:tab w:val="left" w:pos="4130"/>
+                      </w:tabs>
+                      <w:rPr>
+                        <w:sz w:val="24"/>
+                      </w:rPr>
+                    </w:pPr>
+                    <w:r>
+                      <w:rPr>
+                        <w:sz w:val="24"/>
+                      </w:rPr>
+                      <w:br/>
+                    </w:r>
                   </w:p>
                 </w:tc>
               </w:tr>
               <w:tr>
                 <w:trPr>
-                  <w:trHeight w:val="397"/>
+                  <w:trHeight w:val="64"/>
                 </w:trPr>
                 <w:tc>
                   <w:tcPr>
                     <w:tcW w:w="5000" w:type="pct"/>
-                    <w:gridSpan w:val="4"/>
+                    <w:gridSpan w:val="5"/>
                     <w:vAlign w:val="center"/>
                   </w:tcPr>
                   <w:p>
                     <w:pPr>
                       <w:spacing w:after="0"/>
-                      <w:jc w:val="center"/>
                       <w:rPr>
                         <w:b/>
                         <w:sz w:val="24"/>
@@ -901,11 +1094,19 @@
                     </w:pPr>
                     <w:r>
                       <w:rPr>
-                        <w:rFonts w:eastAsia="Calibri"/>
                         <w:b/>
-                        <w:lang w:eastAsia="de-DE"/>
-                      </w:rPr>
-                      <w:t>Document review by (Customer):________________________________     Date:______________________</w:t>
+                        <w:sz w:val="24"/>
+                        <w:szCs w:val="24"/>
+                      </w:rPr>
+                      <w:t>Document review by (Customer)</w:t>
+                    </w:r>
+                    <w:r>
+                      <w:rPr>
+                        <w:b/>
+                        <w:sz w:val="24"/>
+                        <w:szCs w:val="24"/>
+                      </w:rPr>
+                      <w:t>: ____________________________________________     Date: __________________________</w:t>
                     </w:r>
                   </w:p>
                 </w:tc>
@@ -983,7 +1184,7 @@
         <w:sz w:val="16"/>
         <w:szCs w:val="16"/>
       </w:rPr>
-      <w:t xml:space="preserve">                                                                                                                       </w:t>
+      <w:t xml:space="preserve">                     </w:t>
     </w:r>
     <w:bookmarkEnd w:id="6"/>
   </w:p>
@@ -1009,7 +1210,7 @@
         <w:sz w:val="16"/>
         <w:szCs w:val="16"/>
       </w:rPr>
-      <w:t xml:space="preserve">                                                                                                                      </w:t>
+      <w:t xml:space="preserve">                                                                                                                       </w:t>
     </w:r>
     <w:r>
       <w:rPr>
@@ -1037,7 +1238,7 @@
         <w:sz w:val="16"/>
         <w:szCs w:val="16"/>
       </w:rPr>
-      <w:t>4</w:t>
+      <w:t>3</w:t>
     </w:r>
     <w:r>
       <w:rPr>
@@ -1065,35 +1266,7 @@
         <w:sz w:val="16"/>
         <w:szCs w:val="16"/>
       </w:rPr>
-      <w:t>13</w:t>
-    </w:r>
-    <w:r>
-      <w:rPr>
-        <w:sz w:val="16"/>
-        <w:szCs w:val="16"/>
-      </w:rPr>
-      <w:t>/1</w:t>
-    </w:r>
-    <w:r>
-      <w:rPr>
-        <w:sz w:val="16"/>
-        <w:szCs w:val="16"/>
-      </w:rPr>
-      <w:t>0</w:t>
-    </w:r>
-    <w:r>
-      <w:rPr>
-        <w:sz w:val="16"/>
-        <w:szCs w:val="16"/>
-      </w:rPr>
-      <w:t>/202</w:t>
-    </w:r>
-    <w:r>
-      <w:rPr>
-        <w:sz w:val="16"/>
-        <w:szCs w:val="16"/>
-      </w:rPr>
-      <w:t>2</w:t>
+      <w:t>13/10/2022</w:t>
     </w:r>
     <w:r>
       <w:rPr>
@@ -1279,14 +1452,7 @@
               <w:b/>
               <w:bCs/>
             </w:rPr>
-            <w:t>1</w:t>
-          </w:r>
-          <w:r>
-            <w:rPr>
-              <w:b/>
-              <w:bCs/>
-            </w:rPr>
-            <w:t>0</w:t>
+            <w:t>11</w:t>
           </w:r>
           <w:r>
             <w:t xml:space="preserve"> of </w:t>
@@ -1296,7 +1462,7 @@
               <w:b/>
               <w:bCs/>
             </w:rPr>
-            <w:t>22</w:t>
+            <w:t>25</w:t>
           </w:r>
         </w:p>
       </w:tc>
@@ -1371,7 +1537,7 @@
             <w:rPr>
               <w:sz w:val="22"/>
             </w:rPr>
-            <w:t>4</w:t>
+            <w:t>5</w:t>
           </w:r>
           <w:r>
             <w:rPr>
@@ -2531,7 +2697,7 @@
         <w:behaviors>
           <w:behavior w:val="content"/>
         </w:behaviors>
-        <w:guid w:val="{F3A2EE48-B2D9-4C44-8CD6-B44C3EFF549A}"/>
+        <w:guid w:val="{09EA75D0-9EFD-4226-8723-289646D3D2FF}"/>
       </w:docPartPr>
       <w:docPartBody>
         <w:p>
@@ -2595,13 +2761,15 @@
     <w:compatSetting w:name="useWord2013TrackBottomHyphenation" w:uri="http://schemas.microsoft.com/office/word" w:val="0"/>
   </w:compat>
   <w:rsids>
-    <w:rsidRoot w:val="00E133E5"/>
-    <w:rsid w:val="00171BF9"/>
-    <w:rsid w:val="00303035"/>
-    <w:rsid w:val="0035744A"/>
-    <w:rsid w:val="0049021C"/>
-    <w:rsid w:val="00E133E5"/>
-    <w:rsid w:val="00F56812"/>
+    <w:rsidRoot w:val="00C12C6A"/>
+    <w:rsid w:val="0000147F"/>
+    <w:rsid w:val="00372471"/>
+    <w:rsid w:val="004E15E9"/>
+    <w:rsid w:val="007E1F7F"/>
+    <w:rsid w:val="00B74043"/>
+    <w:rsid w:val="00C12C6A"/>
+    <w:rsid w:val="00DD6579"/>
+    <w:rsid w:val="00F376A8"/>
   </w:rsids>
   <m:mathPr>
     <m:mathFont m:val="Cambria Math"/>
@@ -3056,7 +3224,7 @@
     <w:name w:val="Placeholder Text"/>
     <w:uiPriority w:val="99"/>
     <w:semiHidden/>
-    <w:rsid w:val="00E133E5"/>
+    <w:rsid w:val="00C12C6A"/>
     <w:rPr>
       <w:color w:val="808080"/>
     </w:rPr>
@@ -3367,6 +3535,19 @@
 </file>
 
 <file path=customXml/item1.xml><?xml version="1.0" encoding="utf-8"?>
+<?mso-contentType ?>
+<FormTemplates xmlns="http://schemas.microsoft.com/sharepoint/v3/contenttype/forms">
+  <Display>DocumentLibraryForm</Display>
+  <Edit>DocumentLibraryForm</Edit>
+  <New>DocumentLibraryForm</New>
+</FormTemplates>
+</file>
+
+<file path=customXml/item2.xml><?xml version="1.0" encoding="utf-8"?>
+<b:Sources xmlns:b="http://schemas.openxmlformats.org/officeDocument/2006/bibliography" xmlns="http://schemas.openxmlformats.org/officeDocument/2006/bibliography" SelectedStyle="\APASixthEditionOfficeOnline.xsl" StyleName="APA" Version="6"/>
+</file>
+
+<file path=customXml/item3.xml><?xml version="1.0" encoding="utf-8"?>
 <ct:contentTypeSchema xmlns:ct="http://schemas.microsoft.com/office/2006/metadata/contentType" xmlns:ma="http://schemas.microsoft.com/office/2006/metadata/properties/metaAttributes" ct:_="" ma:_="" ma:contentTypeName="Document" ma:contentTypeID="0x010100A5A4037D41593C438EB8784463E5BD4D" ma:contentTypeVersion="4" ma:contentTypeDescription="Create a new document." ma:contentTypeScope="" ma:versionID="5ebbb82f2d32c296f228b21d07b36e74">
   <xsd:schema xmlns:xsd="http://www.w3.org/2001/XMLSchema" xmlns:xs="http://www.w3.org/2001/XMLSchema" xmlns:p="http://schemas.microsoft.com/office/2006/metadata/properties" xmlns:ns2="d3faa853-b053-4057-b5cf-efab66ea842c" targetNamespace="http://schemas.microsoft.com/office/2006/metadata/properties" ma:root="true" ma:fieldsID="d3c5f511e675a75e65ab28f54b1f5b52" ns2:_="">
     <xsd:import namespace="d3faa853-b053-4057-b5cf-efab66ea842c"/>
@@ -3510,19 +3691,6 @@
 </ct:contentTypeSchema>
 </file>
 
-<file path=customXml/item2.xml><?xml version="1.0" encoding="utf-8"?>
-<b:Sources xmlns:b="http://schemas.openxmlformats.org/officeDocument/2006/bibliography" xmlns="http://schemas.openxmlformats.org/officeDocument/2006/bibliography" SelectedStyle="\APASixthEditionOfficeOnline.xsl" StyleName="APA" Version="6"/>
-</file>
-
-<file path=customXml/item3.xml><?xml version="1.0" encoding="utf-8"?>
-<?mso-contentType ?>
-<FormTemplates xmlns="http://schemas.microsoft.com/sharepoint/v3/contenttype/forms">
-  <Display>DocumentLibraryForm</Display>
-  <Edit>DocumentLibraryForm</Edit>
-  <New>DocumentLibraryForm</New>
-</FormTemplates>
-</file>
-
 <file path=customXml/item4.xml><?xml version="1.0" encoding="utf-8"?>
 <p:properties xmlns:p="http://schemas.microsoft.com/office/2006/metadata/properties" xmlns:xsi="http://www.w3.org/2001/XMLSchema-instance" xmlns:pc="http://schemas.microsoft.com/office/infopath/2007/PartnerControls">
   <documentManagement/>
@@ -3530,7 +3698,23 @@
 </file>
 
 <file path=customXml/itemProps1.xml><?xml version="1.0" encoding="utf-8"?>
-<ds:datastoreItem xmlns:ds="http://schemas.openxmlformats.org/officeDocument/2006/customXml" ds:itemID="{90A0FE83-CFAB-4E3B-A2DD-2EF4FA9E6308}">
+<ds:datastoreItem xmlns:ds="http://schemas.openxmlformats.org/officeDocument/2006/customXml" ds:itemID="{8F5A31E2-AE7A-4502-A69B-AFCE5975E146}">
+  <ds:schemaRefs>
+    <ds:schemaRef ds:uri="http://schemas.microsoft.com/sharepoint/v3/contenttype/forms"/>
+  </ds:schemaRefs>
+</ds:datastoreItem>
+</file>
+
+<file path=customXml/itemProps2.xml><?xml version="1.0" encoding="utf-8"?>
+<ds:datastoreItem xmlns:ds="http://schemas.openxmlformats.org/officeDocument/2006/customXml" ds:itemID="{19FA0404-20A9-43C7-9F2F-68866D52383E}">
+  <ds:schemaRefs>
+    <ds:schemaRef ds:uri="http://schemas.openxmlformats.org/officeDocument/2006/bibliography"/>
+  </ds:schemaRefs>
+</ds:datastoreItem>
+</file>
+
+<file path=customXml/itemProps3.xml><?xml version="1.0" encoding="utf-8"?>
+<ds:datastoreItem xmlns:ds="http://schemas.openxmlformats.org/officeDocument/2006/customXml" ds:itemID="{72785589-6B44-4CB2-AFF1-04E7BE57CD44}">
   <ds:schemaRefs>
     <ds:schemaRef ds:uri="http://schemas.microsoft.com/office/2006/metadata/contentType"/>
     <ds:schemaRef ds:uri="http://schemas.microsoft.com/office/2006/metadata/properties/metaAttributes"/>
@@ -3547,24 +3731,8 @@
 </ds:datastoreItem>
 </file>
 
-<file path=customXml/itemProps2.xml><?xml version="1.0" encoding="utf-8"?>
-<ds:datastoreItem xmlns:ds="http://schemas.openxmlformats.org/officeDocument/2006/customXml" ds:itemID="{19FA0404-20A9-43C7-9F2F-68866D52383E}">
-  <ds:schemaRefs>
-    <ds:schemaRef ds:uri="http://schemas.openxmlformats.org/officeDocument/2006/bibliography"/>
-  </ds:schemaRefs>
-</ds:datastoreItem>
-</file>
-
-<file path=customXml/itemProps3.xml><?xml version="1.0" encoding="utf-8"?>
-<ds:datastoreItem xmlns:ds="http://schemas.openxmlformats.org/officeDocument/2006/customXml" ds:itemID="{34DD1D2E-CDC4-4710-97C6-237C752CF710}">
-  <ds:schemaRefs>
-    <ds:schemaRef ds:uri="http://schemas.microsoft.com/sharepoint/v3/contenttype/forms"/>
-  </ds:schemaRefs>
-</ds:datastoreItem>
-</file>
-
 <file path=customXml/itemProps4.xml><?xml version="1.0" encoding="utf-8"?>
-<ds:datastoreItem xmlns:ds="http://schemas.openxmlformats.org/officeDocument/2006/customXml" ds:itemID="{90C442EE-DA62-4DC0-9923-2F104944C16B}">
+<ds:datastoreItem xmlns:ds="http://schemas.openxmlformats.org/officeDocument/2006/customXml" ds:itemID="{665400C9-9168-465E-AF39-225C5922D8FD}">
   <ds:schemaRefs>
     <ds:schemaRef ds:uri="http://schemas.microsoft.com/office/2006/metadata/properties"/>
     <ds:schemaRef ds:uri="http://schemas.microsoft.com/office/infopath/2007/PartnerControls"/>

--- a/8.5.docx
+++ b/8.5.docx
@@ -2,1121 +2,1060 @@
 <file path=word/document.xml><?xml version="1.0" encoding="utf-8"?>
 <w:document xmlns:wpc="http://schemas.microsoft.com/office/word/2010/wordprocessingCanvas" xmlns:cx="http://schemas.microsoft.com/office/drawing/2014/chartex" xmlns:cx1="http://schemas.microsoft.com/office/drawing/2015/9/8/chartex" xmlns:cx2="http://schemas.microsoft.com/office/drawing/2015/10/21/chartex" xmlns:cx3="http://schemas.microsoft.com/office/drawing/2016/5/9/chartex" xmlns:cx4="http://schemas.microsoft.com/office/drawing/2016/5/10/chartex" xmlns:cx5="http://schemas.microsoft.com/office/drawing/2016/5/11/chartex" xmlns:cx6="http://schemas.microsoft.com/office/drawing/2016/5/12/chartex" xmlns:cx7="http://schemas.microsoft.com/office/drawing/2016/5/13/chartex" xmlns:cx8="http://schemas.microsoft.com/office/drawing/2016/5/14/chartex" xmlns:mc="http://schemas.openxmlformats.org/markup-compatibility/2006" xmlns:aink="http://schemas.microsoft.com/office/drawing/2016/ink" xmlns:am3d="http://schemas.microsoft.com/office/drawing/2017/model3d" xmlns:o="urn:schemas-microsoft-com:office:office" xmlns:oel="http://schemas.microsoft.com/office/2019/extlst" xmlns:r="http://schemas.openxmlformats.org/officeDocument/2006/relationships" xmlns:m="http://schemas.openxmlformats.org/officeDocument/2006/math" xmlns:v="urn:schemas-microsoft-com:vml" xmlns:wp14="http://schemas.microsoft.com/office/word/2010/wordprocessingDrawing" xmlns:wp="http://schemas.openxmlformats.org/drawingml/2006/wordprocessingDrawing" xmlns:w10="urn:schemas-microsoft-com:office:word" xmlns:w="http://schemas.openxmlformats.org/wordprocessingml/2006/main" xmlns:w14="http://schemas.microsoft.com/office/word/2010/wordml" xmlns:w15="http://schemas.microsoft.com/office/word/2012/wordml" xmlns:w16cex="http://schemas.microsoft.com/office/word/2018/wordml/cex" xmlns:w16cid="http://schemas.microsoft.com/office/word/2016/wordml/cid" xmlns:w16="http://schemas.microsoft.com/office/word/2018/wordml" xmlns:w16du="http://schemas.microsoft.com/office/word/2023/wordml/word16du" xmlns:w16sdtdh="http://schemas.microsoft.com/office/word/2020/wordml/sdtdatahash" xmlns:w16sdtfl="http://schemas.microsoft.com/office/word/2024/wordml/sdtformatlock" xmlns:w16se="http://schemas.microsoft.com/office/word/2015/wordml/symex" xmlns:wpg="http://schemas.microsoft.com/office/word/2010/wordprocessingGroup" xmlns:wpi="http://schemas.microsoft.com/office/word/2010/wordprocessingInk" xmlns:wne="http://schemas.microsoft.com/office/word/2006/wordml" xmlns:wps="http://schemas.microsoft.com/office/word/2010/wordprocessingShape" mc:Ignorable="w14 w15 w16se w16cid w16 w16cex w16sdtdh w16sdtfl w16du wp14">
   <w:body>
-    <w:bookmarkStart w:id="0" w:name="_Toc147747893" w:displacedByCustomXml="next"/>
-    <w:bookmarkStart w:id="1" w:name="_Toc112745897" w:displacedByCustomXml="next"/>
-    <w:bookmarkStart w:id="2" w:name="_Toc25766185" w:displacedByCustomXml="next"/>
-    <w:bookmarkStart w:id="3" w:name="_Toc14269753" w:displacedByCustomXml="next"/>
-    <w:bookmarkStart w:id="4" w:name="_Toc1048189" w:displacedByCustomXml="next"/>
-    <w:bookmarkStart w:id="5" w:name="_Toc536787188" w:displacedByCustomXml="next"/>
-    <w:sdt>
-      <w:sdtPr>
-        <w:rPr>
-          <w:rFonts w:ascii="Times New Roman" w:eastAsia="Times New Roman" w:hAnsi="Times New Roman" w:cs="Times New Roman"/>
-          <w:i/>
-          <w:smallCaps/>
-          <w:color w:val="auto"/>
-          <w:kern w:val="0"/>
-          <w:sz w:val="24"/>
-          <w:szCs w:val="22"/>
-          <w:lang w:val="en-IE"/>
-          <w14:ligatures w14:val="none"/>
-        </w:rPr>
-        <w:id w:val="151179603"/>
-        <w15:repeatingSection/>
-      </w:sdtPr>
-      <w:sdtEndPr>
-        <w:rPr>
-          <w:i w:val="0"/>
-          <w:smallCaps w:val="0"/>
-          <w:sz w:val="22"/>
-        </w:rPr>
-      </w:sdtEndPr>
-      <w:sdtContent>
-        <w:sdt>
-          <w:sdtPr>
-            <w:rPr>
-              <w:rFonts w:ascii="Times New Roman" w:eastAsia="Times New Roman" w:hAnsi="Times New Roman" w:cs="Times New Roman"/>
-              <w:i/>
-              <w:smallCaps/>
-              <w:color w:val="auto"/>
-              <w:kern w:val="0"/>
-              <w:sz w:val="24"/>
-              <w:szCs w:val="22"/>
-              <w:lang w:val="en-IE"/>
-              <w14:ligatures w14:val="none"/>
-            </w:rPr>
-            <w:id w:val="-146675254"/>
-            <w:placeholder>
-              <w:docPart w:val="DefaultPlaceholder_-1854013435"/>
-            </w:placeholder>
-            <w15:repeatingSectionItem/>
-          </w:sdtPr>
-          <w:sdtEndPr>
-            <w:rPr>
-              <w:i w:val="0"/>
-              <w:smallCaps w:val="0"/>
-              <w:sz w:val="22"/>
-            </w:rPr>
-          </w:sdtEndPr>
-          <w:sdtContent>
-            <w:p>
-              <w:pPr>
-                <w:pStyle w:val="Heading2"/>
-                <w:keepLines w:val="0"/>
-                <w:tabs>
-                  <w:tab w:val="num" w:pos="936"/>
-                </w:tabs>
-                <w:spacing w:before="120" w:after="60" w:line="240" w:lineRule="auto"/>
-                <w:rPr>
-                  <w:rFonts w:ascii="Times New Roman" w:eastAsia="Times New Roman" w:hAnsi="Times New Roman" w:cs="Times New Roman"/>
-                  <w:i/>
-                  <w:smallCaps/>
-                  <w:color w:val="auto"/>
-                  <w:kern w:val="0"/>
-                  <w:sz w:val="24"/>
-                  <w:szCs w:val="22"/>
-                  <w:lang w:val="en-IE"/>
-                  <w14:ligatures w14:val="none"/>
-                </w:rPr>
-              </w:pPr>
-              <w:r>
-                <w:rPr>
-                  <w:rFonts w:ascii="Times New Roman" w:eastAsia="Times New Roman" w:hAnsi="Times New Roman" w:cs="Times New Roman"/>
-                  <w:i/>
-                  <w:smallCaps/>
-                  <w:color w:val="auto"/>
-                  <w:kern w:val="0"/>
-                  <w:sz w:val="24"/>
-                  <w:szCs w:val="22"/>
-                  <w:lang w:val="en-IE"/>
-                  <w14:ligatures w14:val="none"/>
-                </w:rPr>
-                <w:t>8</w:t>
-              </w:r>
-              <w:r>
-                <w:rPr>
-                  <w:rFonts w:ascii="Times New Roman" w:eastAsia="Times New Roman" w:hAnsi="Times New Roman" w:cs="Times New Roman"/>
-                  <w:i/>
-                  <w:smallCaps/>
-                  <w:color w:val="auto"/>
-                  <w:kern w:val="0"/>
-                  <w:sz w:val="24"/>
-                  <w:szCs w:val="22"/>
-                  <w:lang w:val="en-IE"/>
-                  <w14:ligatures w14:val="none"/>
-                </w:rPr>
-                <w:t xml:space="preserve">.5               </w:t>
-              </w:r>
-              <w:r>
-                <w:rPr>
-                  <w:rFonts w:ascii="Times New Roman" w:eastAsia="Times New Roman" w:hAnsi="Times New Roman" w:cs="Times New Roman"/>
-                  <w:iCs/>
-                  <w:smallCaps/>
-                  <w:color w:val="auto"/>
-                  <w:kern w:val="0"/>
-                  <w:sz w:val="24"/>
-                  <w:szCs w:val="22"/>
-                  <w:lang w:val="en-IE"/>
-                  <w14:ligatures w14:val="none"/>
-                </w:rPr>
-                <w:t>Results: Documentation Verification</w:t>
-              </w:r>
-              <w:bookmarkEnd w:id="5"/>
-              <w:bookmarkEnd w:id="4"/>
-              <w:bookmarkEnd w:id="3"/>
-              <w:bookmarkEnd w:id="2"/>
-              <w:bookmarkEnd w:id="1"/>
-              <w:bookmarkEnd w:id="0"/>
-            </w:p>
-            <w:tbl>
-              <w:tblPr>
-                <w:tblW w:w="5167" w:type="pct"/>
-                <w:tblInd w:w="-289" w:type="dxa"/>
-                <w:tblBorders>
-                  <w:top w:val="single" w:sz="4" w:space="0" w:color="auto"/>
-                  <w:left w:val="single" w:sz="4" w:space="0" w:color="auto"/>
-                  <w:bottom w:val="single" w:sz="4" w:space="0" w:color="auto"/>
-                  <w:right w:val="single" w:sz="4" w:space="0" w:color="auto"/>
-                  <w:insideH w:val="single" w:sz="4" w:space="0" w:color="auto"/>
-                  <w:insideV w:val="single" w:sz="4" w:space="0" w:color="auto"/>
-                </w:tblBorders>
-                <w:tblLook w:val="04A0" w:firstRow="1" w:lastRow="0" w:firstColumn="1" w:lastColumn="0" w:noHBand="0" w:noVBand="1"/>
-              </w:tblPr>
-              <w:tblGrid>
-                <w:gridCol w:w="3122"/>
-                <w:gridCol w:w="3696"/>
-                <w:gridCol w:w="2557"/>
-                <w:gridCol w:w="2557"/>
-                <w:gridCol w:w="2482"/>
-              </w:tblGrid>
-              <w:tr>
-                <w:trPr>
-                  <w:trHeight w:val="383"/>
-                </w:trPr>
-                <w:tc>
-                  <w:tcPr>
-                    <w:tcW w:w="5000" w:type="pct"/>
-                    <w:gridSpan w:val="5"/>
-                    <w:tcBorders>
-                      <w:bottom w:val="single" w:sz="4" w:space="0" w:color="auto"/>
-                    </w:tcBorders>
-                    <w:shd w:val="clear" w:color="auto" w:fill="BFBFBF" w:themeFill="background1" w:themeFillShade="BF"/>
-                    <w:vAlign w:val="center"/>
-                  </w:tcPr>
-                  <w:p>
-                    <w:pPr>
-                      <w:spacing w:before="120" w:after="0"/>
-                      <w:ind w:right="66"/>
-                      <w:jc w:val="center"/>
-                      <w:rPr>
-                        <w:rFonts w:eastAsia="Calibri"/>
-                        <w:bCs/>
-                        <w:snapToGrid w:val="0"/>
-                      </w:rPr>
-                    </w:pPr>
-                    <w:r>
-                      <w:rPr>
-                        <w:rFonts w:eastAsia="Calibri"/>
-                        <w:bCs/>
-                        <w:snapToGrid w:val="0"/>
-                      </w:rPr>
-                      <w:t>8</w:t>
-                    </w:r>
-                    <w:r>
-                      <w:rPr>
-                        <w:rFonts w:eastAsia="Calibri"/>
-                        <w:bCs/>
-                        <w:snapToGrid w:val="0"/>
-                      </w:rPr>
-                      <w:t>.5 Documentation Verification</w:t>
-                    </w:r>
-                  </w:p>
-                </w:tc>
-              </w:tr>
-              <w:tr>
-                <w:trPr>
-                  <w:trHeight w:val="411"/>
-                </w:trPr>
-                <w:tc>
-                  <w:tcPr>
-                    <w:tcW w:w="2365" w:type="pct"/>
-                    <w:gridSpan w:val="2"/>
-                    <w:tcBorders>
-                      <w:bottom w:val="single" w:sz="4" w:space="0" w:color="auto"/>
-                    </w:tcBorders>
-                    <w:shd w:val="clear" w:color="auto" w:fill="BFBFBF" w:themeFill="background1" w:themeFillShade="BF"/>
-                    <w:vAlign w:val="center"/>
-                  </w:tcPr>
-                  <w:p>
-                    <w:pPr>
-                      <w:spacing w:before="120" w:after="0"/>
-                      <w:ind w:right="66"/>
-                      <w:jc w:val="center"/>
-                      <w:rPr>
-                        <w:rFonts w:eastAsia="Calibri"/>
-                        <w:b/>
-                        <w:lang w:val="de-DE" w:eastAsia="de-DE"/>
-                      </w:rPr>
-                    </w:pPr>
-                    <w:r>
-                      <w:rPr>
-                        <w:rFonts w:eastAsia="Calibri"/>
-                        <w:b/>
-                        <w:snapToGrid w:val="0"/>
-                      </w:rPr>
-                      <w:t xml:space="preserve">TE Number </w:t>
-                    </w:r>
-                  </w:p>
-                </w:tc>
-                <w:tc>
-                  <w:tcPr>
-                    <w:tcW w:w="2635" w:type="pct"/>
-                    <w:gridSpan w:val="3"/>
-                    <w:tcBorders>
-                      <w:bottom w:val="single" w:sz="4" w:space="0" w:color="auto"/>
-                    </w:tcBorders>
-                    <w:shd w:val="clear" w:color="auto" w:fill="BFBFBF" w:themeFill="background1" w:themeFillShade="BF"/>
-                    <w:vAlign w:val="center"/>
-                  </w:tcPr>
-                  <w:p>
-                    <w:pPr>
-                      <w:spacing w:before="120" w:after="0"/>
-                      <w:ind w:right="66"/>
-                      <w:jc w:val="center"/>
-                      <w:rPr>
-                        <w:rFonts w:eastAsia="Calibri"/>
-                        <w:b/>
-                        <w:lang w:val="de-DE" w:eastAsia="de-DE"/>
-                      </w:rPr>
-                    </w:pPr>
-                    <w:r>
-                      <w:rPr>
-                        <w:b/>
-                        <w:sz w:val="24"/>
-                        <w:szCs w:val="24"/>
-                        <w:lang w:val="en-GB"/>
-                      </w:rPr>
-                      <w:t>Equipment</w:t>
-                    </w:r>
-                    <w:r>
-                      <w:rPr>
-                        <w:b/>
-                        <w:sz w:val="24"/>
-                        <w:szCs w:val="24"/>
-                        <w:lang w:val="en-GB"/>
-                      </w:rPr>
-                      <w:t xml:space="preserve"> Name</w:t>
-                    </w:r>
-                  </w:p>
-                </w:tc>
-              </w:tr>
-              <w:tr>
-                <w:trPr>
-                  <w:trHeight w:val="487"/>
-                </w:trPr>
-                <w:tc>
-                  <w:tcPr>
-                    <w:tcW w:w="2365" w:type="pct"/>
-                    <w:gridSpan w:val="2"/>
-                    <w:tcBorders>
-                      <w:bottom w:val="single" w:sz="4" w:space="0" w:color="auto"/>
-                    </w:tcBorders>
-                    <w:shd w:val="clear" w:color="auto" w:fill="FFFFFF" w:themeFill="background1"/>
-                  </w:tcPr>
-                  <w:p>
-                    <w:pPr>
-                      <w:spacing w:before="120" w:after="0"/>
-                      <w:ind w:right="66"/>
-                      <w:jc w:val="center"/>
-                      <w:rPr>
-                        <w:rFonts w:eastAsia="Calibri"/>
-                        <w:lang w:val="de-DE" w:eastAsia="de-DE"/>
-                      </w:rPr>
-                    </w:pPr>
-                    <w:r>
-                      <w:rPr>
-                        <w:rFonts w:eastAsia="Calibri"/>
-                        <w:lang w:val="de-DE" w:eastAsia="de-DE"/>
-                      </w:rPr>
-                      <w:t>{{tenum}}</w:t>
-                    </w:r>
-                  </w:p>
-                </w:tc>
-                <w:tc>
-                  <w:tcPr>
-                    <w:tcW w:w="2635" w:type="pct"/>
-                    <w:gridSpan w:val="3"/>
-                    <w:tcBorders>
-                      <w:bottom w:val="single" w:sz="4" w:space="0" w:color="auto"/>
-                    </w:tcBorders>
-                    <w:shd w:val="clear" w:color="auto" w:fill="FFFFFF" w:themeFill="background1"/>
-                    <w:vAlign w:val="center"/>
-                  </w:tcPr>
-                  <w:p>
-                    <w:pPr>
-                      <w:spacing w:before="120" w:after="0"/>
-                      <w:ind w:right="66"/>
-                      <w:jc w:val="center"/>
-                      <w:rPr>
-                        <w:rFonts w:eastAsia="Calibri"/>
-                        <w:b/>
-                        <w:lang w:val="de-DE" w:eastAsia="de-DE"/>
-                      </w:rPr>
-                    </w:pPr>
-                    <w:r>
-                      <w:rPr>
-                        <w:rFonts w:eastAsia="Calibri"/>
-                        <w:b/>
-                        <w:lang w:val="de-DE" w:eastAsia="de-DE"/>
-                      </w:rPr>
-                      <w:t>{{name}}</w:t>
-                    </w:r>
-                  </w:p>
-                </w:tc>
-              </w:tr>
-              <w:tr>
-                <w:trPr>
-                  <w:trHeight w:val="702"/>
-                </w:trPr>
-                <w:tc>
-                  <w:tcPr>
-                    <w:tcW w:w="1083" w:type="pct"/>
-                    <w:tcBorders>
-                      <w:bottom w:val="single" w:sz="4" w:space="0" w:color="auto"/>
-                    </w:tcBorders>
-                    <w:shd w:val="clear" w:color="auto" w:fill="BFBFBF" w:themeFill="background1" w:themeFillShade="BF"/>
-                    <w:vAlign w:val="center"/>
-                  </w:tcPr>
-                  <w:p>
-                    <w:pPr>
-                      <w:spacing w:before="120" w:after="0"/>
-                      <w:ind w:right="66"/>
-                      <w:jc w:val="center"/>
-                      <w:rPr>
-                        <w:rFonts w:eastAsia="Calibri"/>
-                        <w:b/>
-                        <w:sz w:val="24"/>
-                        <w:lang w:val="de-DE" w:eastAsia="de-DE"/>
-                      </w:rPr>
-                    </w:pPr>
-                    <w:r>
-                      <w:rPr>
-                        <w:rFonts w:eastAsia="Calibri"/>
-                        <w:b/>
-                        <w:sz w:val="24"/>
-                        <w:lang w:val="de-DE" w:eastAsia="de-DE"/>
-                      </w:rPr>
-                      <w:t>Procedure</w:t>
-                    </w:r>
-                  </w:p>
-                </w:tc>
-                <w:tc>
-                  <w:tcPr>
-                    <w:tcW w:w="1282" w:type="pct"/>
-                    <w:tcBorders>
-                      <w:bottom w:val="single" w:sz="4" w:space="0" w:color="auto"/>
-                    </w:tcBorders>
-                    <w:shd w:val="clear" w:color="auto" w:fill="BFBFBF" w:themeFill="background1" w:themeFillShade="BF"/>
-                    <w:vAlign w:val="center"/>
-                  </w:tcPr>
-                  <w:p>
-                    <w:pPr>
-                      <w:spacing w:before="120" w:after="0"/>
-                      <w:ind w:right="66"/>
-                      <w:jc w:val="center"/>
-                      <w:rPr>
-                        <w:rFonts w:eastAsia="Calibri"/>
-                        <w:b/>
-                        <w:sz w:val="24"/>
-                        <w:lang w:val="de-DE" w:eastAsia="de-DE"/>
-                      </w:rPr>
-                    </w:pPr>
-                    <w:r>
-                      <w:rPr>
-                        <w:rFonts w:eastAsia="Calibri"/>
-                        <w:b/>
-                        <w:sz w:val="24"/>
-                        <w:lang w:val="de-DE" w:eastAsia="de-DE"/>
-                      </w:rPr>
-                      <w:t>Expected Results</w:t>
-                    </w:r>
-                  </w:p>
-                </w:tc>
-                <w:tc>
-                  <w:tcPr>
-                    <w:tcW w:w="887" w:type="pct"/>
-                    <w:tcBorders>
-                      <w:bottom w:val="single" w:sz="4" w:space="0" w:color="auto"/>
-                    </w:tcBorders>
-                    <w:shd w:val="clear" w:color="auto" w:fill="BFBFBF" w:themeFill="background1" w:themeFillShade="BF"/>
-                    <w:vAlign w:val="center"/>
-                  </w:tcPr>
-                  <w:p>
-                    <w:pPr>
-                      <w:spacing w:before="120" w:after="0"/>
-                      <w:ind w:right="66"/>
-                      <w:jc w:val="center"/>
-                      <w:rPr>
-                        <w:rFonts w:eastAsia="Calibri"/>
-                        <w:b/>
-                        <w:sz w:val="24"/>
-                        <w:lang w:val="de-DE" w:eastAsia="de-DE"/>
-                      </w:rPr>
-                    </w:pPr>
-                    <w:r>
-                      <w:rPr>
-                        <w:rFonts w:eastAsia="Calibri"/>
-                        <w:b/>
-                        <w:sz w:val="24"/>
-                        <w:lang w:val="de-DE" w:eastAsia="de-DE"/>
-                      </w:rPr>
-                      <w:t>ETOP Section</w:t>
-                    </w:r>
-                  </w:p>
-                </w:tc>
-                <w:tc>
-                  <w:tcPr>
-                    <w:tcW w:w="887" w:type="pct"/>
-                    <w:tcBorders>
-                      <w:bottom w:val="single" w:sz="4" w:space="0" w:color="auto"/>
-                    </w:tcBorders>
-                    <w:shd w:val="clear" w:color="auto" w:fill="BFBFBF" w:themeFill="background1" w:themeFillShade="BF"/>
-                    <w:vAlign w:val="center"/>
-                  </w:tcPr>
-                  <w:p>
-                    <w:pPr>
-                      <w:spacing w:before="120" w:after="0"/>
-                      <w:ind w:right="66"/>
-                      <w:jc w:val="center"/>
-                      <w:rPr>
-                        <w:rFonts w:eastAsia="Calibri"/>
-                        <w:b/>
-                        <w:sz w:val="24"/>
-                        <w:lang w:val="de-DE" w:eastAsia="de-DE"/>
-                      </w:rPr>
-                    </w:pPr>
-                    <w:r>
-                      <w:rPr>
-                        <w:rFonts w:eastAsia="Calibri"/>
-                        <w:b/>
-                        <w:sz w:val="24"/>
-                        <w:lang w:val="de-DE" w:eastAsia="de-DE"/>
-                      </w:rPr>
-                      <w:t>Available (Yes/No)</w:t>
-                    </w:r>
-                  </w:p>
-                </w:tc>
-                <w:tc>
-                  <w:tcPr>
-                    <w:tcW w:w="861" w:type="pct"/>
-                    <w:tcBorders>
-                      <w:bottom w:val="single" w:sz="4" w:space="0" w:color="auto"/>
-                    </w:tcBorders>
-                    <w:shd w:val="clear" w:color="auto" w:fill="BFBFBF" w:themeFill="background1" w:themeFillShade="BF"/>
-                    <w:vAlign w:val="center"/>
-                  </w:tcPr>
-                  <w:p>
-                    <w:pPr>
-                      <w:spacing w:after="0"/>
-                      <w:jc w:val="center"/>
-                      <w:rPr>
-                        <w:b/>
-                        <w:sz w:val="24"/>
-                        <w:szCs w:val="24"/>
-                      </w:rPr>
-                    </w:pPr>
-                    <w:r>
-                      <w:rPr>
-                        <w:rFonts w:eastAsia="Calibri"/>
-                        <w:b/>
-                        <w:sz w:val="24"/>
-                        <w:lang w:eastAsia="de-DE"/>
-                      </w:rPr>
-                      <w:t xml:space="preserve">Performed By </w:t>
-                    </w:r>
-                    <w:r>
-                      <w:rPr>
-                        <w:bCs/>
-                        <w:sz w:val="24"/>
-                        <w:szCs w:val="24"/>
-                      </w:rPr>
-                      <w:t>(Initial and Date)</w:t>
-                    </w:r>
-                    <w:r>
-                      <w:rPr>
-                        <w:b/>
-                        <w:sz w:val="24"/>
-                        <w:szCs w:val="24"/>
-                      </w:rPr>
-                      <w:t xml:space="preserve"> </w:t>
-                    </w:r>
-                  </w:p>
-                </w:tc>
-              </w:tr>
-              <w:tr>
-                <w:trPr>
-                  <w:trHeight w:val="733"/>
-                </w:trPr>
-                <w:tc>
-                  <w:tcPr>
-                    <w:tcW w:w="1083" w:type="pct"/>
-                    <w:vMerge w:val="restart"/>
-                    <w:vAlign w:val="center"/>
-                  </w:tcPr>
-                  <w:p>
-                    <w:pPr>
-                      <w:rPr>
-                        <w:sz w:val="24"/>
-                      </w:rPr>
-                    </w:pPr>
-                    <w:r>
-                      <w:rPr>
-                        <w:sz w:val="24"/>
-                        <w:szCs w:val="24"/>
-                      </w:rPr>
-                      <w:t>Verify documents listed</w:t>
-                    </w:r>
-                    <w:r>
-                      <w:rPr>
-                        <w:sz w:val="24"/>
-                        <w:szCs w:val="24"/>
-                      </w:rPr>
-                      <w:t xml:space="preserve"> </w:t>
-                    </w:r>
-                    <w:r>
-                      <w:rPr>
-                        <w:sz w:val="24"/>
-                        <w:szCs w:val="24"/>
-                      </w:rPr>
-                      <w:t xml:space="preserve">are available and record the </w:t>
-                    </w:r>
-                    <w:r>
-                      <w:rPr>
-                        <w:sz w:val="24"/>
-                        <w:szCs w:val="24"/>
-                      </w:rPr>
-                      <w:t>document section.</w:t>
-                    </w:r>
-                  </w:p>
-                </w:tc>
-                <w:tc>
-                  <w:tcPr>
-                    <w:tcW w:w="1282" w:type="pct"/>
-                    <w:vAlign w:val="center"/>
-                  </w:tcPr>
-                  <w:p>
-                    <w:pPr>
-                      <w:rPr>
-                        <w:sz w:val="24"/>
-                      </w:rPr>
-                    </w:pPr>
-                    <w:r>
-                      <w:rPr>
-                        <w:sz w:val="24"/>
-                      </w:rPr>
-                      <w:t>General Arrangement Layout</w:t>
-                    </w:r>
-                  </w:p>
-                </w:tc>
-                <w:tc>
-                  <w:tcPr>
-                    <w:tcW w:w="887" w:type="pct"/>
-                    <w:vAlign w:val="center"/>
-                  </w:tcPr>
-                  <w:p>
-                    <w:pPr>
-                      <w:jc w:val="center"/>
-                      <w:rPr>
-                        <w:sz w:val="24"/>
-                      </w:rPr>
-                    </w:pPr>
-                    <w:r>
-                      <w:rPr>
-                        <w:sz w:val="24"/>
-                      </w:rPr>
-                      <w:t>6</w:t>
-                    </w:r>
-                  </w:p>
-                </w:tc>
-                <w:tc>
-                  <w:tcPr>
-                    <w:tcW w:w="887" w:type="pct"/>
-                  </w:tcPr>
-                  <w:p>
-                    <w:pPr>
-                      <w:rPr>
-                        <w:sz w:val="24"/>
-                      </w:rPr>
-                    </w:pPr>
-                  </w:p>
-                </w:tc>
-                <w:tc>
-                  <w:tcPr>
-                    <w:tcW w:w="861" w:type="pct"/>
-                  </w:tcPr>
-                  <w:p>
-                    <w:pPr>
-                      <w:rPr>
-                        <w:sz w:val="24"/>
-                      </w:rPr>
-                    </w:pPr>
-                  </w:p>
-                </w:tc>
-              </w:tr>
-              <w:tr>
-                <w:trPr>
-                  <w:trHeight w:val="733"/>
-                </w:trPr>
-                <w:tc>
-                  <w:tcPr>
-                    <w:tcW w:w="1083" w:type="pct"/>
-                    <w:vMerge/>
-                    <w:vAlign w:val="center"/>
-                  </w:tcPr>
-                  <w:p>
-                    <w:pPr>
-                      <w:rPr>
-                        <w:sz w:val="24"/>
-                      </w:rPr>
-                    </w:pPr>
-                  </w:p>
-                </w:tc>
-                <w:tc>
-                  <w:tcPr>
-                    <w:tcW w:w="1282" w:type="pct"/>
-                    <w:vAlign w:val="center"/>
-                  </w:tcPr>
-                  <w:p>
-                    <w:pPr>
-                      <w:rPr>
-                        <w:sz w:val="24"/>
-                      </w:rPr>
-                    </w:pPr>
-                    <w:r>
-                      <w:rPr>
-                        <w:sz w:val="24"/>
-                      </w:rPr>
-                      <w:t>Component Cut Sheet</w:t>
-                    </w:r>
-                    <w:r>
-                      <w:rPr>
-                        <w:sz w:val="24"/>
-                      </w:rPr>
-                      <w:t xml:space="preserve"> Drawing</w:t>
-                    </w:r>
-                    <w:r>
-                      <w:rPr>
-                        <w:sz w:val="24"/>
-                      </w:rPr>
-                      <w:t>s</w:t>
-                    </w:r>
-                  </w:p>
-                </w:tc>
-                <w:tc>
-                  <w:tcPr>
-                    <w:tcW w:w="887" w:type="pct"/>
-                    <w:vAlign w:val="center"/>
-                  </w:tcPr>
-                  <w:p>
-                    <w:pPr>
-                      <w:jc w:val="center"/>
-                      <w:rPr>
-                        <w:sz w:val="24"/>
-                      </w:rPr>
-                    </w:pPr>
-                    <w:r>
-                      <w:rPr>
-                        <w:sz w:val="24"/>
-                      </w:rPr>
-                      <w:t>7</w:t>
-                    </w:r>
-                  </w:p>
-                </w:tc>
-                <w:tc>
-                  <w:tcPr>
-                    <w:tcW w:w="887" w:type="pct"/>
-                  </w:tcPr>
-                  <w:p>
-                    <w:pPr>
-                      <w:rPr>
-                        <w:sz w:val="24"/>
-                      </w:rPr>
-                    </w:pPr>
-                  </w:p>
-                </w:tc>
-                <w:tc>
-                  <w:tcPr>
-                    <w:tcW w:w="861" w:type="pct"/>
-                  </w:tcPr>
-                  <w:p>
-                    <w:pPr>
-                      <w:rPr>
-                        <w:sz w:val="24"/>
-                      </w:rPr>
-                    </w:pPr>
-                  </w:p>
-                </w:tc>
-              </w:tr>
-              <w:tr>
-                <w:trPr>
-                  <w:trHeight w:val="733"/>
-                </w:trPr>
-                <w:tc>
-                  <w:tcPr>
-                    <w:tcW w:w="1083" w:type="pct"/>
-                    <w:vMerge/>
-                    <w:vAlign w:val="center"/>
-                  </w:tcPr>
-                  <w:p>
-                    <w:pPr>
-                      <w:rPr>
-                        <w:sz w:val="24"/>
-                      </w:rPr>
-                    </w:pPr>
-                  </w:p>
-                </w:tc>
-                <w:tc>
-                  <w:tcPr>
-                    <w:tcW w:w="1282" w:type="pct"/>
-                    <w:vAlign w:val="center"/>
-                  </w:tcPr>
-                  <w:p>
-                    <w:pPr>
-                      <w:rPr>
-                        <w:sz w:val="24"/>
-                      </w:rPr>
-                    </w:pPr>
-                    <w:r>
-                      <w:rPr>
-                        <w:sz w:val="24"/>
-                      </w:rPr>
-                      <w:t>Bill of Materials</w:t>
-                    </w:r>
-                  </w:p>
-                </w:tc>
-                <w:tc>
-                  <w:tcPr>
-                    <w:tcW w:w="887" w:type="pct"/>
-                    <w:vAlign w:val="center"/>
-                  </w:tcPr>
-                  <w:p>
-                    <w:pPr>
-                      <w:jc w:val="center"/>
-                      <w:rPr>
-                        <w:sz w:val="24"/>
-                      </w:rPr>
-                    </w:pPr>
-                    <w:r>
-                      <w:rPr>
-                        <w:sz w:val="24"/>
-                      </w:rPr>
-                      <w:t>8</w:t>
-                    </w:r>
-                  </w:p>
-                </w:tc>
-                <w:tc>
-                  <w:tcPr>
-                    <w:tcW w:w="887" w:type="pct"/>
-                  </w:tcPr>
-                  <w:p>
-                    <w:pPr>
-                      <w:rPr>
-                        <w:sz w:val="24"/>
-                      </w:rPr>
-                    </w:pPr>
-                  </w:p>
-                </w:tc>
-                <w:tc>
-                  <w:tcPr>
-                    <w:tcW w:w="861" w:type="pct"/>
-                  </w:tcPr>
-                  <w:p>
-                    <w:pPr>
-                      <w:rPr>
-                        <w:sz w:val="24"/>
-                      </w:rPr>
-                    </w:pPr>
-                  </w:p>
-                </w:tc>
-              </w:tr>
-              <w:tr>
-                <w:trPr>
-                  <w:trHeight w:val="733"/>
-                </w:trPr>
-                <w:tc>
-                  <w:tcPr>
-                    <w:tcW w:w="1083" w:type="pct"/>
-                    <w:vMerge/>
-                    <w:vAlign w:val="center"/>
-                  </w:tcPr>
-                  <w:p>
-                    <w:pPr>
-                      <w:rPr>
-                        <w:sz w:val="24"/>
-                      </w:rPr>
-                    </w:pPr>
-                  </w:p>
-                </w:tc>
-                <w:tc>
-                  <w:tcPr>
-                    <w:tcW w:w="1282" w:type="pct"/>
-                    <w:vAlign w:val="center"/>
-                  </w:tcPr>
-                  <w:p>
-                    <w:pPr>
-                      <w:rPr>
-                        <w:sz w:val="24"/>
-                      </w:rPr>
-                    </w:pPr>
-                    <w:r>
-                      <w:rPr>
-                        <w:sz w:val="24"/>
-                        <w:szCs w:val="24"/>
-                      </w:rPr>
-                      <w:t>Component/Material data sheets</w:t>
-                    </w:r>
-                  </w:p>
-                </w:tc>
-                <w:tc>
-                  <w:tcPr>
-                    <w:tcW w:w="887" w:type="pct"/>
-                    <w:vAlign w:val="center"/>
-                  </w:tcPr>
-                  <w:p>
-                    <w:pPr>
-                      <w:jc w:val="center"/>
-                      <w:rPr>
-                        <w:sz w:val="24"/>
-                      </w:rPr>
-                    </w:pPr>
-                    <w:r>
-                      <w:rPr>
-                        <w:sz w:val="24"/>
-                      </w:rPr>
-                      <w:t>9.1 &amp; 9.2</w:t>
-                    </w:r>
-                  </w:p>
-                </w:tc>
-                <w:tc>
-                  <w:tcPr>
-                    <w:tcW w:w="887" w:type="pct"/>
-                  </w:tcPr>
-                  <w:p>
-                    <w:pPr>
-                      <w:rPr>
-                        <w:sz w:val="24"/>
-                      </w:rPr>
-                    </w:pPr>
-                  </w:p>
-                </w:tc>
-                <w:tc>
-                  <w:tcPr>
-                    <w:tcW w:w="861" w:type="pct"/>
-                  </w:tcPr>
-                  <w:p>
-                    <w:pPr>
-                      <w:rPr>
-                        <w:sz w:val="24"/>
-                      </w:rPr>
-                    </w:pPr>
-                  </w:p>
-                </w:tc>
-              </w:tr>
-              <w:tr>
-                <w:trPr>
-                  <w:trHeight w:val="733"/>
-                </w:trPr>
-                <w:tc>
-                  <w:tcPr>
-                    <w:tcW w:w="1083" w:type="pct"/>
-                    <w:vMerge/>
-                    <w:vAlign w:val="center"/>
-                  </w:tcPr>
-                  <w:p>
-                    <w:pPr>
-                      <w:rPr>
-                        <w:sz w:val="24"/>
-                      </w:rPr>
-                    </w:pPr>
-                  </w:p>
-                </w:tc>
-                <w:tc>
-                  <w:tcPr>
-                    <w:tcW w:w="1282" w:type="pct"/>
-                    <w:vAlign w:val="center"/>
-                  </w:tcPr>
-                  <w:p>
-                    <w:pPr>
-                      <w:rPr>
-                        <w:sz w:val="24"/>
-                      </w:rPr>
-                    </w:pPr>
-                    <w:r>
-                      <w:rPr>
-                        <w:sz w:val="24"/>
-                      </w:rPr>
-                      <w:t>Recommended Spare</w:t>
-                    </w:r>
-                    <w:r>
-                      <w:rPr>
-                        <w:sz w:val="24"/>
-                      </w:rPr>
-                      <w:t xml:space="preserve"> Parts</w:t>
-                    </w:r>
-                    <w:r>
-                      <w:rPr>
-                        <w:sz w:val="24"/>
-                      </w:rPr>
-                      <w:t xml:space="preserve"> </w:t>
-                    </w:r>
-                    <w:r>
-                      <w:rPr>
-                        <w:sz w:val="24"/>
-                      </w:rPr>
-                      <w:t>Drawing</w:t>
-                    </w:r>
-                  </w:p>
-                </w:tc>
-                <w:tc>
-                  <w:tcPr>
-                    <w:tcW w:w="887" w:type="pct"/>
-                    <w:vAlign w:val="center"/>
-                  </w:tcPr>
-                  <w:p>
-                    <w:pPr>
-                      <w:jc w:val="center"/>
-                      <w:rPr>
-                        <w:sz w:val="24"/>
-                      </w:rPr>
-                    </w:pPr>
-                    <w:r>
-                      <w:rPr>
-                        <w:sz w:val="24"/>
-                      </w:rPr>
-                      <w:t>18</w:t>
-                    </w:r>
-                  </w:p>
-                </w:tc>
-                <w:tc>
-                  <w:tcPr>
-                    <w:tcW w:w="887" w:type="pct"/>
-                  </w:tcPr>
-                  <w:p>
-                    <w:pPr>
-                      <w:rPr>
-                        <w:sz w:val="24"/>
-                      </w:rPr>
-                    </w:pPr>
-                  </w:p>
-                </w:tc>
-                <w:tc>
-                  <w:tcPr>
-                    <w:tcW w:w="861" w:type="pct"/>
-                  </w:tcPr>
-                  <w:p>
-                    <w:pPr>
-                      <w:rPr>
-                        <w:sz w:val="24"/>
-                      </w:rPr>
-                    </w:pPr>
-                  </w:p>
-                </w:tc>
-              </w:tr>
-              <w:tr>
-                <w:trPr>
-                  <w:trHeight w:val="1558"/>
-                </w:trPr>
-                <w:tc>
-                  <w:tcPr>
-                    <w:tcW w:w="5000" w:type="pct"/>
-                    <w:gridSpan w:val="5"/>
-                  </w:tcPr>
-                  <w:p>
-                    <w:pPr>
-                      <w:pStyle w:val="BodyText"/>
-                      <w:spacing w:after="0" w:line="360" w:lineRule="auto"/>
-                      <w:rPr>
-                        <w:smallCaps/>
-                        <w:sz w:val="16"/>
-                        <w:szCs w:val="16"/>
-                      </w:rPr>
-                    </w:pPr>
-                    <w:r>
-                      <w:rPr>
-                        <w:smallCaps/>
-                        <w:sz w:val="16"/>
-                        <w:szCs w:val="16"/>
-                      </w:rPr>
-                      <w:t xml:space="preserve">Note:  N/A any </w:t>
-                    </w:r>
-                    <w:r>
-                      <w:rPr>
-                        <w:smallCaps/>
-                        <w:sz w:val="16"/>
-                        <w:szCs w:val="16"/>
-                      </w:rPr>
-                      <w:t xml:space="preserve">unused </w:t>
-                    </w:r>
-                    <w:r>
-                      <w:rPr>
-                        <w:smallCaps/>
-                        <w:sz w:val="16"/>
-                        <w:szCs w:val="16"/>
-                      </w:rPr>
-                      <w:t>rows or cells</w:t>
-                    </w:r>
-                  </w:p>
-                  <w:p>
-                    <w:pPr>
-                      <w:rPr>
-                        <w:b/>
-                        <w:sz w:val="24"/>
-                      </w:rPr>
-                    </w:pPr>
-                    <w:r>
-                      <w:rPr>
-                        <w:b/>
-                        <w:sz w:val="24"/>
-                      </w:rPr>
-                      <w:t>Comments</w:t>
-                    </w:r>
-                    <w:r>
-                      <w:rPr>
-                        <w:b/>
-                        <w:sz w:val="24"/>
-                      </w:rPr>
-                      <w:t>:</w:t>
-                    </w:r>
-                    <w:r>
-                      <w:rPr>
-                        <w:b/>
-                        <w:sz w:val="24"/>
-                      </w:rPr>
-                      <w:br/>
-                    </w:r>
-                  </w:p>
-                  <w:p>
-                    <w:pPr>
-                      <w:tabs>
-                        <w:tab w:val="left" w:pos="4130"/>
-                      </w:tabs>
-                      <w:rPr>
-                        <w:sz w:val="24"/>
-                      </w:rPr>
-                    </w:pPr>
-                    <w:r>
-                      <w:rPr>
-                        <w:sz w:val="24"/>
-                      </w:rPr>
-                      <w:br/>
-                    </w:r>
-                  </w:p>
-                </w:tc>
-              </w:tr>
-              <w:tr>
-                <w:trPr>
-                  <w:trHeight w:val="64"/>
-                </w:trPr>
-                <w:tc>
-                  <w:tcPr>
-                    <w:tcW w:w="5000" w:type="pct"/>
-                    <w:gridSpan w:val="5"/>
-                    <w:vAlign w:val="center"/>
-                  </w:tcPr>
-                  <w:p>
-                    <w:pPr>
-                      <w:spacing w:after="0"/>
-                      <w:rPr>
-                        <w:b/>
-                        <w:sz w:val="24"/>
-                        <w:szCs w:val="24"/>
-                      </w:rPr>
-                    </w:pPr>
-                    <w:r>
-                      <w:rPr>
-                        <w:b/>
-                        <w:sz w:val="24"/>
-                        <w:szCs w:val="24"/>
-                      </w:rPr>
-                      <w:t>Document review by (Customer)</w:t>
-                    </w:r>
-                    <w:r>
-                      <w:rPr>
-                        <w:b/>
-                        <w:sz w:val="24"/>
-                        <w:szCs w:val="24"/>
-                      </w:rPr>
-                      <w:t>: ____________________________________________     Date: __________________________</w:t>
-                    </w:r>
-                  </w:p>
-                </w:tc>
-              </w:tr>
-            </w:tbl>
-            <w:p/>
-          </w:sdtContent>
-        </w:sdt>
-      </w:sdtContent>
-    </w:sdt>
+    <w:tbl>
+      <w:tblPr>
+        <w:tblW w:w="5096" w:type="pct"/>
+        <w:tblBorders>
+          <w:top w:val="single" w:sz="4" w:space="0" w:color="auto"/>
+          <w:left w:val="single" w:sz="4" w:space="0" w:color="auto"/>
+          <w:bottom w:val="single" w:sz="4" w:space="0" w:color="auto"/>
+          <w:right w:val="single" w:sz="4" w:space="0" w:color="auto"/>
+          <w:insideH w:val="single" w:sz="4" w:space="0" w:color="auto"/>
+          <w:insideV w:val="single" w:sz="4" w:space="0" w:color="auto"/>
+        </w:tblBorders>
+        <w:tblLook w:val="04A0" w:firstRow="1" w:lastRow="0" w:firstColumn="1" w:lastColumn="0" w:noHBand="0" w:noVBand="1"/>
+      </w:tblPr>
+      <w:tblGrid>
+        <w:gridCol w:w="2852"/>
+        <w:gridCol w:w="3719"/>
+        <w:gridCol w:w="2573"/>
+        <w:gridCol w:w="2573"/>
+        <w:gridCol w:w="2499"/>
+      </w:tblGrid>
+      <w:tr>
+        <w:trPr>
+          <w:trHeight w:val="416"/>
+        </w:trPr>
+        <w:tc>
+          <w:tcPr>
+            <w:tcW w:w="5000" w:type="pct"/>
+            <w:gridSpan w:val="5"/>
+            <w:tcBorders>
+              <w:bottom w:val="single" w:sz="4" w:space="0" w:color="auto"/>
+            </w:tcBorders>
+            <w:shd w:val="clear" w:color="auto" w:fill="BFBFBF" w:themeFill="background1" w:themeFillShade="BF"/>
+            <w:vAlign w:val="center"/>
+          </w:tcPr>
+          <w:p>
+            <w:pPr>
+              <w:spacing w:before="120" w:after="0"/>
+              <w:ind w:right="66"/>
+              <w:jc w:val="center"/>
+              <w:rPr>
+                <w:rFonts w:eastAsia="Calibri"/>
+                <w:b/>
+                <w:snapToGrid w:val="0"/>
+              </w:rPr>
+            </w:pPr>
+            <w:r>
+              <w:t>8.4 Documentation V</w:t>
+            </w:r>
+            <w:r>
+              <w:t>erification</w:t>
+            </w:r>
+          </w:p>
+        </w:tc>
+      </w:tr>
+      <w:tr>
+        <w:trPr>
+          <w:trHeight w:val="399"/>
+        </w:trPr>
+        <w:tc>
+          <w:tcPr>
+            <w:tcW w:w="2311" w:type="pct"/>
+            <w:gridSpan w:val="2"/>
+            <w:tcBorders>
+              <w:bottom w:val="single" w:sz="4" w:space="0" w:color="auto"/>
+            </w:tcBorders>
+            <w:shd w:val="clear" w:color="auto" w:fill="BFBFBF" w:themeFill="background1" w:themeFillShade="BF"/>
+            <w:vAlign w:val="center"/>
+          </w:tcPr>
+          <w:p>
+            <w:pPr>
+              <w:spacing w:before="120" w:after="0"/>
+              <w:ind w:right="66"/>
+              <w:jc w:val="center"/>
+              <w:rPr>
+                <w:rFonts w:eastAsia="Calibri"/>
+                <w:b/>
+                <w:lang w:val="de-DE" w:eastAsia="de-DE"/>
+              </w:rPr>
+            </w:pPr>
+            <w:r>
+              <w:rPr>
+                <w:rFonts w:eastAsia="Calibri"/>
+                <w:b/>
+                <w:snapToGrid w:val="0"/>
+              </w:rPr>
+              <w:t xml:space="preserve">TE Number </w:t>
+            </w:r>
+          </w:p>
+        </w:tc>
+        <w:tc>
+          <w:tcPr>
+            <w:tcW w:w="2689" w:type="pct"/>
+            <w:gridSpan w:val="3"/>
+            <w:tcBorders>
+              <w:bottom w:val="single" w:sz="4" w:space="0" w:color="auto"/>
+            </w:tcBorders>
+            <w:shd w:val="clear" w:color="auto" w:fill="BFBFBF" w:themeFill="background1" w:themeFillShade="BF"/>
+            <w:vAlign w:val="center"/>
+          </w:tcPr>
+          <w:p>
+            <w:pPr>
+              <w:spacing w:before="120" w:after="0"/>
+              <w:ind w:right="66"/>
+              <w:jc w:val="center"/>
+              <w:rPr>
+                <w:rFonts w:eastAsia="Calibri"/>
+                <w:b/>
+                <w:lang w:val="de-DE" w:eastAsia="de-DE"/>
+              </w:rPr>
+            </w:pPr>
+            <w:r>
+              <w:rPr>
+                <w:rFonts w:eastAsia="Calibri"/>
+                <w:b/>
+                <w:snapToGrid w:val="0"/>
+              </w:rPr>
+              <w:t xml:space="preserve">Equipment Name </w:t>
+            </w:r>
+          </w:p>
+        </w:tc>
+      </w:tr>
+      <w:tr>
+        <w:trPr>
+          <w:trHeight w:val="518"/>
+        </w:trPr>
+        <w:tc>
+          <w:tcPr>
+            <w:tcW w:w="2311" w:type="pct"/>
+            <w:gridSpan w:val="2"/>
+            <w:tcBorders>
+              <w:bottom w:val="single" w:sz="4" w:space="0" w:color="auto"/>
+            </w:tcBorders>
+            <w:shd w:val="clear" w:color="auto" w:fill="FFFFFF" w:themeFill="background1"/>
+          </w:tcPr>
+          <w:p>
+            <w:pPr>
+              <w:spacing w:before="120" w:after="0"/>
+              <w:ind w:right="66"/>
+              <w:jc w:val="center"/>
+              <w:rPr>
+                <w:rFonts w:eastAsia="Calibri"/>
+                <w:lang w:val="de-DE" w:eastAsia="de-DE"/>
+              </w:rPr>
+            </w:pPr>
+            <w:r>
+              <w:rPr>
+                <w:rFonts w:eastAsia="Calibri"/>
+                <w:lang w:val="de-DE" w:eastAsia="de-DE"/>
+              </w:rPr>
+              <w:t>{{tenum}}</w:t>
+            </w:r>
+          </w:p>
+        </w:tc>
+        <w:tc>
+          <w:tcPr>
+            <w:tcW w:w="2689" w:type="pct"/>
+            <w:gridSpan w:val="3"/>
+            <w:tcBorders>
+              <w:bottom w:val="single" w:sz="4" w:space="0" w:color="auto"/>
+            </w:tcBorders>
+            <w:shd w:val="clear" w:color="auto" w:fill="FFFFFF" w:themeFill="background1"/>
+            <w:vAlign w:val="center"/>
+          </w:tcPr>
+          <w:p>
+            <w:pPr>
+              <w:spacing w:before="120" w:after="0"/>
+              <w:ind w:right="66"/>
+              <w:jc w:val="center"/>
+              <w:rPr>
+                <w:rFonts w:eastAsia="Calibri"/>
+                <w:b/>
+                <w:lang w:val="de-DE" w:eastAsia="de-DE"/>
+              </w:rPr>
+            </w:pPr>
+            <w:r>
+              <w:rPr>
+                <w:rFonts w:eastAsia="Calibri"/>
+                <w:b/>
+                <w:lang w:val="de-DE" w:eastAsia="de-DE"/>
+              </w:rPr>
+              <w:t>{{name}}</w:t>
+            </w:r>
+          </w:p>
+        </w:tc>
+      </w:tr>
+      <w:tr>
+        <w:trPr>
+          <w:trHeight w:val="747"/>
+        </w:trPr>
+        <w:tc>
+          <w:tcPr>
+            <w:tcW w:w="1003" w:type="pct"/>
+            <w:tcBorders>
+              <w:bottom w:val="single" w:sz="4" w:space="0" w:color="auto"/>
+            </w:tcBorders>
+            <w:shd w:val="clear" w:color="auto" w:fill="BFBFBF" w:themeFill="background1" w:themeFillShade="BF"/>
+            <w:vAlign w:val="center"/>
+          </w:tcPr>
+          <w:p>
+            <w:pPr>
+              <w:spacing w:before="120" w:after="0"/>
+              <w:ind w:right="66"/>
+              <w:jc w:val="center"/>
+              <w:rPr>
+                <w:rFonts w:eastAsia="Calibri"/>
+                <w:b/>
+                <w:sz w:val="24"/>
+                <w:lang w:val="de-DE" w:eastAsia="de-DE"/>
+              </w:rPr>
+            </w:pPr>
+            <w:r>
+              <w:rPr>
+                <w:rFonts w:eastAsia="Calibri"/>
+                <w:b/>
+                <w:sz w:val="24"/>
+                <w:lang w:val="de-DE" w:eastAsia="de-DE"/>
+              </w:rPr>
+              <w:t>Procedure</w:t>
+            </w:r>
+          </w:p>
+        </w:tc>
+        <w:tc>
+          <w:tcPr>
+            <w:tcW w:w="1308" w:type="pct"/>
+            <w:tcBorders>
+              <w:bottom w:val="single" w:sz="4" w:space="0" w:color="auto"/>
+            </w:tcBorders>
+            <w:shd w:val="clear" w:color="auto" w:fill="BFBFBF" w:themeFill="background1" w:themeFillShade="BF"/>
+            <w:vAlign w:val="center"/>
+          </w:tcPr>
+          <w:p>
+            <w:pPr>
+              <w:spacing w:before="120" w:after="0"/>
+              <w:ind w:right="66"/>
+              <w:jc w:val="center"/>
+              <w:rPr>
+                <w:rFonts w:eastAsia="Calibri"/>
+                <w:b/>
+                <w:sz w:val="24"/>
+                <w:lang w:val="de-DE" w:eastAsia="de-DE"/>
+              </w:rPr>
+            </w:pPr>
+            <w:r>
+              <w:rPr>
+                <w:rFonts w:eastAsia="Calibri"/>
+                <w:b/>
+                <w:sz w:val="24"/>
+                <w:lang w:val="de-DE" w:eastAsia="de-DE"/>
+              </w:rPr>
+              <w:t>Expected Results</w:t>
+            </w:r>
+          </w:p>
+        </w:tc>
+        <w:tc>
+          <w:tcPr>
+            <w:tcW w:w="905" w:type="pct"/>
+            <w:tcBorders>
+              <w:bottom w:val="single" w:sz="4" w:space="0" w:color="auto"/>
+            </w:tcBorders>
+            <w:shd w:val="clear" w:color="auto" w:fill="BFBFBF" w:themeFill="background1" w:themeFillShade="BF"/>
+            <w:vAlign w:val="center"/>
+          </w:tcPr>
+          <w:p>
+            <w:pPr>
+              <w:spacing w:before="120" w:after="0"/>
+              <w:ind w:right="66"/>
+              <w:jc w:val="center"/>
+              <w:rPr>
+                <w:rFonts w:eastAsia="Calibri"/>
+                <w:b/>
+                <w:sz w:val="24"/>
+                <w:lang w:val="de-DE" w:eastAsia="de-DE"/>
+              </w:rPr>
+            </w:pPr>
+            <w:r>
+              <w:rPr>
+                <w:rFonts w:eastAsia="Calibri"/>
+                <w:b/>
+                <w:sz w:val="24"/>
+                <w:lang w:val="de-DE" w:eastAsia="de-DE"/>
+              </w:rPr>
+              <w:t xml:space="preserve">Document </w:t>
+            </w:r>
+            <w:r>
+              <w:rPr>
+                <w:rFonts w:eastAsia="Calibri"/>
+                <w:b/>
+                <w:sz w:val="24"/>
+                <w:lang w:val="de-DE" w:eastAsia="de-DE"/>
+              </w:rPr>
+              <w:t>Section</w:t>
+            </w:r>
+          </w:p>
+        </w:tc>
+        <w:tc>
+          <w:tcPr>
+            <w:tcW w:w="905" w:type="pct"/>
+            <w:tcBorders>
+              <w:bottom w:val="single" w:sz="4" w:space="0" w:color="auto"/>
+            </w:tcBorders>
+            <w:shd w:val="clear" w:color="auto" w:fill="BFBFBF" w:themeFill="background1" w:themeFillShade="BF"/>
+            <w:vAlign w:val="center"/>
+          </w:tcPr>
+          <w:p>
+            <w:pPr>
+              <w:spacing w:before="120" w:after="0"/>
+              <w:ind w:right="66"/>
+              <w:jc w:val="center"/>
+              <w:rPr>
+                <w:rFonts w:eastAsia="Calibri"/>
+                <w:b/>
+                <w:sz w:val="24"/>
+                <w:lang w:val="de-DE" w:eastAsia="de-DE"/>
+              </w:rPr>
+            </w:pPr>
+            <w:r>
+              <w:rPr>
+                <w:rFonts w:eastAsia="Calibri"/>
+                <w:b/>
+                <w:sz w:val="24"/>
+                <w:lang w:val="de-DE" w:eastAsia="de-DE"/>
+              </w:rPr>
+              <w:t>Available (Yes/No)</w:t>
+            </w:r>
+          </w:p>
+        </w:tc>
+        <w:tc>
+          <w:tcPr>
+            <w:tcW w:w="879" w:type="pct"/>
+            <w:tcBorders>
+              <w:bottom w:val="single" w:sz="4" w:space="0" w:color="auto"/>
+            </w:tcBorders>
+            <w:shd w:val="clear" w:color="auto" w:fill="BFBFBF" w:themeFill="background1" w:themeFillShade="BF"/>
+            <w:vAlign w:val="center"/>
+          </w:tcPr>
+          <w:p>
+            <w:pPr>
+              <w:spacing w:before="120" w:after="0"/>
+              <w:ind w:right="66"/>
+              <w:jc w:val="center"/>
+              <w:rPr>
+                <w:rFonts w:eastAsia="Calibri"/>
+                <w:b/>
+                <w:sz w:val="24"/>
+                <w:lang w:val="de-DE" w:eastAsia="de-DE"/>
+              </w:rPr>
+            </w:pPr>
+            <w:r>
+              <w:rPr>
+                <w:rFonts w:eastAsia="Calibri"/>
+                <w:b/>
+                <w:sz w:val="24"/>
+                <w:lang w:val="de-DE" w:eastAsia="de-DE"/>
+              </w:rPr>
+              <w:t xml:space="preserve">Performed By </w:t>
+            </w:r>
+          </w:p>
+          <w:p>
+            <w:pPr>
+              <w:spacing w:before="120" w:after="0"/>
+              <w:ind w:right="66"/>
+              <w:jc w:val="center"/>
+              <w:rPr>
+                <w:rFonts w:eastAsia="Calibri"/>
+                <w:b/>
+                <w:sz w:val="24"/>
+                <w:lang w:val="de-DE" w:eastAsia="de-DE"/>
+              </w:rPr>
+            </w:pPr>
+            <w:r>
+              <w:rPr>
+                <w:rFonts w:eastAsia="Calibri"/>
+                <w:bCs/>
+                <w:sz w:val="16"/>
+                <w:szCs w:val="16"/>
+                <w:lang w:val="de-DE" w:eastAsia="de-DE"/>
+              </w:rPr>
+              <w:t>(Initial &amp; Date)</w:t>
+            </w:r>
+          </w:p>
+        </w:tc>
+      </w:tr>
+      <w:tr>
+        <w:trPr>
+          <w:trHeight w:val="779"/>
+        </w:trPr>
+        <w:tc>
+          <w:tcPr>
+            <w:tcW w:w="1003" w:type="pct"/>
+            <w:vMerge w:val="restart"/>
+            <w:vAlign w:val="center"/>
+          </w:tcPr>
+          <w:p>
+            <w:pPr>
+              <w:rPr>
+                <w:sz w:val="24"/>
+                <w:szCs w:val="24"/>
+              </w:rPr>
+            </w:pPr>
+            <w:r>
+              <w:rPr>
+                <w:sz w:val="24"/>
+                <w:szCs w:val="24"/>
+              </w:rPr>
+              <w:t>Verify documents listed</w:t>
+            </w:r>
+            <w:r>
+              <w:rPr>
+                <w:sz w:val="24"/>
+                <w:szCs w:val="24"/>
+              </w:rPr>
+              <w:t xml:space="preserve"> </w:t>
+            </w:r>
+            <w:r>
+              <w:rPr>
+                <w:sz w:val="24"/>
+                <w:szCs w:val="24"/>
+              </w:rPr>
+              <w:t xml:space="preserve">are available and record the </w:t>
+            </w:r>
+            <w:r>
+              <w:rPr>
+                <w:sz w:val="24"/>
+                <w:szCs w:val="24"/>
+              </w:rPr>
+              <w:t>document section.</w:t>
+            </w:r>
+          </w:p>
+        </w:tc>
+        <w:tc>
+          <w:tcPr>
+            <w:tcW w:w="1308" w:type="pct"/>
+            <w:vAlign w:val="center"/>
+          </w:tcPr>
+          <w:p>
+            <w:pPr>
+              <w:rPr>
+                <w:sz w:val="24"/>
+              </w:rPr>
+            </w:pPr>
+            <w:r>
+              <w:rPr>
+                <w:sz w:val="24"/>
+              </w:rPr>
+              <w:t>Approval Drawing</w:t>
+            </w:r>
+          </w:p>
+        </w:tc>
+        <w:tc>
+          <w:tcPr>
+            <w:tcW w:w="905" w:type="pct"/>
+            <w:vAlign w:val="center"/>
+          </w:tcPr>
+          <w:p>
+            <w:pPr>
+              <w:jc w:val="center"/>
+              <w:rPr>
+                <w:sz w:val="24"/>
+              </w:rPr>
+            </w:pPr>
+            <w:r>
+              <w:rPr>
+                <w:sz w:val="24"/>
+              </w:rPr>
+              <w:t>4</w:t>
+            </w:r>
+          </w:p>
+        </w:tc>
+        <w:tc>
+          <w:tcPr>
+            <w:tcW w:w="905" w:type="pct"/>
+          </w:tcPr>
+          <w:p>
+            <w:pPr>
+              <w:rPr>
+                <w:sz w:val="24"/>
+              </w:rPr>
+            </w:pPr>
+          </w:p>
+        </w:tc>
+        <w:tc>
+          <w:tcPr>
+            <w:tcW w:w="879" w:type="pct"/>
+          </w:tcPr>
+          <w:p>
+            <w:pPr>
+              <w:rPr>
+                <w:sz w:val="24"/>
+              </w:rPr>
+            </w:pPr>
+          </w:p>
+        </w:tc>
+      </w:tr>
+      <w:tr>
+        <w:trPr>
+          <w:trHeight w:val="779"/>
+        </w:trPr>
+        <w:tc>
+          <w:tcPr>
+            <w:tcW w:w="1003" w:type="pct"/>
+            <w:vMerge/>
+            <w:vAlign w:val="center"/>
+          </w:tcPr>
+          <w:p>
+            <w:pPr>
+              <w:rPr>
+                <w:sz w:val="24"/>
+              </w:rPr>
+            </w:pPr>
+          </w:p>
+        </w:tc>
+        <w:tc>
+          <w:tcPr>
+            <w:tcW w:w="1308" w:type="pct"/>
+            <w:vAlign w:val="center"/>
+          </w:tcPr>
+          <w:p>
+            <w:pPr>
+              <w:rPr>
+                <w:sz w:val="24"/>
+              </w:rPr>
+            </w:pPr>
+            <w:r>
+              <w:rPr>
+                <w:sz w:val="24"/>
+              </w:rPr>
+              <w:t>General Arrangement Layout</w:t>
+            </w:r>
+          </w:p>
+        </w:tc>
+        <w:tc>
+          <w:tcPr>
+            <w:tcW w:w="905" w:type="pct"/>
+            <w:vAlign w:val="center"/>
+          </w:tcPr>
+          <w:p>
+            <w:pPr>
+              <w:jc w:val="center"/>
+              <w:rPr>
+                <w:sz w:val="24"/>
+              </w:rPr>
+            </w:pPr>
+            <w:r>
+              <w:rPr>
+                <w:sz w:val="24"/>
+              </w:rPr>
+              <w:t>6</w:t>
+            </w:r>
+          </w:p>
+        </w:tc>
+        <w:tc>
+          <w:tcPr>
+            <w:tcW w:w="905" w:type="pct"/>
+          </w:tcPr>
+          <w:p>
+            <w:pPr>
+              <w:rPr>
+                <w:sz w:val="24"/>
+              </w:rPr>
+            </w:pPr>
+          </w:p>
+        </w:tc>
+        <w:tc>
+          <w:tcPr>
+            <w:tcW w:w="879" w:type="pct"/>
+          </w:tcPr>
+          <w:p>
+            <w:pPr>
+              <w:rPr>
+                <w:sz w:val="24"/>
+              </w:rPr>
+            </w:pPr>
+          </w:p>
+        </w:tc>
+      </w:tr>
+      <w:tr>
+        <w:trPr>
+          <w:trHeight w:val="779"/>
+        </w:trPr>
+        <w:tc>
+          <w:tcPr>
+            <w:tcW w:w="1003" w:type="pct"/>
+            <w:vMerge/>
+            <w:vAlign w:val="center"/>
+          </w:tcPr>
+          <w:p>
+            <w:pPr>
+              <w:rPr>
+                <w:sz w:val="24"/>
+              </w:rPr>
+            </w:pPr>
+          </w:p>
+        </w:tc>
+        <w:tc>
+          <w:tcPr>
+            <w:tcW w:w="1308" w:type="pct"/>
+            <w:vAlign w:val="center"/>
+          </w:tcPr>
+          <w:p>
+            <w:pPr>
+              <w:rPr>
+                <w:sz w:val="24"/>
+              </w:rPr>
+            </w:pPr>
+            <w:r>
+              <w:rPr>
+                <w:sz w:val="24"/>
+              </w:rPr>
+              <w:t>Component Cut Sheet</w:t>
+            </w:r>
+            <w:r>
+              <w:rPr>
+                <w:sz w:val="24"/>
+              </w:rPr>
+              <w:t xml:space="preserve"> Drawing</w:t>
+            </w:r>
+            <w:r>
+              <w:rPr>
+                <w:sz w:val="24"/>
+              </w:rPr>
+              <w:t>s</w:t>
+            </w:r>
+          </w:p>
+        </w:tc>
+        <w:tc>
+          <w:tcPr>
+            <w:tcW w:w="905" w:type="pct"/>
+            <w:vAlign w:val="center"/>
+          </w:tcPr>
+          <w:p>
+            <w:pPr>
+              <w:jc w:val="center"/>
+              <w:rPr>
+                <w:sz w:val="24"/>
+              </w:rPr>
+            </w:pPr>
+            <w:r>
+              <w:rPr>
+                <w:sz w:val="24"/>
+              </w:rPr>
+              <w:t>7</w:t>
+            </w:r>
+          </w:p>
+        </w:tc>
+        <w:tc>
+          <w:tcPr>
+            <w:tcW w:w="905" w:type="pct"/>
+          </w:tcPr>
+          <w:p>
+            <w:pPr>
+              <w:rPr>
+                <w:sz w:val="24"/>
+              </w:rPr>
+            </w:pPr>
+          </w:p>
+        </w:tc>
+        <w:tc>
+          <w:tcPr>
+            <w:tcW w:w="879" w:type="pct"/>
+          </w:tcPr>
+          <w:p>
+            <w:pPr>
+              <w:rPr>
+                <w:sz w:val="24"/>
+              </w:rPr>
+            </w:pPr>
+          </w:p>
+        </w:tc>
+      </w:tr>
+      <w:tr>
+        <w:trPr>
+          <w:trHeight w:val="779"/>
+        </w:trPr>
+        <w:tc>
+          <w:tcPr>
+            <w:tcW w:w="1003" w:type="pct"/>
+            <w:vMerge/>
+            <w:vAlign w:val="center"/>
+          </w:tcPr>
+          <w:p>
+            <w:pPr>
+              <w:rPr>
+                <w:sz w:val="24"/>
+              </w:rPr>
+            </w:pPr>
+          </w:p>
+        </w:tc>
+        <w:tc>
+          <w:tcPr>
+            <w:tcW w:w="1308" w:type="pct"/>
+            <w:vAlign w:val="center"/>
+          </w:tcPr>
+          <w:p>
+            <w:pPr>
+              <w:rPr>
+                <w:sz w:val="24"/>
+              </w:rPr>
+            </w:pPr>
+            <w:r>
+              <w:rPr>
+                <w:sz w:val="24"/>
+              </w:rPr>
+              <w:t>Bill of Materials</w:t>
+            </w:r>
+          </w:p>
+        </w:tc>
+        <w:tc>
+          <w:tcPr>
+            <w:tcW w:w="905" w:type="pct"/>
+            <w:vAlign w:val="center"/>
+          </w:tcPr>
+          <w:p>
+            <w:pPr>
+              <w:jc w:val="center"/>
+              <w:rPr>
+                <w:sz w:val="24"/>
+              </w:rPr>
+            </w:pPr>
+            <w:r>
+              <w:rPr>
+                <w:sz w:val="24"/>
+              </w:rPr>
+              <w:t>8</w:t>
+            </w:r>
+          </w:p>
+        </w:tc>
+        <w:tc>
+          <w:tcPr>
+            <w:tcW w:w="905" w:type="pct"/>
+          </w:tcPr>
+          <w:p>
+            <w:pPr>
+              <w:rPr>
+                <w:sz w:val="24"/>
+              </w:rPr>
+            </w:pPr>
+          </w:p>
+        </w:tc>
+        <w:tc>
+          <w:tcPr>
+            <w:tcW w:w="879" w:type="pct"/>
+          </w:tcPr>
+          <w:p>
+            <w:pPr>
+              <w:rPr>
+                <w:sz w:val="24"/>
+              </w:rPr>
+            </w:pPr>
+          </w:p>
+        </w:tc>
+      </w:tr>
+      <w:tr>
+        <w:trPr>
+          <w:trHeight w:val="779"/>
+        </w:trPr>
+        <w:tc>
+          <w:tcPr>
+            <w:tcW w:w="1003" w:type="pct"/>
+            <w:vMerge/>
+            <w:vAlign w:val="center"/>
+          </w:tcPr>
+          <w:p>
+            <w:pPr>
+              <w:rPr>
+                <w:sz w:val="24"/>
+              </w:rPr>
+            </w:pPr>
+          </w:p>
+        </w:tc>
+        <w:tc>
+          <w:tcPr>
+            <w:tcW w:w="1308" w:type="pct"/>
+            <w:vAlign w:val="center"/>
+          </w:tcPr>
+          <w:p>
+            <w:pPr>
+              <w:rPr>
+                <w:sz w:val="24"/>
+              </w:rPr>
+            </w:pPr>
+            <w:r>
+              <w:rPr>
+                <w:sz w:val="24"/>
+                <w:szCs w:val="24"/>
+              </w:rPr>
+              <w:t>Component/Material data sheets</w:t>
+            </w:r>
+          </w:p>
+        </w:tc>
+        <w:tc>
+          <w:tcPr>
+            <w:tcW w:w="905" w:type="pct"/>
+            <w:vAlign w:val="center"/>
+          </w:tcPr>
+          <w:p>
+            <w:pPr>
+              <w:jc w:val="center"/>
+              <w:rPr>
+                <w:sz w:val="24"/>
+              </w:rPr>
+            </w:pPr>
+            <w:r>
+              <w:rPr>
+                <w:sz w:val="24"/>
+              </w:rPr>
+              <w:t>9.1 &amp; 9.2</w:t>
+            </w:r>
+          </w:p>
+        </w:tc>
+        <w:tc>
+          <w:tcPr>
+            <w:tcW w:w="905" w:type="pct"/>
+          </w:tcPr>
+          <w:p>
+            <w:pPr>
+              <w:rPr>
+                <w:sz w:val="24"/>
+              </w:rPr>
+            </w:pPr>
+          </w:p>
+        </w:tc>
+        <w:tc>
+          <w:tcPr>
+            <w:tcW w:w="879" w:type="pct"/>
+          </w:tcPr>
+          <w:p>
+            <w:pPr>
+              <w:rPr>
+                <w:sz w:val="24"/>
+              </w:rPr>
+            </w:pPr>
+          </w:p>
+        </w:tc>
+      </w:tr>
+      <w:tr>
+        <w:trPr>
+          <w:trHeight w:val="779"/>
+        </w:trPr>
+        <w:tc>
+          <w:tcPr>
+            <w:tcW w:w="1003" w:type="pct"/>
+            <w:vMerge/>
+            <w:vAlign w:val="center"/>
+          </w:tcPr>
+          <w:p>
+            <w:pPr>
+              <w:rPr>
+                <w:sz w:val="24"/>
+              </w:rPr>
+            </w:pPr>
+          </w:p>
+        </w:tc>
+        <w:tc>
+          <w:tcPr>
+            <w:tcW w:w="1308" w:type="pct"/>
+            <w:vAlign w:val="center"/>
+          </w:tcPr>
+          <w:p>
+            <w:pPr>
+              <w:rPr>
+                <w:sz w:val="24"/>
+              </w:rPr>
+            </w:pPr>
+            <w:r>
+              <w:rPr>
+                <w:sz w:val="24"/>
+              </w:rPr>
+              <w:t>Recommended Spare</w:t>
+            </w:r>
+            <w:r>
+              <w:rPr>
+                <w:sz w:val="24"/>
+              </w:rPr>
+              <w:t xml:space="preserve"> Parts</w:t>
+            </w:r>
+            <w:r>
+              <w:rPr>
+                <w:sz w:val="24"/>
+              </w:rPr>
+              <w:t xml:space="preserve"> </w:t>
+            </w:r>
+            <w:r>
+              <w:rPr>
+                <w:sz w:val="24"/>
+              </w:rPr>
+              <w:t>Drawing</w:t>
+            </w:r>
+          </w:p>
+        </w:tc>
+        <w:tc>
+          <w:tcPr>
+            <w:tcW w:w="905" w:type="pct"/>
+            <w:vAlign w:val="center"/>
+          </w:tcPr>
+          <w:p>
+            <w:pPr>
+              <w:jc w:val="center"/>
+              <w:rPr>
+                <w:sz w:val="24"/>
+              </w:rPr>
+            </w:pPr>
+            <w:r>
+              <w:rPr>
+                <w:sz w:val="24"/>
+              </w:rPr>
+              <w:t>18</w:t>
+            </w:r>
+          </w:p>
+        </w:tc>
+        <w:tc>
+          <w:tcPr>
+            <w:tcW w:w="905" w:type="pct"/>
+          </w:tcPr>
+          <w:p>
+            <w:pPr>
+              <w:rPr>
+                <w:sz w:val="24"/>
+              </w:rPr>
+            </w:pPr>
+          </w:p>
+        </w:tc>
+        <w:tc>
+          <w:tcPr>
+            <w:tcW w:w="879" w:type="pct"/>
+          </w:tcPr>
+          <w:p>
+            <w:pPr>
+              <w:rPr>
+                <w:sz w:val="24"/>
+              </w:rPr>
+            </w:pPr>
+          </w:p>
+        </w:tc>
+      </w:tr>
+      <w:tr>
+        <w:trPr>
+          <w:trHeight w:val="868"/>
+        </w:trPr>
+        <w:tc>
+          <w:tcPr>
+            <w:tcW w:w="5000" w:type="pct"/>
+            <w:gridSpan w:val="5"/>
+          </w:tcPr>
+          <w:p>
+            <w:pPr>
+              <w:pStyle w:val="BodyText"/>
+              <w:spacing w:after="0" w:line="360" w:lineRule="auto"/>
+              <w:rPr>
+                <w:smallCaps/>
+                <w:sz w:val="16"/>
+                <w:szCs w:val="16"/>
+              </w:rPr>
+            </w:pPr>
+            <w:r>
+              <w:rPr>
+                <w:smallCaps/>
+                <w:sz w:val="16"/>
+                <w:szCs w:val="16"/>
+              </w:rPr>
+              <w:t xml:space="preserve">Note:  N/A any </w:t>
+            </w:r>
+            <w:r>
+              <w:rPr>
+                <w:smallCaps/>
+                <w:sz w:val="16"/>
+                <w:szCs w:val="16"/>
+              </w:rPr>
+              <w:t xml:space="preserve">unused </w:t>
+            </w:r>
+            <w:r>
+              <w:rPr>
+                <w:smallCaps/>
+                <w:sz w:val="16"/>
+                <w:szCs w:val="16"/>
+              </w:rPr>
+              <w:t>rows or cells</w:t>
+            </w:r>
+          </w:p>
+          <w:p>
+            <w:pPr>
+              <w:rPr>
+                <w:b/>
+                <w:sz w:val="24"/>
+              </w:rPr>
+            </w:pPr>
+            <w:r>
+              <w:rPr>
+                <w:b/>
+                <w:sz w:val="24"/>
+              </w:rPr>
+              <w:t>Comments</w:t>
+            </w:r>
+            <w:r>
+              <w:rPr>
+                <w:b/>
+                <w:sz w:val="24"/>
+              </w:rPr>
+              <w:t>:</w:t>
+            </w:r>
+            <w:r>
+              <w:rPr>
+                <w:b/>
+                <w:sz w:val="24"/>
+              </w:rPr>
+              <w:br/>
+            </w:r>
+          </w:p>
+        </w:tc>
+      </w:tr>
+      <w:tr>
+        <w:trPr>
+          <w:trHeight w:val="363"/>
+        </w:trPr>
+        <w:tc>
+          <w:tcPr>
+            <w:tcW w:w="5000" w:type="pct"/>
+            <w:gridSpan w:val="5"/>
+            <w:vAlign w:val="center"/>
+          </w:tcPr>
+          <w:p>
+            <w:pPr>
+              <w:spacing w:after="0"/>
+              <w:jc w:val="center"/>
+              <w:rPr>
+                <w:b/>
+                <w:sz w:val="24"/>
+                <w:szCs w:val="24"/>
+              </w:rPr>
+            </w:pPr>
+            <w:r>
+              <w:rPr>
+                <w:b/>
+                <w:sz w:val="24"/>
+                <w:szCs w:val="24"/>
+              </w:rPr>
+              <w:t>Document review by (Customer)</w:t>
+            </w:r>
+            <w:r>
+              <w:rPr>
+                <w:b/>
+                <w:sz w:val="24"/>
+                <w:szCs w:val="24"/>
+              </w:rPr>
+              <w:t>: ____________________________________________     Date: __________________________</w:t>
+            </w:r>
+          </w:p>
+        </w:tc>
+      </w:tr>
+    </w:tbl>
+    <w:p>
+      <w:pPr>
+        <w:spacing w:after="160" w:line="278" w:lineRule="auto"/>
+      </w:pPr>
+    </w:p>
     <w:sectPr>
       <w:headerReference w:type="default" r:id="rId10"/>
       <w:footerReference w:type="default" r:id="rId11"/>
@@ -1176,33 +1115,7 @@
         <w:szCs w:val="16"/>
       </w:rPr>
     </w:pPr>
-    <w:bookmarkStart w:id="6" w:name="_Hlk87255755"/>
-    <w:r>
-      <w:rPr>
-        <w:b/>
-        <w:i/>
-        <w:sz w:val="16"/>
-        <w:szCs w:val="16"/>
-      </w:rPr>
-      <w:t xml:space="preserve">                     </w:t>
-    </w:r>
-    <w:bookmarkEnd w:id="6"/>
-  </w:p>
-  <w:p>
-    <w:pPr>
-      <w:tabs>
-        <w:tab w:val="center" w:pos="4320"/>
-        <w:tab w:val="right" w:pos="8640"/>
-      </w:tabs>
-      <w:spacing w:after="0"/>
-      <w:jc w:val="right"/>
-      <w:rPr>
-        <w:b/>
-        <w:i/>
-        <w:sz w:val="16"/>
-        <w:szCs w:val="16"/>
-      </w:rPr>
-    </w:pPr>
+    <w:bookmarkStart w:id="0" w:name="_Hlk87255755"/>
     <w:r>
       <w:rPr>
         <w:b/>
@@ -1212,6 +1125,13 @@
       </w:rPr>
       <w:t xml:space="preserve">                                                                                                                       </w:t>
     </w:r>
+    <w:bookmarkEnd w:id="0"/>
+  </w:p>
+  <w:p>
+    <w:pPr>
+      <w:pStyle w:val="Footer"/>
+      <w:jc w:val="right"/>
+    </w:pPr>
     <w:r>
       <w:rPr>
         <w:sz w:val="16"/>
@@ -1238,7 +1158,7 @@
         <w:sz w:val="16"/>
         <w:szCs w:val="16"/>
       </w:rPr>
-      <w:t>3</w:t>
+      <w:t>1</w:t>
     </w:r>
     <w:r>
       <w:rPr>
@@ -1266,7 +1186,35 @@
         <w:sz w:val="16"/>
         <w:szCs w:val="16"/>
       </w:rPr>
-      <w:t>13/10/2022</w:t>
+      <w:t>13</w:t>
+    </w:r>
+    <w:r>
+      <w:rPr>
+        <w:sz w:val="16"/>
+        <w:szCs w:val="16"/>
+      </w:rPr>
+      <w:t>/1</w:t>
+    </w:r>
+    <w:r>
+      <w:rPr>
+        <w:sz w:val="16"/>
+        <w:szCs w:val="16"/>
+      </w:rPr>
+      <w:t>0</w:t>
+    </w:r>
+    <w:r>
+      <w:rPr>
+        <w:sz w:val="16"/>
+        <w:szCs w:val="16"/>
+      </w:rPr>
+      <w:t>/202</w:t>
+    </w:r>
+    <w:r>
+      <w:rPr>
+        <w:sz w:val="16"/>
+        <w:szCs w:val="16"/>
+      </w:rPr>
+      <w:t>2</w:t>
     </w:r>
     <w:r>
       <w:rPr>
@@ -1452,7 +1400,14 @@
               <w:b/>
               <w:bCs/>
             </w:rPr>
-            <w:t>11</w:t>
+            <w:t>1</w:t>
+          </w:r>
+          <w:r>
+            <w:rPr>
+              <w:b/>
+              <w:bCs/>
+            </w:rPr>
+            <w:t>1</w:t>
           </w:r>
           <w:r>
             <w:t xml:space="preserve"> of </w:t>
@@ -1496,8 +1451,6 @@
             <w:rPr>
               <w:b/>
               <w:smallCaps/>
-              <w:sz w:val="24"/>
-              <w:szCs w:val="24"/>
               <w:lang w:val="en-GB"/>
             </w:rPr>
           </w:pPr>
@@ -1505,9 +1458,7 @@
             <w:rPr>
               <w:b/>
               <w:smallCaps/>
-              <w:sz w:val="24"/>
-              <w:szCs w:val="24"/>
-              <w:lang w:val="es-419"/>
+              <w:lang w:val="en-GB"/>
             </w:rPr>
             <w:t>{{COMPANY NAME}}</w:t>
           </w:r>
@@ -1537,7 +1488,7 @@
             <w:rPr>
               <w:sz w:val="22"/>
             </w:rPr>
-            <w:t>5</w:t>
+            <w:t>1</w:t>
           </w:r>
           <w:r>
             <w:rPr>
@@ -2681,564 +2632,6 @@
 </w:styles>
 </file>
 
-<file path=word/glossary/document.xml><?xml version="1.0" encoding="utf-8"?>
-<w:glossaryDocument xmlns:wpc="http://schemas.microsoft.com/office/word/2010/wordprocessingCanvas" xmlns:cx="http://schemas.microsoft.com/office/drawing/2014/chartex" xmlns:cx1="http://schemas.microsoft.com/office/drawing/2015/9/8/chartex" xmlns:cx2="http://schemas.microsoft.com/office/drawing/2015/10/21/chartex" xmlns:cx3="http://schemas.microsoft.com/office/drawing/2016/5/9/chartex" xmlns:cx4="http://schemas.microsoft.com/office/drawing/2016/5/10/chartex" xmlns:cx5="http://schemas.microsoft.com/office/drawing/2016/5/11/chartex" xmlns:cx6="http://schemas.microsoft.com/office/drawing/2016/5/12/chartex" xmlns:cx7="http://schemas.microsoft.com/office/drawing/2016/5/13/chartex" xmlns:cx8="http://schemas.microsoft.com/office/drawing/2016/5/14/chartex" xmlns:mc="http://schemas.openxmlformats.org/markup-compatibility/2006" xmlns:aink="http://schemas.microsoft.com/office/drawing/2016/ink" xmlns:am3d="http://schemas.microsoft.com/office/drawing/2017/model3d" xmlns:o="urn:schemas-microsoft-com:office:office" xmlns:oel="http://schemas.microsoft.com/office/2019/extlst" xmlns:r="http://schemas.openxmlformats.org/officeDocument/2006/relationships" xmlns:m="http://schemas.openxmlformats.org/officeDocument/2006/math" xmlns:v="urn:schemas-microsoft-com:vml" xmlns:wp14="http://schemas.microsoft.com/office/word/2010/wordprocessingDrawing" xmlns:wp="http://schemas.openxmlformats.org/drawingml/2006/wordprocessingDrawing" xmlns:w10="urn:schemas-microsoft-com:office:word" xmlns:w="http://schemas.openxmlformats.org/wordprocessingml/2006/main" xmlns:w14="http://schemas.microsoft.com/office/word/2010/wordml" xmlns:w15="http://schemas.microsoft.com/office/word/2012/wordml" xmlns:w16cex="http://schemas.microsoft.com/office/word/2018/wordml/cex" xmlns:w16cid="http://schemas.microsoft.com/office/word/2016/wordml/cid" xmlns:w16="http://schemas.microsoft.com/office/word/2018/wordml" xmlns:w16du="http://schemas.microsoft.com/office/word/2023/wordml/word16du" xmlns:w16sdtdh="http://schemas.microsoft.com/office/word/2020/wordml/sdtdatahash" xmlns:w16sdtfl="http://schemas.microsoft.com/office/word/2024/wordml/sdtformatlock" xmlns:w16se="http://schemas.microsoft.com/office/word/2015/wordml/symex" xmlns:wpg="http://schemas.microsoft.com/office/word/2010/wordprocessingGroup" xmlns:wpi="http://schemas.microsoft.com/office/word/2010/wordprocessingInk" xmlns:wne="http://schemas.microsoft.com/office/word/2006/wordml" xmlns:wps="http://schemas.microsoft.com/office/word/2010/wordprocessingShape" mc:Ignorable="w14 w15 w16se w16cid w16 w16cex w16sdtdh w16sdtfl w16du wp14">
-  <w:docParts>
-    <w:docPart>
-      <w:docPartPr>
-        <w:name w:val="DefaultPlaceholder_-1854013435"/>
-        <w:category>
-          <w:name w:val="General"/>
-          <w:gallery w:val="placeholder"/>
-        </w:category>
-        <w:types>
-          <w:type w:val="bbPlcHdr"/>
-        </w:types>
-        <w:behaviors>
-          <w:behavior w:val="content"/>
-        </w:behaviors>
-        <w:guid w:val="{09EA75D0-9EFD-4226-8723-289646D3D2FF}"/>
-      </w:docPartPr>
-      <w:docPartBody>
-        <w:p>
-          <w:r>
-            <w:rPr>
-              <w:rStyle w:val="PlaceholderText"/>
-            </w:rPr>
-            <w:t>Enter any content that you want to repeat, including other content controls. You can also insert this control around table rows in order to repeat parts of a table.</w:t>
-          </w:r>
-        </w:p>
-      </w:docPartBody>
-    </w:docPart>
-  </w:docParts>
-</w:glossaryDocument>
-</file>
-
-<file path=word/glossary/fontTable.xml><?xml version="1.0" encoding="utf-8"?>
-<w:fonts xmlns:mc="http://schemas.openxmlformats.org/markup-compatibility/2006" xmlns:r="http://schemas.openxmlformats.org/officeDocument/2006/relationships" xmlns:w="http://schemas.openxmlformats.org/wordprocessingml/2006/main" xmlns:w14="http://schemas.microsoft.com/office/word/2010/wordml" xmlns:w15="http://schemas.microsoft.com/office/word/2012/wordml" xmlns:w16cex="http://schemas.microsoft.com/office/word/2018/wordml/cex" xmlns:w16cid="http://schemas.microsoft.com/office/word/2016/wordml/cid" xmlns:w16="http://schemas.microsoft.com/office/word/2018/wordml" xmlns:w16du="http://schemas.microsoft.com/office/word/2023/wordml/word16du" xmlns:w16sdtdh="http://schemas.microsoft.com/office/word/2020/wordml/sdtdatahash" xmlns:w16sdtfl="http://schemas.microsoft.com/office/word/2024/wordml/sdtformatlock" xmlns:w16se="http://schemas.microsoft.com/office/word/2015/wordml/symex" mc:Ignorable="w14 w15 w16se w16cid w16 w16cex w16sdtdh w16sdtfl w16du">
-  <w:font w:name="Aptos">
-    <w:charset w:val="00"/>
-    <w:family w:val="swiss"/>
-    <w:pitch w:val="variable"/>
-    <w:sig w:usb0="20000287" w:usb1="00000003" w:usb2="00000000" w:usb3="00000000" w:csb0="0000019F" w:csb1="00000000"/>
-  </w:font>
-  <w:font w:name="Times New Roman">
-    <w:panose1 w:val="02020603050405020304"/>
-    <w:charset w:val="00"/>
-    <w:family w:val="roman"/>
-    <w:pitch w:val="variable"/>
-    <w:sig w:usb0="E0002EFF" w:usb1="C000785B" w:usb2="00000009" w:usb3="00000000" w:csb0="000001FF" w:csb1="00000000"/>
-  </w:font>
-  <w:font w:name="Aptos Display">
-    <w:charset w:val="00"/>
-    <w:family w:val="swiss"/>
-    <w:pitch w:val="variable"/>
-    <w:sig w:usb0="20000287" w:usb1="00000003" w:usb2="00000000" w:usb3="00000000" w:csb0="0000019F" w:csb1="00000000"/>
-  </w:font>
-  <w:font w:name="Calibri">
-    <w:panose1 w:val="020F0502020204030204"/>
-    <w:charset w:val="00"/>
-    <w:family w:val="swiss"/>
-    <w:pitch w:val="variable"/>
-    <w:sig w:usb0="E4002EFF" w:usb1="C000247B" w:usb2="00000009" w:usb3="00000000" w:csb0="000001FF" w:csb1="00000000"/>
-  </w:font>
-</w:fonts>
-</file>
-
-<file path=word/glossary/settings.xml><?xml version="1.0" encoding="utf-8"?>
-<w:settings xmlns:mc="http://schemas.openxmlformats.org/markup-compatibility/2006" xmlns:o="urn:schemas-microsoft-com:office:office" xmlns:r="http://schemas.openxmlformats.org/officeDocument/2006/relationships" xmlns:m="http://schemas.openxmlformats.org/officeDocument/2006/math" xmlns:v="urn:schemas-microsoft-com:vml" xmlns:w10="urn:schemas-microsoft-com:office:word" xmlns:w="http://schemas.openxmlformats.org/wordprocessingml/2006/main" xmlns:w14="http://schemas.microsoft.com/office/word/2010/wordml" xmlns:w15="http://schemas.microsoft.com/office/word/2012/wordml" xmlns:w16cex="http://schemas.microsoft.com/office/word/2018/wordml/cex" xmlns:w16cid="http://schemas.microsoft.com/office/word/2016/wordml/cid" xmlns:w16="http://schemas.microsoft.com/office/word/2018/wordml" xmlns:w16du="http://schemas.microsoft.com/office/word/2023/wordml/word16du" xmlns:w16sdtdh="http://schemas.microsoft.com/office/word/2020/wordml/sdtdatahash" xmlns:w16sdtfl="http://schemas.microsoft.com/office/word/2024/wordml/sdtformatlock" xmlns:w16se="http://schemas.microsoft.com/office/word/2015/wordml/symex" xmlns:sl="http://schemas.openxmlformats.org/schemaLibrary/2006/main" mc:Ignorable="w14 w15 w16se w16cid w16 w16cex w16sdtdh w16sdtfl w16du">
-  <w:view w:val="normal"/>
-  <w:defaultTabStop w:val="708"/>
-  <w:hyphenationZone w:val="425"/>
-  <w:characterSpacingControl w:val="doNotCompress"/>
-  <w:compat>
-    <w:useFELayout/>
-    <w:compatSetting w:name="compatibilityMode" w:uri="http://schemas.microsoft.com/office/word" w:val="15"/>
-    <w:compatSetting w:name="overrideTableStyleFontSizeAndJustification" w:uri="http://schemas.microsoft.com/office/word" w:val="1"/>
-    <w:compatSetting w:name="enableOpenTypeFeatures" w:uri="http://schemas.microsoft.com/office/word" w:val="1"/>
-    <w:compatSetting w:name="doNotFlipMirrorIndents" w:uri="http://schemas.microsoft.com/office/word" w:val="1"/>
-    <w:compatSetting w:name="differentiateMultirowTableHeaders" w:uri="http://schemas.microsoft.com/office/word" w:val="1"/>
-    <w:compatSetting w:name="useWord2013TrackBottomHyphenation" w:uri="http://schemas.microsoft.com/office/word" w:val="0"/>
-  </w:compat>
-  <w:rsids>
-    <w:rsidRoot w:val="00C12C6A"/>
-    <w:rsid w:val="0000147F"/>
-    <w:rsid w:val="00372471"/>
-    <w:rsid w:val="004E15E9"/>
-    <w:rsid w:val="007E1F7F"/>
-    <w:rsid w:val="00B74043"/>
-    <w:rsid w:val="00C12C6A"/>
-    <w:rsid w:val="00DD6579"/>
-    <w:rsid w:val="00F376A8"/>
-  </w:rsids>
-  <m:mathPr>
-    <m:mathFont m:val="Cambria Math"/>
-    <m:brkBin m:val="before"/>
-    <m:brkBinSub m:val="--"/>
-    <m:smallFrac m:val="0"/>
-    <m:dispDef/>
-    <m:lMargin m:val="0"/>
-    <m:rMargin m:val="0"/>
-    <m:defJc m:val="centerGroup"/>
-    <m:wrapIndent m:val="1440"/>
-    <m:intLim m:val="subSup"/>
-    <m:naryLim m:val="undOvr"/>
-  </m:mathPr>
-  <w:themeFontLang w:val="es-419"/>
-  <w:clrSchemeMapping w:bg1="light1" w:t1="dark1" w:bg2="light2" w:t2="dark2" w:accent1="accent1" w:accent2="accent2" w:accent3="accent3" w:accent4="accent4" w:accent5="accent5" w:accent6="accent6" w:hyperlink="hyperlink" w:followedHyperlink="followedHyperlink"/>
-  <w:decimalSymbol w:val="."/>
-  <w:listSeparator w:val=","/>
-  <w15:chartTrackingRefBased/>
-</w:settings>
-</file>
-
-<file path=word/glossary/styles.xml><?xml version="1.0" encoding="utf-8"?>
-<w:styles xmlns:mc="http://schemas.openxmlformats.org/markup-compatibility/2006" xmlns:r="http://schemas.openxmlformats.org/officeDocument/2006/relationships" xmlns:w="http://schemas.openxmlformats.org/wordprocessingml/2006/main" xmlns:w14="http://schemas.microsoft.com/office/word/2010/wordml" xmlns:w15="http://schemas.microsoft.com/office/word/2012/wordml" xmlns:w16cex="http://schemas.microsoft.com/office/word/2018/wordml/cex" xmlns:w16cid="http://schemas.microsoft.com/office/word/2016/wordml/cid" xmlns:w16="http://schemas.microsoft.com/office/word/2018/wordml" xmlns:w16du="http://schemas.microsoft.com/office/word/2023/wordml/word16du" xmlns:w16sdtdh="http://schemas.microsoft.com/office/word/2020/wordml/sdtdatahash" xmlns:w16sdtfl="http://schemas.microsoft.com/office/word/2024/wordml/sdtformatlock" xmlns:w16se="http://schemas.microsoft.com/office/word/2015/wordml/symex" mc:Ignorable="w14 w15 w16se w16cid w16 w16cex w16sdtdh w16sdtfl w16du">
-  <w:docDefaults>
-    <w:rPrDefault>
-      <w:rPr>
-        <w:rFonts w:asciiTheme="minorHAnsi" w:eastAsiaTheme="minorEastAsia" w:hAnsiTheme="minorHAnsi" w:cstheme="minorBidi"/>
-        <w:kern w:val="2"/>
-        <w:sz w:val="24"/>
-        <w:szCs w:val="24"/>
-        <w:lang w:val="es-419" w:eastAsia="es-419" w:bidi="ar-SA"/>
-        <w14:ligatures w14:val="standardContextual"/>
-      </w:rPr>
-    </w:rPrDefault>
-    <w:pPrDefault>
-      <w:pPr>
-        <w:spacing w:after="160" w:line="278" w:lineRule="auto"/>
-      </w:pPr>
-    </w:pPrDefault>
-  </w:docDefaults>
-  <w:latentStyles w:defLockedState="0" w:defUIPriority="99" w:defSemiHidden="0" w:defUnhideWhenUsed="0" w:defQFormat="0" w:count="376">
-    <w:lsdException w:name="Normal" w:uiPriority="0" w:qFormat="1"/>
-    <w:lsdException w:name="heading 1" w:uiPriority="9" w:qFormat="1"/>
-    <w:lsdException w:name="heading 2" w:semiHidden="1" w:uiPriority="9" w:unhideWhenUsed="1" w:qFormat="1"/>
-    <w:lsdException w:name="heading 3" w:semiHidden="1" w:uiPriority="9" w:unhideWhenUsed="1" w:qFormat="1"/>
-    <w:lsdException w:name="heading 4" w:semiHidden="1" w:uiPriority="9" w:unhideWhenUsed="1" w:qFormat="1"/>
-    <w:lsdException w:name="heading 5" w:semiHidden="1" w:uiPriority="9" w:unhideWhenUsed="1" w:qFormat="1"/>
-    <w:lsdException w:name="heading 6" w:semiHidden="1" w:uiPriority="9" w:unhideWhenUsed="1" w:qFormat="1"/>
-    <w:lsdException w:name="heading 7" w:semiHidden="1" w:uiPriority="9" w:unhideWhenUsed="1" w:qFormat="1"/>
-    <w:lsdException w:name="heading 8" w:semiHidden="1" w:uiPriority="9" w:unhideWhenUsed="1" w:qFormat="1"/>
-    <w:lsdException w:name="heading 9" w:semiHidden="1" w:uiPriority="9" w:unhideWhenUsed="1" w:qFormat="1"/>
-    <w:lsdException w:name="index 1" w:semiHidden="1" w:unhideWhenUsed="1"/>
-    <w:lsdException w:name="index 2" w:semiHidden="1" w:unhideWhenUsed="1"/>
-    <w:lsdException w:name="index 3" w:semiHidden="1" w:unhideWhenUsed="1"/>
-    <w:lsdException w:name="index 4" w:semiHidden="1" w:unhideWhenUsed="1"/>
-    <w:lsdException w:name="index 5" w:semiHidden="1" w:unhideWhenUsed="1"/>
-    <w:lsdException w:name="index 6" w:semiHidden="1" w:unhideWhenUsed="1"/>
-    <w:lsdException w:name="index 7" w:semiHidden="1" w:unhideWhenUsed="1"/>
-    <w:lsdException w:name="index 8" w:semiHidden="1" w:unhideWhenUsed="1"/>
-    <w:lsdException w:name="index 9" w:semiHidden="1" w:unhideWhenUsed="1"/>
-    <w:lsdException w:name="toc 1" w:semiHidden="1" w:uiPriority="39" w:unhideWhenUsed="1"/>
-    <w:lsdException w:name="toc 2" w:semiHidden="1" w:uiPriority="39" w:unhideWhenUsed="1"/>
-    <w:lsdException w:name="toc 3" w:semiHidden="1" w:uiPriority="39" w:unhideWhenUsed="1"/>
-    <w:lsdException w:name="toc 4" w:semiHidden="1" w:uiPriority="39" w:unhideWhenUsed="1"/>
-    <w:lsdException w:name="toc 5" w:semiHidden="1" w:uiPriority="39" w:unhideWhenUsed="1"/>
-    <w:lsdException w:name="toc 6" w:semiHidden="1" w:uiPriority="39" w:unhideWhenUsed="1"/>
-    <w:lsdException w:name="toc 7" w:semiHidden="1" w:uiPriority="39" w:unhideWhenUsed="1"/>
-    <w:lsdException w:name="toc 8" w:semiHidden="1" w:uiPriority="39" w:unhideWhenUsed="1"/>
-    <w:lsdException w:name="toc 9" w:semiHidden="1" w:uiPriority="39" w:unhideWhenUsed="1"/>
-    <w:lsdException w:name="Normal Indent" w:semiHidden="1" w:unhideWhenUsed="1"/>
-    <w:lsdException w:name="footnote text" w:semiHidden="1" w:unhideWhenUsed="1"/>
-    <w:lsdException w:name="annotation text" w:semiHidden="1" w:unhideWhenUsed="1"/>
-    <w:lsdException w:name="header" w:semiHidden="1" w:unhideWhenUsed="1"/>
-    <w:lsdException w:name="footer" w:semiHidden="1" w:unhideWhenUsed="1"/>
-    <w:lsdException w:name="index heading" w:semiHidden="1" w:unhideWhenUsed="1"/>
-    <w:lsdException w:name="caption" w:semiHidden="1" w:uiPriority="35" w:unhideWhenUsed="1" w:qFormat="1"/>
-    <w:lsdException w:name="table of figures" w:semiHidden="1" w:unhideWhenUsed="1"/>
-    <w:lsdException w:name="envelope address" w:semiHidden="1" w:unhideWhenUsed="1"/>
-    <w:lsdException w:name="envelope return" w:semiHidden="1" w:unhideWhenUsed="1"/>
-    <w:lsdException w:name="footnote reference" w:semiHidden="1" w:unhideWhenUsed="1"/>
-    <w:lsdException w:name="annotation reference" w:semiHidden="1" w:unhideWhenUsed="1"/>
-    <w:lsdException w:name="line number" w:semiHidden="1" w:unhideWhenUsed="1"/>
-    <w:lsdException w:name="page number" w:semiHidden="1" w:unhideWhenUsed="1"/>
-    <w:lsdException w:name="endnote reference" w:semiHidden="1" w:unhideWhenUsed="1"/>
-    <w:lsdException w:name="endnote text" w:semiHidden="1" w:unhideWhenUsed="1"/>
-    <w:lsdException w:name="table of authorities" w:semiHidden="1" w:unhideWhenUsed="1"/>
-    <w:lsdException w:name="macro" w:semiHidden="1" w:unhideWhenUsed="1"/>
-    <w:lsdException w:name="toa heading" w:semiHidden="1" w:unhideWhenUsed="1"/>
-    <w:lsdException w:name="List" w:semiHidden="1" w:unhideWhenUsed="1"/>
-    <w:lsdException w:name="List Bullet" w:semiHidden="1" w:unhideWhenUsed="1"/>
-    <w:lsdException w:name="List Number" w:semiHidden="1" w:unhideWhenUsed="1"/>
-    <w:lsdException w:name="List 2" w:semiHidden="1" w:unhideWhenUsed="1"/>
-    <w:lsdException w:name="List 3" w:semiHidden="1" w:unhideWhenUsed="1"/>
-    <w:lsdException w:name="List 4" w:semiHidden="1" w:unhideWhenUsed="1"/>
-    <w:lsdException w:name="List 5" w:semiHidden="1" w:unhideWhenUsed="1"/>
-    <w:lsdException w:name="List Bullet 2" w:semiHidden="1" w:unhideWhenUsed="1"/>
-    <w:lsdException w:name="List Bullet 3" w:semiHidden="1" w:unhideWhenUsed="1"/>
-    <w:lsdException w:name="List Bullet 4" w:semiHidden="1" w:unhideWhenUsed="1"/>
-    <w:lsdException w:name="List Bullet 5" w:semiHidden="1" w:unhideWhenUsed="1"/>
-    <w:lsdException w:name="List Number 2" w:semiHidden="1" w:unhideWhenUsed="1"/>
-    <w:lsdException w:name="List Number 3" w:semiHidden="1" w:unhideWhenUsed="1"/>
-    <w:lsdException w:name="List Number 4" w:semiHidden="1" w:unhideWhenUsed="1"/>
-    <w:lsdException w:name="List Number 5" w:semiHidden="1" w:unhideWhenUsed="1"/>
-    <w:lsdException w:name="Title" w:uiPriority="10" w:qFormat="1"/>
-    <w:lsdException w:name="Closing" w:semiHidden="1" w:unhideWhenUsed="1"/>
-    <w:lsdException w:name="Signature" w:semiHidden="1" w:unhideWhenUsed="1"/>
-    <w:lsdException w:name="Default Paragraph Font" w:semiHidden="1" w:uiPriority="1" w:unhideWhenUsed="1"/>
-    <w:lsdException w:name="Body Text" w:semiHidden="1" w:unhideWhenUsed="1"/>
-    <w:lsdException w:name="Body Text Indent" w:semiHidden="1" w:unhideWhenUsed="1"/>
-    <w:lsdException w:name="List Continue" w:semiHidden="1" w:unhideWhenUsed="1"/>
-    <w:lsdException w:name="List Continue 2" w:semiHidden="1" w:unhideWhenUsed="1"/>
-    <w:lsdException w:name="List Continue 3" w:semiHidden="1" w:unhideWhenUsed="1"/>
-    <w:lsdException w:name="List Continue 4" w:semiHidden="1" w:unhideWhenUsed="1"/>
-    <w:lsdException w:name="List Continue 5" w:semiHidden="1" w:unhideWhenUsed="1"/>
-    <w:lsdException w:name="Message Header" w:semiHidden="1" w:unhideWhenUsed="1"/>
-    <w:lsdException w:name="Subtitle" w:uiPriority="11" w:qFormat="1"/>
-    <w:lsdException w:name="Salutation" w:semiHidden="1" w:unhideWhenUsed="1"/>
-    <w:lsdException w:name="Date" w:semiHidden="1" w:unhideWhenUsed="1"/>
-    <w:lsdException w:name="Body Text First Indent" w:semiHidden="1" w:unhideWhenUsed="1"/>
-    <w:lsdException w:name="Body Text First Indent 2" w:semiHidden="1" w:unhideWhenUsed="1"/>
-    <w:lsdException w:name="Note Heading" w:semiHidden="1" w:unhideWhenUsed="1"/>
-    <w:lsdException w:name="Body Text 2" w:semiHidden="1" w:unhideWhenUsed="1"/>
-    <w:lsdException w:name="Body Text 3" w:semiHidden="1" w:unhideWhenUsed="1"/>
-    <w:lsdException w:name="Body Text Indent 2" w:semiHidden="1" w:unhideWhenUsed="1"/>
-    <w:lsdException w:name="Body Text Indent 3" w:semiHidden="1" w:unhideWhenUsed="1"/>
-    <w:lsdException w:name="Block Text" w:semiHidden="1" w:unhideWhenUsed="1"/>
-    <w:lsdException w:name="Hyperlink" w:semiHidden="1" w:unhideWhenUsed="1"/>
-    <w:lsdException w:name="FollowedHyperlink" w:semiHidden="1" w:unhideWhenUsed="1"/>
-    <w:lsdException w:name="Strong" w:uiPriority="22" w:qFormat="1"/>
-    <w:lsdException w:name="Emphasis" w:uiPriority="20" w:qFormat="1"/>
-    <w:lsdException w:name="Document Map" w:semiHidden="1" w:unhideWhenUsed="1"/>
-    <w:lsdException w:name="Plain Text" w:semiHidden="1" w:unhideWhenUsed="1"/>
-    <w:lsdException w:name="E-mail Signature" w:semiHidden="1" w:unhideWhenUsed="1"/>
-    <w:lsdException w:name="HTML Top of Form" w:semiHidden="1" w:unhideWhenUsed="1"/>
-    <w:lsdException w:name="HTML Bottom of Form" w:semiHidden="1" w:unhideWhenUsed="1"/>
-    <w:lsdException w:name="Normal (Web)" w:semiHidden="1" w:unhideWhenUsed="1"/>
-    <w:lsdException w:name="HTML Acronym" w:semiHidden="1" w:unhideWhenUsed="1"/>
-    <w:lsdException w:name="HTML Address" w:semiHidden="1" w:unhideWhenUsed="1"/>
-    <w:lsdException w:name="HTML Cite" w:semiHidden="1" w:unhideWhenUsed="1"/>
-    <w:lsdException w:name="HTML Code" w:semiHidden="1" w:unhideWhenUsed="1"/>
-    <w:lsdException w:name="HTML Definition" w:semiHidden="1" w:unhideWhenUsed="1"/>
-    <w:lsdException w:name="HTML Keyboard" w:semiHidden="1" w:unhideWhenUsed="1"/>
-    <w:lsdException w:name="HTML Preformatted" w:semiHidden="1" w:unhideWhenUsed="1"/>
-    <w:lsdException w:name="HTML Sample" w:semiHidden="1" w:unhideWhenUsed="1"/>
-    <w:lsdException w:name="HTML Typewriter" w:semiHidden="1" w:unhideWhenUsed="1"/>
-    <w:lsdException w:name="HTML Variable" w:semiHidden="1" w:unhideWhenUsed="1"/>
-    <w:lsdException w:name="Normal Table" w:semiHidden="1" w:unhideWhenUsed="1"/>
-    <w:lsdException w:name="annotation subject" w:semiHidden="1" w:unhideWhenUsed="1"/>
-    <w:lsdException w:name="No List" w:semiHidden="1" w:unhideWhenUsed="1"/>
-    <w:lsdException w:name="Outline List 1" w:semiHidden="1" w:unhideWhenUsed="1"/>
-    <w:lsdException w:name="Outline List 2" w:semiHidden="1" w:unhideWhenUsed="1"/>
-    <w:lsdException w:name="Outline List 3" w:semiHidden="1" w:unhideWhenUsed="1"/>
-    <w:lsdException w:name="Table Simple 1" w:semiHidden="1" w:unhideWhenUsed="1"/>
-    <w:lsdException w:name="Table Simple 2" w:semiHidden="1" w:unhideWhenUsed="1"/>
-    <w:lsdException w:name="Table Simple 3" w:semiHidden="1" w:unhideWhenUsed="1"/>
-    <w:lsdException w:name="Table Classic 1" w:semiHidden="1" w:unhideWhenUsed="1"/>
-    <w:lsdException w:name="Table Classic 2" w:semiHidden="1" w:unhideWhenUsed="1"/>
-    <w:lsdException w:name="Table Classic 3" w:semiHidden="1" w:unhideWhenUsed="1"/>
-    <w:lsdException w:name="Table Classic 4" w:semiHidden="1" w:unhideWhenUsed="1"/>
-    <w:lsdException w:name="Table Colorful 1" w:semiHidden="1" w:unhideWhenUsed="1"/>
-    <w:lsdException w:name="Table Colorful 2" w:semiHidden="1" w:unhideWhenUsed="1"/>
-    <w:lsdException w:name="Table Colorful 3" w:semiHidden="1" w:unhideWhenUsed="1"/>
-    <w:lsdException w:name="Table Columns 1" w:semiHidden="1" w:unhideWhenUsed="1"/>
-    <w:lsdException w:name="Table Columns 2" w:semiHidden="1" w:unhideWhenUsed="1"/>
-    <w:lsdException w:name="Table Columns 3" w:semiHidden="1" w:unhideWhenUsed="1"/>
-    <w:lsdException w:name="Table Columns 4" w:semiHidden="1" w:unhideWhenUsed="1"/>
-    <w:lsdException w:name="Table Columns 5" w:semiHidden="1" w:unhideWhenUsed="1"/>
-    <w:lsdException w:name="Table Grid 1" w:semiHidden="1" w:unhideWhenUsed="1"/>
-    <w:lsdException w:name="Table Grid 2" w:semiHidden="1" w:unhideWhenUsed="1"/>
-    <w:lsdException w:name="Table Grid 3" w:semiHidden="1" w:unhideWhenUsed="1"/>
-    <w:lsdException w:name="Table Grid 4" w:semiHidden="1" w:unhideWhenUsed="1"/>
-    <w:lsdException w:name="Table Grid 5" w:semiHidden="1" w:unhideWhenUsed="1"/>
-    <w:lsdException w:name="Table Grid 6" w:semiHidden="1" w:unhideWhenUsed="1"/>
-    <w:lsdException w:name="Table Grid 7" w:semiHidden="1" w:unhideWhenUsed="1"/>
-    <w:lsdException w:name="Table Grid 8" w:semiHidden="1" w:unhideWhenUsed="1"/>
-    <w:lsdException w:name="Table List 1" w:semiHidden="1" w:unhideWhenUsed="1"/>
-    <w:lsdException w:name="Table List 2" w:semiHidden="1" w:unhideWhenUsed="1"/>
-    <w:lsdException w:name="Table List 3" w:semiHidden="1" w:unhideWhenUsed="1"/>
-    <w:lsdException w:name="Table List 4" w:semiHidden="1" w:unhideWhenUsed="1"/>
-    <w:lsdException w:name="Table List 5" w:semiHidden="1" w:unhideWhenUsed="1"/>
-    <w:lsdException w:name="Table List 6" w:semiHidden="1" w:unhideWhenUsed="1"/>
-    <w:lsdException w:name="Table List 7" w:semiHidden="1" w:unhideWhenUsed="1"/>
-    <w:lsdException w:name="Table List 8" w:semiHidden="1" w:unhideWhenUsed="1"/>
-    <w:lsdException w:name="Table 3D effects 1" w:semiHidden="1" w:unhideWhenUsed="1"/>
-    <w:lsdException w:name="Table 3D effects 2" w:semiHidden="1" w:unhideWhenUsed="1"/>
-    <w:lsdException w:name="Table 3D effects 3" w:semiHidden="1" w:unhideWhenUsed="1"/>
-    <w:lsdException w:name="Table Contemporary" w:semiHidden="1" w:unhideWhenUsed="1"/>
-    <w:lsdException w:name="Table Elegant" w:semiHidden="1" w:unhideWhenUsed="1"/>
-    <w:lsdException w:name="Table Professional" w:semiHidden="1" w:unhideWhenUsed="1"/>
-    <w:lsdException w:name="Table Subtle 1" w:semiHidden="1" w:unhideWhenUsed="1"/>
-    <w:lsdException w:name="Table Subtle 2" w:semiHidden="1" w:unhideWhenUsed="1"/>
-    <w:lsdException w:name="Table Web 1" w:semiHidden="1" w:unhideWhenUsed="1"/>
-    <w:lsdException w:name="Table Web 2" w:semiHidden="1" w:unhideWhenUsed="1"/>
-    <w:lsdException w:name="Table Web 3" w:semiHidden="1" w:unhideWhenUsed="1"/>
-    <w:lsdException w:name="Balloon Text" w:semiHidden="1" w:unhideWhenUsed="1"/>
-    <w:lsdException w:name="Table Grid" w:uiPriority="39"/>
-    <w:lsdException w:name="Table Theme" w:semiHidden="1" w:unhideWhenUsed="1"/>
-    <w:lsdException w:name="Placeholder Text" w:semiHidden="1"/>
-    <w:lsdException w:name="No Spacing" w:uiPriority="1" w:qFormat="1"/>
-    <w:lsdException w:name="Light Shading" w:uiPriority="60"/>
-    <w:lsdException w:name="Light List" w:uiPriority="61"/>
-    <w:lsdException w:name="Light Grid" w:uiPriority="62"/>
-    <w:lsdException w:name="Medium Shading 1" w:uiPriority="63"/>
-    <w:lsdException w:name="Medium Shading 2" w:uiPriority="64"/>
-    <w:lsdException w:name="Medium List 1" w:uiPriority="65"/>
-    <w:lsdException w:name="Medium List 2" w:uiPriority="66"/>
-    <w:lsdException w:name="Medium Grid 1" w:uiPriority="67"/>
-    <w:lsdException w:name="Medium Grid 2" w:uiPriority="68"/>
-    <w:lsdException w:name="Medium Grid 3" w:uiPriority="69"/>
-    <w:lsdException w:name="Dark List" w:uiPriority="70"/>
-    <w:lsdException w:name="Colorful Shading" w:uiPriority="71"/>
-    <w:lsdException w:name="Colorful List" w:uiPriority="72"/>
-    <w:lsdException w:name="Colorful Grid" w:uiPriority="73"/>
-    <w:lsdException w:name="Light Shading Accent 1" w:uiPriority="60"/>
-    <w:lsdException w:name="Light List Accent 1" w:uiPriority="61"/>
-    <w:lsdException w:name="Light Grid Accent 1" w:uiPriority="62"/>
-    <w:lsdException w:name="Medium Shading 1 Accent 1" w:uiPriority="63"/>
-    <w:lsdException w:name="Medium Shading 2 Accent 1" w:uiPriority="64"/>
-    <w:lsdException w:name="Medium List 1 Accent 1" w:uiPriority="65"/>
-    <w:lsdException w:name="Revision" w:semiHidden="1"/>
-    <w:lsdException w:name="List Paragraph" w:uiPriority="34" w:qFormat="1"/>
-    <w:lsdException w:name="Quote" w:uiPriority="29" w:qFormat="1"/>
-    <w:lsdException w:name="Intense Quote" w:uiPriority="30" w:qFormat="1"/>
-    <w:lsdException w:name="Medium List 2 Accent 1" w:uiPriority="66"/>
-    <w:lsdException w:name="Medium Grid 1 Accent 1" w:uiPriority="67"/>
-    <w:lsdException w:name="Medium Grid 2 Accent 1" w:uiPriority="68"/>
-    <w:lsdException w:name="Medium Grid 3 Accent 1" w:uiPriority="69"/>
-    <w:lsdException w:name="Dark List Accent 1" w:uiPriority="70"/>
-    <w:lsdException w:name="Colorful Shading Accent 1" w:uiPriority="71"/>
-    <w:lsdException w:name="Colorful List Accent 1" w:uiPriority="72"/>
-    <w:lsdException w:name="Colorful Grid Accent 1" w:uiPriority="73"/>
-    <w:lsdException w:name="Light Shading Accent 2" w:uiPriority="60"/>
-    <w:lsdException w:name="Light List Accent 2" w:uiPriority="61"/>
-    <w:lsdException w:name="Light Grid Accent 2" w:uiPriority="62"/>
-    <w:lsdException w:name="Medium Shading 1 Accent 2" w:uiPriority="63"/>
-    <w:lsdException w:name="Medium Shading 2 Accent 2" w:uiPriority="64"/>
-    <w:lsdException w:name="Medium List 1 Accent 2" w:uiPriority="65"/>
-    <w:lsdException w:name="Medium List 2 Accent 2" w:uiPriority="66"/>
-    <w:lsdException w:name="Medium Grid 1 Accent 2" w:uiPriority="67"/>
-    <w:lsdException w:name="Medium Grid 2 Accent 2" w:uiPriority="68"/>
-    <w:lsdException w:name="Medium Grid 3 Accent 2" w:uiPriority="69"/>
-    <w:lsdException w:name="Dark List Accent 2" w:uiPriority="70"/>
-    <w:lsdException w:name="Colorful Shading Accent 2" w:uiPriority="71"/>
-    <w:lsdException w:name="Colorful List Accent 2" w:uiPriority="72"/>
-    <w:lsdException w:name="Colorful Grid Accent 2" w:uiPriority="73"/>
-    <w:lsdException w:name="Light Shading Accent 3" w:uiPriority="60"/>
-    <w:lsdException w:name="Light List Accent 3" w:uiPriority="61"/>
-    <w:lsdException w:name="Light Grid Accent 3" w:uiPriority="62"/>
-    <w:lsdException w:name="Medium Shading 1 Accent 3" w:uiPriority="63"/>
-    <w:lsdException w:name="Medium Shading 2 Accent 3" w:uiPriority="64"/>
-    <w:lsdException w:name="Medium List 1 Accent 3" w:uiPriority="65"/>
-    <w:lsdException w:name="Medium List 2 Accent 3" w:uiPriority="66"/>
-    <w:lsdException w:name="Medium Grid 1 Accent 3" w:uiPriority="67"/>
-    <w:lsdException w:name="Medium Grid 2 Accent 3" w:uiPriority="68"/>
-    <w:lsdException w:name="Medium Grid 3 Accent 3" w:uiPriority="69"/>
-    <w:lsdException w:name="Dark List Accent 3" w:uiPriority="70"/>
-    <w:lsdException w:name="Colorful Shading Accent 3" w:uiPriority="71"/>
-    <w:lsdException w:name="Colorful List Accent 3" w:uiPriority="72"/>
-    <w:lsdException w:name="Colorful Grid Accent 3" w:uiPriority="73"/>
-    <w:lsdException w:name="Light Shading Accent 4" w:uiPriority="60"/>
-    <w:lsdException w:name="Light List Accent 4" w:uiPriority="61"/>
-    <w:lsdException w:name="Light Grid Accent 4" w:uiPriority="62"/>
-    <w:lsdException w:name="Medium Shading 1 Accent 4" w:uiPriority="63"/>
-    <w:lsdException w:name="Medium Shading 2 Accent 4" w:uiPriority="64"/>
-    <w:lsdException w:name="Medium List 1 Accent 4" w:uiPriority="65"/>
-    <w:lsdException w:name="Medium List 2 Accent 4" w:uiPriority="66"/>
-    <w:lsdException w:name="Medium Grid 1 Accent 4" w:uiPriority="67"/>
-    <w:lsdException w:name="Medium Grid 2 Accent 4" w:uiPriority="68"/>
-    <w:lsdException w:name="Medium Grid 3 Accent 4" w:uiPriority="69"/>
-    <w:lsdException w:name="Dark List Accent 4" w:uiPriority="70"/>
-    <w:lsdException w:name="Colorful Shading Accent 4" w:uiPriority="71"/>
-    <w:lsdException w:name="Colorful List Accent 4" w:uiPriority="72"/>
-    <w:lsdException w:name="Colorful Grid Accent 4" w:uiPriority="73"/>
-    <w:lsdException w:name="Light Shading Accent 5" w:uiPriority="60"/>
-    <w:lsdException w:name="Light List Accent 5" w:uiPriority="61"/>
-    <w:lsdException w:name="Light Grid Accent 5" w:uiPriority="62"/>
-    <w:lsdException w:name="Medium Shading 1 Accent 5" w:uiPriority="63"/>
-    <w:lsdException w:name="Medium Shading 2 Accent 5" w:uiPriority="64"/>
-    <w:lsdException w:name="Medium List 1 Accent 5" w:uiPriority="65"/>
-    <w:lsdException w:name="Medium List 2 Accent 5" w:uiPriority="66"/>
-    <w:lsdException w:name="Medium Grid 1 Accent 5" w:uiPriority="67"/>
-    <w:lsdException w:name="Medium Grid 2 Accent 5" w:uiPriority="68"/>
-    <w:lsdException w:name="Medium Grid 3 Accent 5" w:uiPriority="69"/>
-    <w:lsdException w:name="Dark List Accent 5" w:uiPriority="70"/>
-    <w:lsdException w:name="Colorful Shading Accent 5" w:uiPriority="71"/>
-    <w:lsdException w:name="Colorful List Accent 5" w:uiPriority="72"/>
-    <w:lsdException w:name="Colorful Grid Accent 5" w:uiPriority="73"/>
-    <w:lsdException w:name="Light Shading Accent 6" w:uiPriority="60"/>
-    <w:lsdException w:name="Light List Accent 6" w:uiPriority="61"/>
-    <w:lsdException w:name="Light Grid Accent 6" w:uiPriority="62"/>
-    <w:lsdException w:name="Medium Shading 1 Accent 6" w:uiPriority="63"/>
-    <w:lsdException w:name="Medium Shading 2 Accent 6" w:uiPriority="64"/>
-    <w:lsdException w:name="Medium List 1 Accent 6" w:uiPriority="65"/>
-    <w:lsdException w:name="Medium List 2 Accent 6" w:uiPriority="66"/>
-    <w:lsdException w:name="Medium Grid 1 Accent 6" w:uiPriority="67"/>
-    <w:lsdException w:name="Medium Grid 2 Accent 6" w:uiPriority="68"/>
-    <w:lsdException w:name="Medium Grid 3 Accent 6" w:uiPriority="69"/>
-    <w:lsdException w:name="Dark List Accent 6" w:uiPriority="70"/>
-    <w:lsdException w:name="Colorful Shading Accent 6" w:uiPriority="71"/>
-    <w:lsdException w:name="Colorful List Accent 6" w:uiPriority="72"/>
-    <w:lsdException w:name="Colorful Grid Accent 6" w:uiPriority="73"/>
-    <w:lsdException w:name="Subtle Emphasis" w:uiPriority="19" w:qFormat="1"/>
-    <w:lsdException w:name="Intense Emphasis" w:uiPriority="21" w:qFormat="1"/>
-    <w:lsdException w:name="Subtle Reference" w:uiPriority="31" w:qFormat="1"/>
-    <w:lsdException w:name="Intense Reference" w:uiPriority="32" w:qFormat="1"/>
-    <w:lsdException w:name="Book Title" w:uiPriority="33" w:qFormat="1"/>
-    <w:lsdException w:name="Bibliography" w:semiHidden="1" w:uiPriority="37" w:unhideWhenUsed="1"/>
-    <w:lsdException w:name="TOC Heading" w:semiHidden="1" w:uiPriority="39" w:unhideWhenUsed="1" w:qFormat="1"/>
-    <w:lsdException w:name="Plain Table 1" w:uiPriority="41"/>
-    <w:lsdException w:name="Plain Table 2" w:uiPriority="42"/>
-    <w:lsdException w:name="Plain Table 3" w:uiPriority="43"/>
-    <w:lsdException w:name="Plain Table 4" w:uiPriority="44"/>
-    <w:lsdException w:name="Plain Table 5" w:uiPriority="45"/>
-    <w:lsdException w:name="Grid Table Light" w:uiPriority="40"/>
-    <w:lsdException w:name="Grid Table 1 Light" w:uiPriority="46"/>
-    <w:lsdException w:name="Grid Table 2" w:uiPriority="47"/>
-    <w:lsdException w:name="Grid Table 3" w:uiPriority="48"/>
-    <w:lsdException w:name="Grid Table 4" w:uiPriority="49"/>
-    <w:lsdException w:name="Grid Table 5 Dark" w:uiPriority="50"/>
-    <w:lsdException w:name="Grid Table 6 Colorful" w:uiPriority="51"/>
-    <w:lsdException w:name="Grid Table 7 Colorful" w:uiPriority="52"/>
-    <w:lsdException w:name="Grid Table 1 Light Accent 1" w:uiPriority="46"/>
-    <w:lsdException w:name="Grid Table 2 Accent 1" w:uiPriority="47"/>
-    <w:lsdException w:name="Grid Table 3 Accent 1" w:uiPriority="48"/>
-    <w:lsdException w:name="Grid Table 4 Accent 1" w:uiPriority="49"/>
-    <w:lsdException w:name="Grid Table 5 Dark Accent 1" w:uiPriority="50"/>
-    <w:lsdException w:name="Grid Table 6 Colorful Accent 1" w:uiPriority="51"/>
-    <w:lsdException w:name="Grid Table 7 Colorful Accent 1" w:uiPriority="52"/>
-    <w:lsdException w:name="Grid Table 1 Light Accent 2" w:uiPriority="46"/>
-    <w:lsdException w:name="Grid Table 2 Accent 2" w:uiPriority="47"/>
-    <w:lsdException w:name="Grid Table 3 Accent 2" w:uiPriority="48"/>
-    <w:lsdException w:name="Grid Table 4 Accent 2" w:uiPriority="49"/>
-    <w:lsdException w:name="Grid Table 5 Dark Accent 2" w:uiPriority="50"/>
-    <w:lsdException w:name="Grid Table 6 Colorful Accent 2" w:uiPriority="51"/>
-    <w:lsdException w:name="Grid Table 7 Colorful Accent 2" w:uiPriority="52"/>
-    <w:lsdException w:name="Grid Table 1 Light Accent 3" w:uiPriority="46"/>
-    <w:lsdException w:name="Grid Table 2 Accent 3" w:uiPriority="47"/>
-    <w:lsdException w:name="Grid Table 3 Accent 3" w:uiPriority="48"/>
-    <w:lsdException w:name="Grid Table 4 Accent 3" w:uiPriority="49"/>
-    <w:lsdException w:name="Grid Table 5 Dark Accent 3" w:uiPriority="50"/>
-    <w:lsdException w:name="Grid Table 6 Colorful Accent 3" w:uiPriority="51"/>
-    <w:lsdException w:name="Grid Table 7 Colorful Accent 3" w:uiPriority="52"/>
-    <w:lsdException w:name="Grid Table 1 Light Accent 4" w:uiPriority="46"/>
-    <w:lsdException w:name="Grid Table 2 Accent 4" w:uiPriority="47"/>
-    <w:lsdException w:name="Grid Table 3 Accent 4" w:uiPriority="48"/>
-    <w:lsdException w:name="Grid Table 4 Accent 4" w:uiPriority="49"/>
-    <w:lsdException w:name="Grid Table 5 Dark Accent 4" w:uiPriority="50"/>
-    <w:lsdException w:name="Grid Table 6 Colorful Accent 4" w:uiPriority="51"/>
-    <w:lsdException w:name="Grid Table 7 Colorful Accent 4" w:uiPriority="52"/>
-    <w:lsdException w:name="Grid Table 1 Light Accent 5" w:uiPriority="46"/>
-    <w:lsdException w:name="Grid Table 2 Accent 5" w:uiPriority="47"/>
-    <w:lsdException w:name="Grid Table 3 Accent 5" w:uiPriority="48"/>
-    <w:lsdException w:name="Grid Table 4 Accent 5" w:uiPriority="49"/>
-    <w:lsdException w:name="Grid Table 5 Dark Accent 5" w:uiPriority="50"/>
-    <w:lsdException w:name="Grid Table 6 Colorful Accent 5" w:uiPriority="51"/>
-    <w:lsdException w:name="Grid Table 7 Colorful Accent 5" w:uiPriority="52"/>
-    <w:lsdException w:name="Grid Table 1 Light Accent 6" w:uiPriority="46"/>
-    <w:lsdException w:name="Grid Table 2 Accent 6" w:uiPriority="47"/>
-    <w:lsdException w:name="Grid Table 3 Accent 6" w:uiPriority="48"/>
-    <w:lsdException w:name="Grid Table 4 Accent 6" w:uiPriority="49"/>
-    <w:lsdException w:name="Grid Table 5 Dark Accent 6" w:uiPriority="50"/>
-    <w:lsdException w:name="Grid Table 6 Colorful Accent 6" w:uiPriority="51"/>
-    <w:lsdException w:name="Grid Table 7 Colorful Accent 6" w:uiPriority="52"/>
-    <w:lsdException w:name="List Table 1 Light" w:uiPriority="46"/>
-    <w:lsdException w:name="List Table 2" w:uiPriority="47"/>
-    <w:lsdException w:name="List Table 3" w:uiPriority="48"/>
-    <w:lsdException w:name="List Table 4" w:uiPriority="49"/>
-    <w:lsdException w:name="List Table 5 Dark" w:uiPriority="50"/>
-    <w:lsdException w:name="List Table 6 Colorful" w:uiPriority="51"/>
-    <w:lsdException w:name="List Table 7 Colorful" w:uiPriority="52"/>
-    <w:lsdException w:name="List Table 1 Light Accent 1" w:uiPriority="46"/>
-    <w:lsdException w:name="List Table 2 Accent 1" w:uiPriority="47"/>
-    <w:lsdException w:name="List Table 3 Accent 1" w:uiPriority="48"/>
-    <w:lsdException w:name="List Table 4 Accent 1" w:uiPriority="49"/>
-    <w:lsdException w:name="List Table 5 Dark Accent 1" w:uiPriority="50"/>
-    <w:lsdException w:name="List Table 6 Colorful Accent 1" w:uiPriority="51"/>
-    <w:lsdException w:name="List Table 7 Colorful Accent 1" w:uiPriority="52"/>
-    <w:lsdException w:name="List Table 1 Light Accent 2" w:uiPriority="46"/>
-    <w:lsdException w:name="List Table 2 Accent 2" w:uiPriority="47"/>
-    <w:lsdException w:name="List Table 3 Accent 2" w:uiPriority="48"/>
-    <w:lsdException w:name="List Table 4 Accent 2" w:uiPriority="49"/>
-    <w:lsdException w:name="List Table 5 Dark Accent 2" w:uiPriority="50"/>
-    <w:lsdException w:name="List Table 6 Colorful Accent 2" w:uiPriority="51"/>
-    <w:lsdException w:name="List Table 7 Colorful Accent 2" w:uiPriority="52"/>
-    <w:lsdException w:name="List Table 1 Light Accent 3" w:uiPriority="46"/>
-    <w:lsdException w:name="List Table 2 Accent 3" w:uiPriority="47"/>
-    <w:lsdException w:name="List Table 3 Accent 3" w:uiPriority="48"/>
-    <w:lsdException w:name="List Table 4 Accent 3" w:uiPriority="49"/>
-    <w:lsdException w:name="List Table 5 Dark Accent 3" w:uiPriority="50"/>
-    <w:lsdException w:name="List Table 6 Colorful Accent 3" w:uiPriority="51"/>
-    <w:lsdException w:name="List Table 7 Colorful Accent 3" w:uiPriority="52"/>
-    <w:lsdException w:name="List Table 1 Light Accent 4" w:uiPriority="46"/>
-    <w:lsdException w:name="List Table 2 Accent 4" w:uiPriority="47"/>
-    <w:lsdException w:name="List Table 3 Accent 4" w:uiPriority="48"/>
-    <w:lsdException w:name="List Table 4 Accent 4" w:uiPriority="49"/>
-    <w:lsdException w:name="List Table 5 Dark Accent 4" w:uiPriority="50"/>
-    <w:lsdException w:name="List Table 6 Colorful Accent 4" w:uiPriority="51"/>
-    <w:lsdException w:name="List Table 7 Colorful Accent 4" w:uiPriority="52"/>
-    <w:lsdException w:name="List Table 1 Light Accent 5" w:uiPriority="46"/>
-    <w:lsdException w:name="List Table 2 Accent 5" w:uiPriority="47"/>
-    <w:lsdException w:name="List Table 3 Accent 5" w:uiPriority="48"/>
-    <w:lsdException w:name="List Table 4 Accent 5" w:uiPriority="49"/>
-    <w:lsdException w:name="List Table 5 Dark Accent 5" w:uiPriority="50"/>
-    <w:lsdException w:name="List Table 6 Colorful Accent 5" w:uiPriority="51"/>
-    <w:lsdException w:name="List Table 7 Colorful Accent 5" w:uiPriority="52"/>
-    <w:lsdException w:name="List Table 1 Light Accent 6" w:uiPriority="46"/>
-    <w:lsdException w:name="List Table 2 Accent 6" w:uiPriority="47"/>
-    <w:lsdException w:name="List Table 3 Accent 6" w:uiPriority="48"/>
-    <w:lsdException w:name="List Table 4 Accent 6" w:uiPriority="49"/>
-    <w:lsdException w:name="List Table 5 Dark Accent 6" w:uiPriority="50"/>
-    <w:lsdException w:name="List Table 6 Colorful Accent 6" w:uiPriority="51"/>
-    <w:lsdException w:name="List Table 7 Colorful Accent 6" w:uiPriority="52"/>
-    <w:lsdException w:name="Mention" w:semiHidden="1" w:unhideWhenUsed="1"/>
-    <w:lsdException w:name="Smart Hyperlink" w:semiHidden="1" w:unhideWhenUsed="1"/>
-    <w:lsdException w:name="Hashtag" w:semiHidden="1" w:unhideWhenUsed="1"/>
-    <w:lsdException w:name="Unresolved Mention" w:semiHidden="1" w:unhideWhenUsed="1"/>
-    <w:lsdException w:name="Smart Link" w:semiHidden="1" w:unhideWhenUsed="1"/>
-  </w:latentStyles>
-  <w:style w:type="paragraph" w:default="1" w:styleId="Normal">
-    <w:name w:val="Normal"/>
-    <w:qFormat/>
-  </w:style>
-  <w:style w:type="character" w:default="1" w:styleId="DefaultParagraphFont">
-    <w:name w:val="Default Paragraph Font"/>
-    <w:uiPriority w:val="1"/>
-    <w:semiHidden/>
-    <w:unhideWhenUsed/>
-  </w:style>
-  <w:style w:type="table" w:default="1" w:styleId="TableNormal">
-    <w:name w:val="Normal Table"/>
-    <w:uiPriority w:val="99"/>
-    <w:semiHidden/>
-    <w:unhideWhenUsed/>
-    <w:tblPr>
-      <w:tblInd w:w="0" w:type="dxa"/>
-      <w:tblCellMar>
-        <w:top w:w="0" w:type="dxa"/>
-        <w:left w:w="108" w:type="dxa"/>
-        <w:bottom w:w="0" w:type="dxa"/>
-        <w:right w:w="108" w:type="dxa"/>
-      </w:tblCellMar>
-    </w:tblPr>
-  </w:style>
-  <w:style w:type="numbering" w:default="1" w:styleId="NoList">
-    <w:name w:val="No List"/>
-    <w:uiPriority w:val="99"/>
-    <w:semiHidden/>
-    <w:unhideWhenUsed/>
-  </w:style>
-  <w:style w:type="character" w:styleId="PlaceholderText">
-    <w:name w:val="Placeholder Text"/>
-    <w:uiPriority w:val="99"/>
-    <w:semiHidden/>
-    <w:rsid w:val="00C12C6A"/>
-    <w:rPr>
-      <w:color w:val="808080"/>
-    </w:rPr>
-  </w:style>
-</w:styles>
-</file>
-
-<file path=word/glossary/webSettings.xml><?xml version="1.0" encoding="utf-8"?>
-<w:webSettings xmlns:mc="http://schemas.openxmlformats.org/markup-compatibility/2006" xmlns:r="http://schemas.openxmlformats.org/officeDocument/2006/relationships" xmlns:w="http://schemas.openxmlformats.org/wordprocessingml/2006/main" xmlns:w14="http://schemas.microsoft.com/office/word/2010/wordml" xmlns:w15="http://schemas.microsoft.com/office/word/2012/wordml" xmlns:w16cex="http://schemas.microsoft.com/office/word/2018/wordml/cex" xmlns:w16cid="http://schemas.microsoft.com/office/word/2016/wordml/cid" xmlns:w16="http://schemas.microsoft.com/office/word/2018/wordml" xmlns:w16du="http://schemas.microsoft.com/office/word/2023/wordml/word16du" xmlns:w16sdtdh="http://schemas.microsoft.com/office/word/2020/wordml/sdtdatahash" xmlns:w16sdtfl="http://schemas.microsoft.com/office/word/2024/wordml/sdtformatlock" xmlns:w16se="http://schemas.microsoft.com/office/word/2015/wordml/symex" mc:Ignorable="w14 w15 w16se w16cid w16 w16cex w16sdtdh w16sdtfl w16du">
-  <w:optimizeForBrowser/>
-  <w:allowPNG/>
-</w:webSettings>
-</file>
-
 <file path=word/theme/theme1.xml><?xml version="1.0" encoding="utf-8"?>
 <a:theme xmlns:a="http://schemas.openxmlformats.org/drawingml/2006/main" name="Office Theme">
   <a:themeElements>
@@ -3535,19 +2928,6 @@
 </file>
 
 <file path=customXml/item1.xml><?xml version="1.0" encoding="utf-8"?>
-<?mso-contentType ?>
-<FormTemplates xmlns="http://schemas.microsoft.com/sharepoint/v3/contenttype/forms">
-  <Display>DocumentLibraryForm</Display>
-  <Edit>DocumentLibraryForm</Edit>
-  <New>DocumentLibraryForm</New>
-</FormTemplates>
-</file>
-
-<file path=customXml/item2.xml><?xml version="1.0" encoding="utf-8"?>
-<b:Sources xmlns:b="http://schemas.openxmlformats.org/officeDocument/2006/bibliography" xmlns="http://schemas.openxmlformats.org/officeDocument/2006/bibliography" SelectedStyle="\APASixthEditionOfficeOnline.xsl" StyleName="APA" Version="6"/>
-</file>
-
-<file path=customXml/item3.xml><?xml version="1.0" encoding="utf-8"?>
 <ct:contentTypeSchema xmlns:ct="http://schemas.microsoft.com/office/2006/metadata/contentType" xmlns:ma="http://schemas.microsoft.com/office/2006/metadata/properties/metaAttributes" ct:_="" ma:_="" ma:contentTypeName="Document" ma:contentTypeID="0x010100A5A4037D41593C438EB8784463E5BD4D" ma:contentTypeVersion="4" ma:contentTypeDescription="Create a new document." ma:contentTypeScope="" ma:versionID="5ebbb82f2d32c296f228b21d07b36e74">
   <xsd:schema xmlns:xsd="http://www.w3.org/2001/XMLSchema" xmlns:xs="http://www.w3.org/2001/XMLSchema" xmlns:p="http://schemas.microsoft.com/office/2006/metadata/properties" xmlns:ns2="d3faa853-b053-4057-b5cf-efab66ea842c" targetNamespace="http://schemas.microsoft.com/office/2006/metadata/properties" ma:root="true" ma:fieldsID="d3c5f511e675a75e65ab28f54b1f5b52" ns2:_="">
     <xsd:import namespace="d3faa853-b053-4057-b5cf-efab66ea842c"/>
@@ -3691,30 +3071,44 @@
 </ct:contentTypeSchema>
 </file>
 
-<file path=customXml/item4.xml><?xml version="1.0" encoding="utf-8"?>
+<file path=customXml/item2.xml><?xml version="1.0" encoding="utf-8"?>
 <p:properties xmlns:p="http://schemas.microsoft.com/office/2006/metadata/properties" xmlns:xsi="http://www.w3.org/2001/XMLSchema-instance" xmlns:pc="http://schemas.microsoft.com/office/infopath/2007/PartnerControls">
   <documentManagement/>
 </p:properties>
 </file>
 
-<file path=customXml/itemProps1.xml><?xml version="1.0" encoding="utf-8"?>
-<ds:datastoreItem xmlns:ds="http://schemas.openxmlformats.org/officeDocument/2006/customXml" ds:itemID="{8F5A31E2-AE7A-4502-A69B-AFCE5975E146}">
-  <ds:schemaRefs>
-    <ds:schemaRef ds:uri="http://schemas.microsoft.com/sharepoint/v3/contenttype/forms"/>
-  </ds:schemaRefs>
-</ds:datastoreItem>
+<file path=customXml/item3.xml><?xml version="1.0" encoding="utf-8"?>
+<?mso-contentType ?>
+<FormTemplates xmlns="http://schemas.microsoft.com/sharepoint/v3/contenttype/forms">
+  <Display>DocumentLibraryForm</Display>
+  <Edit>DocumentLibraryForm</Edit>
+  <New>DocumentLibraryForm</New>
+</FormTemplates>
 </file>
 
-<file path=customXml/itemProps2.xml><?xml version="1.0" encoding="utf-8"?>
-<ds:datastoreItem xmlns:ds="http://schemas.openxmlformats.org/officeDocument/2006/customXml" ds:itemID="{19FA0404-20A9-43C7-9F2F-68866D52383E}">
-  <ds:schemaRefs>
-    <ds:schemaRef ds:uri="http://schemas.openxmlformats.org/officeDocument/2006/bibliography"/>
-  </ds:schemaRefs>
-</ds:datastoreItem>
+<file path=customXml/item4.xml><?xml version="1.0" encoding="utf-8"?>
+<b:Sources xmlns:b="http://schemas.openxmlformats.org/officeDocument/2006/bibliography" xmlns="http://schemas.openxmlformats.org/officeDocument/2006/bibliography" SelectedStyle="\APASixthEditionOfficeOnline.xsl" StyleName="APA" Version="6">
+  <b:Source xmlns:b="http://schemas.openxmlformats.org/officeDocument/2006/bibliography" xmlns="http://schemas.openxmlformats.org/officeDocument/2006/bibliography">
+    <b:Tag>TENUM</b:Tag>
+    <b:RefOrder>1</b:RefOrder>
+  </b:Source>
+  <b:Source xmlns:b="http://schemas.openxmlformats.org/officeDocument/2006/bibliography" xmlns="http://schemas.openxmlformats.org/officeDocument/2006/bibliography">
+    <b:Tag>DESCRIPION</b:Tag>
+    <b:RefOrder>2</b:RefOrder>
+  </b:Source>
+  <b:Source xmlns:b="http://schemas.openxmlformats.org/officeDocument/2006/bibliography" xmlns="http://schemas.openxmlformats.org/officeDocument/2006/bibliography">
+    <b:Tag>COMPANY_NAME</b:Tag>
+    <b:RefOrder>3</b:RefOrder>
+  </b:Source>
+  <b:Source xmlns:b="http://schemas.openxmlformats.org/officeDocument/2006/bibliography" xmlns="http://schemas.openxmlformats.org/officeDocument/2006/bibliography">
+    <b:Tag>JN</b:Tag>
+    <b:RefOrder>4</b:RefOrder>
+  </b:Source>
+</b:Sources>
 </file>
 
-<file path=customXml/itemProps3.xml><?xml version="1.0" encoding="utf-8"?>
-<ds:datastoreItem xmlns:ds="http://schemas.openxmlformats.org/officeDocument/2006/customXml" ds:itemID="{72785589-6B44-4CB2-AFF1-04E7BE57CD44}">
+<file path=customXml/itemProps1.xml><?xml version="1.0" encoding="utf-8"?>
+<ds:datastoreItem xmlns:ds="http://schemas.openxmlformats.org/officeDocument/2006/customXml" ds:itemID="{C067119D-67D7-47B0-9EFD-AA383F08BD9F}">
   <ds:schemaRefs>
     <ds:schemaRef ds:uri="http://schemas.microsoft.com/office/2006/metadata/contentType"/>
     <ds:schemaRef ds:uri="http://schemas.microsoft.com/office/2006/metadata/properties/metaAttributes"/>
@@ -3731,11 +3125,27 @@
 </ds:datastoreItem>
 </file>
 
-<file path=customXml/itemProps4.xml><?xml version="1.0" encoding="utf-8"?>
-<ds:datastoreItem xmlns:ds="http://schemas.openxmlformats.org/officeDocument/2006/customXml" ds:itemID="{665400C9-9168-465E-AF39-225C5922D8FD}">
+<file path=customXml/itemProps2.xml><?xml version="1.0" encoding="utf-8"?>
+<ds:datastoreItem xmlns:ds="http://schemas.openxmlformats.org/officeDocument/2006/customXml" ds:itemID="{F6A44F90-382E-490C-ACB0-7DE6A95CDCAD}">
   <ds:schemaRefs>
     <ds:schemaRef ds:uri="http://schemas.microsoft.com/office/2006/metadata/properties"/>
     <ds:schemaRef ds:uri="http://schemas.microsoft.com/office/infopath/2007/PartnerControls"/>
   </ds:schemaRefs>
 </ds:datastoreItem>
+</file>
+
+<file path=customXml/itemProps3.xml><?xml version="1.0" encoding="utf-8"?>
+<ds:datastoreItem xmlns:ds="http://schemas.openxmlformats.org/officeDocument/2006/customXml" ds:itemID="{BFBD860A-1428-4F3D-969B-8C3600C380B9}">
+  <ds:schemaRefs>
+    <ds:schemaRef ds:uri="http://schemas.microsoft.com/sharepoint/v3/contenttype/forms"/>
+  </ds:schemaRefs>
+</ds:datastoreItem>
+</file>
+
+<file path=customXml/itemProps4.xml><?xml version="1.0" encoding="utf-8"?>
+<ds:datastoreItem xmlns:ds="http://schemas.openxmlformats.org/officeDocument/2006/customXml" ds:itemID="{A46FEBF1-1E7B-4903-B00C-231809D98B7F}">
+  <ds:schemaRefs>
+    <ds:schemaRef ds:uri="http://schemas.openxmlformats.org/officeDocument/2006/bibliography"/>
+  </ds:schemaRefs>
+</ds:datastoreItem>
 </file>
--- a/8.5.docx
+++ b/8.5.docx
@@ -4,7 +4,7 @@
   <w:body>
     <w:tbl>
       <w:tblPr>
-        <w:tblW w:w="5096" w:type="pct"/>
+        <w:tblW w:w="5142" w:type="pct"/>
         <w:tblBorders>
           <w:top w:val="single" w:sz="4" w:space="0" w:color="auto"/>
           <w:left w:val="single" w:sz="4" w:space="0" w:color="auto"/>
@@ -16,15 +16,15 @@
         <w:tblLook w:val="04A0" w:firstRow="1" w:lastRow="0" w:firstColumn="1" w:lastColumn="0" w:noHBand="0" w:noVBand="1"/>
       </w:tblPr>
       <w:tblGrid>
-        <w:gridCol w:w="2852"/>
-        <w:gridCol w:w="3719"/>
-        <w:gridCol w:w="2573"/>
-        <w:gridCol w:w="2573"/>
-        <w:gridCol w:w="2499"/>
+        <w:gridCol w:w="2875"/>
+        <w:gridCol w:w="3755"/>
+        <w:gridCol w:w="2596"/>
+        <w:gridCol w:w="2596"/>
+        <w:gridCol w:w="2522"/>
       </w:tblGrid>
       <w:tr>
         <w:trPr>
-          <w:trHeight w:val="416"/>
+          <w:trHeight w:val="356"/>
         </w:trPr>
         <w:tc>
           <w:tcPr>
@@ -58,7 +58,7 @@
       </w:tr>
       <w:tr>
         <w:trPr>
-          <w:trHeight w:val="399"/>
+          <w:trHeight w:val="341"/>
         </w:trPr>
         <w:tc>
           <w:tcPr>
@@ -125,7 +125,7 @@
       </w:tr>
       <w:tr>
         <w:trPr>
-          <w:trHeight w:val="518"/>
+          <w:trHeight w:val="444"/>
         </w:trPr>
         <w:tc>
           <w:tcPr>
@@ -189,11 +189,11 @@
       </w:tr>
       <w:tr>
         <w:trPr>
-          <w:trHeight w:val="747"/>
+          <w:trHeight w:val="639"/>
         </w:trPr>
         <w:tc>
           <w:tcPr>
-            <w:tcW w:w="1003" w:type="pct"/>
+            <w:tcW w:w="1002" w:type="pct"/>
             <w:tcBorders>
               <w:bottom w:val="single" w:sz="4" w:space="0" w:color="auto"/>
             </w:tcBorders>
@@ -225,7 +225,7 @@
         </w:tc>
         <w:tc>
           <w:tcPr>
-            <w:tcW w:w="1308" w:type="pct"/>
+            <w:tcW w:w="1309" w:type="pct"/>
             <w:tcBorders>
               <w:bottom w:val="single" w:sz="4" w:space="0" w:color="auto"/>
             </w:tcBorders>
@@ -386,11 +386,11 @@
       </w:tr>
       <w:tr>
         <w:trPr>
-          <w:trHeight w:val="779"/>
+          <w:trHeight w:val="668"/>
         </w:trPr>
         <w:tc>
           <w:tcPr>
-            <w:tcW w:w="1003" w:type="pct"/>
+            <w:tcW w:w="1002" w:type="pct"/>
             <w:vMerge w:val="restart"/>
             <w:vAlign w:val="center"/>
           </w:tcPr>
@@ -433,7 +433,7 @@
         </w:tc>
         <w:tc>
           <w:tcPr>
-            <w:tcW w:w="1308" w:type="pct"/>
+            <w:tcW w:w="1309" w:type="pct"/>
             <w:vAlign w:val="center"/>
           </w:tcPr>
           <w:p>
@@ -467,6 +467,12 @@
                 <w:sz w:val="24"/>
               </w:rPr>
               <w:t>4</w:t>
+            </w:r>
+            <w:r>
+              <w:rPr>
+                <w:sz w:val="24"/>
+              </w:rPr>
+              <w:t>.1</w:t>
             </w:r>
           </w:p>
         </w:tc>
@@ -497,11 +503,11 @@
       </w:tr>
       <w:tr>
         <w:trPr>
-          <w:trHeight w:val="779"/>
+          <w:trHeight w:val="668"/>
         </w:trPr>
         <w:tc>
           <w:tcPr>
-            <w:tcW w:w="1003" w:type="pct"/>
+            <w:tcW w:w="1002" w:type="pct"/>
             <w:vMerge/>
             <w:vAlign w:val="center"/>
           </w:tcPr>
@@ -515,7 +521,7 @@
         </w:tc>
         <w:tc>
           <w:tcPr>
-            <w:tcW w:w="1308" w:type="pct"/>
+            <w:tcW w:w="1309" w:type="pct"/>
             <w:vAlign w:val="center"/>
           </w:tcPr>
           <w:p>
@@ -579,11 +585,11 @@
       </w:tr>
       <w:tr>
         <w:trPr>
-          <w:trHeight w:val="779"/>
+          <w:trHeight w:val="668"/>
         </w:trPr>
         <w:tc>
           <w:tcPr>
-            <w:tcW w:w="1003" w:type="pct"/>
+            <w:tcW w:w="1002" w:type="pct"/>
             <w:vMerge/>
             <w:vAlign w:val="center"/>
           </w:tcPr>
@@ -597,7 +603,7 @@
         </w:tc>
         <w:tc>
           <w:tcPr>
-            <w:tcW w:w="1308" w:type="pct"/>
+            <w:tcW w:w="1309" w:type="pct"/>
             <w:vAlign w:val="center"/>
           </w:tcPr>
           <w:p>
@@ -673,11 +679,11 @@
       </w:tr>
       <w:tr>
         <w:trPr>
-          <w:trHeight w:val="779"/>
+          <w:trHeight w:val="668"/>
         </w:trPr>
         <w:tc>
           <w:tcPr>
-            <w:tcW w:w="1003" w:type="pct"/>
+            <w:tcW w:w="1002" w:type="pct"/>
             <w:vMerge/>
             <w:vAlign w:val="center"/>
           </w:tcPr>
@@ -691,7 +697,7 @@
         </w:tc>
         <w:tc>
           <w:tcPr>
-            <w:tcW w:w="1308" w:type="pct"/>
+            <w:tcW w:w="1309" w:type="pct"/>
             <w:vAlign w:val="center"/>
           </w:tcPr>
           <w:p>
@@ -755,11 +761,11 @@
       </w:tr>
       <w:tr>
         <w:trPr>
-          <w:trHeight w:val="779"/>
+          <w:trHeight w:val="668"/>
         </w:trPr>
         <w:tc>
           <w:tcPr>
-            <w:tcW w:w="1003" w:type="pct"/>
+            <w:tcW w:w="1002" w:type="pct"/>
             <w:vMerge/>
             <w:vAlign w:val="center"/>
           </w:tcPr>
@@ -773,7 +779,7 @@
         </w:tc>
         <w:tc>
           <w:tcPr>
-            <w:tcW w:w="1308" w:type="pct"/>
+            <w:tcW w:w="1309" w:type="pct"/>
             <w:vAlign w:val="center"/>
           </w:tcPr>
           <w:p>
@@ -838,11 +844,11 @@
       </w:tr>
       <w:tr>
         <w:trPr>
-          <w:trHeight w:val="779"/>
+          <w:trHeight w:val="668"/>
         </w:trPr>
         <w:tc>
           <w:tcPr>
-            <w:tcW w:w="1003" w:type="pct"/>
+            <w:tcW w:w="1002" w:type="pct"/>
             <w:vMerge/>
             <w:vAlign w:val="center"/>
           </w:tcPr>
@@ -856,7 +862,7 @@
         </w:tc>
         <w:tc>
           <w:tcPr>
-            <w:tcW w:w="1308" w:type="pct"/>
+            <w:tcW w:w="1309" w:type="pct"/>
             <w:vAlign w:val="center"/>
           </w:tcPr>
           <w:p>
@@ -938,7 +944,7 @@
       </w:tr>
       <w:tr>
         <w:trPr>
-          <w:trHeight w:val="868"/>
+          <w:trHeight w:val="743"/>
         </w:trPr>
         <w:tc>
           <w:tcPr>
@@ -1008,12 +1014,33 @@
               </w:rPr>
               <w:br/>
             </w:r>
+            <w:r>
+              <w:rPr>
+                <w:b/>
+                <w:sz w:val="24"/>
+              </w:rPr>
+              <w:br/>
+            </w:r>
+            <w:r>
+              <w:rPr>
+                <w:b/>
+                <w:sz w:val="24"/>
+              </w:rPr>
+              <w:br/>
+            </w:r>
+            <w:r>
+              <w:rPr>
+                <w:b/>
+                <w:sz w:val="24"/>
+              </w:rPr>
+              <w:br/>
+            </w:r>
           </w:p>
         </w:tc>
       </w:tr>
       <w:tr>
         <w:trPr>
-          <w:trHeight w:val="363"/>
+          <w:trHeight w:val="293"/>
         </w:trPr>
         <w:tc>
           <w:tcPr>
@@ -1053,7 +1080,8 @@
     </w:tbl>
     <w:p>
       <w:pPr>
-        <w:spacing w:after="160" w:line="278" w:lineRule="auto"/>
+        <w:spacing w:after="0"/>
+        <w:contextualSpacing/>
       </w:pPr>
     </w:p>
     <w:sectPr>
@@ -2928,6 +2956,42 @@
 </file>
 
 <file path=customXml/item1.xml><?xml version="1.0" encoding="utf-8"?>
+<b:Sources xmlns:b="http://schemas.openxmlformats.org/officeDocument/2006/bibliography" xmlns="http://schemas.openxmlformats.org/officeDocument/2006/bibliography" SelectedStyle="\APASixthEditionOfficeOnline.xsl" StyleName="APA" Version="6">
+  <b:Source xmlns:b="http://schemas.openxmlformats.org/officeDocument/2006/bibliography" xmlns="http://schemas.openxmlformats.org/officeDocument/2006/bibliography">
+    <b:Tag>TENUM</b:Tag>
+    <b:RefOrder>1</b:RefOrder>
+  </b:Source>
+  <b:Source xmlns:b="http://schemas.openxmlformats.org/officeDocument/2006/bibliography" xmlns="http://schemas.openxmlformats.org/officeDocument/2006/bibliography">
+    <b:Tag>DESCRIPION</b:Tag>
+    <b:RefOrder>2</b:RefOrder>
+  </b:Source>
+  <b:Source xmlns:b="http://schemas.openxmlformats.org/officeDocument/2006/bibliography" xmlns="http://schemas.openxmlformats.org/officeDocument/2006/bibliography">
+    <b:Tag>COMPANY_NAME</b:Tag>
+    <b:RefOrder>3</b:RefOrder>
+  </b:Source>
+  <b:Source xmlns:b="http://schemas.openxmlformats.org/officeDocument/2006/bibliography" xmlns="http://schemas.openxmlformats.org/officeDocument/2006/bibliography">
+    <b:Tag>JN</b:Tag>
+    <b:RefOrder>4</b:RefOrder>
+  </b:Source>
+</b:Sources>
+</file>
+
+<file path=customXml/item2.xml><?xml version="1.0" encoding="utf-8"?>
+<?mso-contentType ?>
+<FormTemplates xmlns="http://schemas.microsoft.com/sharepoint/v3/contenttype/forms">
+  <Display>DocumentLibraryForm</Display>
+  <Edit>DocumentLibraryForm</Edit>
+  <New>DocumentLibraryForm</New>
+</FormTemplates>
+</file>
+
+<file path=customXml/item3.xml><?xml version="1.0" encoding="utf-8"?>
+<p:properties xmlns:p="http://schemas.microsoft.com/office/2006/metadata/properties" xmlns:xsi="http://www.w3.org/2001/XMLSchema-instance" xmlns:pc="http://schemas.microsoft.com/office/infopath/2007/PartnerControls">
+  <documentManagement/>
+</p:properties>
+</file>
+
+<file path=customXml/item4.xml><?xml version="1.0" encoding="utf-8"?>
 <ct:contentTypeSchema xmlns:ct="http://schemas.microsoft.com/office/2006/metadata/contentType" xmlns:ma="http://schemas.microsoft.com/office/2006/metadata/properties/metaAttributes" ct:_="" ma:_="" ma:contentTypeName="Document" ma:contentTypeID="0x010100A5A4037D41593C438EB8784463E5BD4D" ma:contentTypeVersion="4" ma:contentTypeDescription="Create a new document." ma:contentTypeScope="" ma:versionID="5ebbb82f2d32c296f228b21d07b36e74">
   <xsd:schema xmlns:xsd="http://www.w3.org/2001/XMLSchema" xmlns:xs="http://www.w3.org/2001/XMLSchema" xmlns:p="http://schemas.microsoft.com/office/2006/metadata/properties" xmlns:ns2="d3faa853-b053-4057-b5cf-efab66ea842c" targetNamespace="http://schemas.microsoft.com/office/2006/metadata/properties" ma:root="true" ma:fieldsID="d3c5f511e675a75e65ab28f54b1f5b52" ns2:_="">
     <xsd:import namespace="d3faa853-b053-4057-b5cf-efab66ea842c"/>
@@ -3071,43 +3135,32 @@
 </ct:contentTypeSchema>
 </file>
 
-<file path=customXml/item2.xml><?xml version="1.0" encoding="utf-8"?>
-<p:properties xmlns:p="http://schemas.microsoft.com/office/2006/metadata/properties" xmlns:xsi="http://www.w3.org/2001/XMLSchema-instance" xmlns:pc="http://schemas.microsoft.com/office/infopath/2007/PartnerControls">
-  <documentManagement/>
-</p:properties>
+<file path=customXml/itemProps1.xml><?xml version="1.0" encoding="utf-8"?>
+<ds:datastoreItem xmlns:ds="http://schemas.openxmlformats.org/officeDocument/2006/customXml" ds:itemID="{A46FEBF1-1E7B-4903-B00C-231809D98B7F}">
+  <ds:schemaRefs>
+    <ds:schemaRef ds:uri="http://schemas.openxmlformats.org/officeDocument/2006/bibliography"/>
+  </ds:schemaRefs>
+</ds:datastoreItem>
 </file>
 
-<file path=customXml/item3.xml><?xml version="1.0" encoding="utf-8"?>
-<?mso-contentType ?>
-<FormTemplates xmlns="http://schemas.microsoft.com/sharepoint/v3/contenttype/forms">
-  <Display>DocumentLibraryForm</Display>
-  <Edit>DocumentLibraryForm</Edit>
-  <New>DocumentLibraryForm</New>
-</FormTemplates>
+<file path=customXml/itemProps2.xml><?xml version="1.0" encoding="utf-8"?>
+<ds:datastoreItem xmlns:ds="http://schemas.openxmlformats.org/officeDocument/2006/customXml" ds:itemID="{BFBD860A-1428-4F3D-969B-8C3600C380B9}">
+  <ds:schemaRefs>
+    <ds:schemaRef ds:uri="http://schemas.microsoft.com/sharepoint/v3/contenttype/forms"/>
+  </ds:schemaRefs>
+</ds:datastoreItem>
 </file>
 
-<file path=customXml/item4.xml><?xml version="1.0" encoding="utf-8"?>
-<b:Sources xmlns:b="http://schemas.openxmlformats.org/officeDocument/2006/bibliography" xmlns="http://schemas.openxmlformats.org/officeDocument/2006/bibliography" SelectedStyle="\APASixthEditionOfficeOnline.xsl" StyleName="APA" Version="6">
-  <b:Source xmlns:b="http://schemas.openxmlformats.org/officeDocument/2006/bibliography" xmlns="http://schemas.openxmlformats.org/officeDocument/2006/bibliography">
-    <b:Tag>TENUM</b:Tag>
-    <b:RefOrder>1</b:RefOrder>
-  </b:Source>
-  <b:Source xmlns:b="http://schemas.openxmlformats.org/officeDocument/2006/bibliography" xmlns="http://schemas.openxmlformats.org/officeDocument/2006/bibliography">
-    <b:Tag>DESCRIPION</b:Tag>
-    <b:RefOrder>2</b:RefOrder>
-  </b:Source>
-  <b:Source xmlns:b="http://schemas.openxmlformats.org/officeDocument/2006/bibliography" xmlns="http://schemas.openxmlformats.org/officeDocument/2006/bibliography">
-    <b:Tag>COMPANY_NAME</b:Tag>
-    <b:RefOrder>3</b:RefOrder>
-  </b:Source>
-  <b:Source xmlns:b="http://schemas.openxmlformats.org/officeDocument/2006/bibliography" xmlns="http://schemas.openxmlformats.org/officeDocument/2006/bibliography">
-    <b:Tag>JN</b:Tag>
-    <b:RefOrder>4</b:RefOrder>
-  </b:Source>
-</b:Sources>
+<file path=customXml/itemProps3.xml><?xml version="1.0" encoding="utf-8"?>
+<ds:datastoreItem xmlns:ds="http://schemas.openxmlformats.org/officeDocument/2006/customXml" ds:itemID="{F6A44F90-382E-490C-ACB0-7DE6A95CDCAD}">
+  <ds:schemaRefs>
+    <ds:schemaRef ds:uri="http://schemas.microsoft.com/office/2006/metadata/properties"/>
+    <ds:schemaRef ds:uri="http://schemas.microsoft.com/office/infopath/2007/PartnerControls"/>
+  </ds:schemaRefs>
+</ds:datastoreItem>
 </file>
 
-<file path=customXml/itemProps1.xml><?xml version="1.0" encoding="utf-8"?>
+<file path=customXml/itemProps4.xml><?xml version="1.0" encoding="utf-8"?>
 <ds:datastoreItem xmlns:ds="http://schemas.openxmlformats.org/officeDocument/2006/customXml" ds:itemID="{C067119D-67D7-47B0-9EFD-AA383F08BD9F}">
   <ds:schemaRefs>
     <ds:schemaRef ds:uri="http://schemas.microsoft.com/office/2006/metadata/contentType"/>
@@ -3123,29 +3176,4 @@
     <ds:schemaRef ds:uri="http://schemas.microsoft.com/internal/obd"/>
   </ds:schemaRefs>
 </ds:datastoreItem>
-</file>
-
-<file path=customXml/itemProps2.xml><?xml version="1.0" encoding="utf-8"?>
-<ds:datastoreItem xmlns:ds="http://schemas.openxmlformats.org/officeDocument/2006/customXml" ds:itemID="{F6A44F90-382E-490C-ACB0-7DE6A95CDCAD}">
-  <ds:schemaRefs>
-    <ds:schemaRef ds:uri="http://schemas.microsoft.com/office/2006/metadata/properties"/>
-    <ds:schemaRef ds:uri="http://schemas.microsoft.com/office/infopath/2007/PartnerControls"/>
-  </ds:schemaRefs>
-</ds:datastoreItem>
-</file>
-
-<file path=customXml/itemProps3.xml><?xml version="1.0" encoding="utf-8"?>
-<ds:datastoreItem xmlns:ds="http://schemas.openxmlformats.org/officeDocument/2006/customXml" ds:itemID="{BFBD860A-1428-4F3D-969B-8C3600C380B9}">
-  <ds:schemaRefs>
-    <ds:schemaRef ds:uri="http://schemas.microsoft.com/sharepoint/v3/contenttype/forms"/>
-  </ds:schemaRefs>
-</ds:datastoreItem>
-</file>
-
-<file path=customXml/itemProps4.xml><?xml version="1.0" encoding="utf-8"?>
-<ds:datastoreItem xmlns:ds="http://schemas.openxmlformats.org/officeDocument/2006/customXml" ds:itemID="{A46FEBF1-1E7B-4903-B00C-231809D98B7F}">
-  <ds:schemaRefs>
-    <ds:schemaRef ds:uri="http://schemas.openxmlformats.org/officeDocument/2006/bibliography"/>
-  </ds:schemaRefs>
-</ds:datastoreItem>
 </file>
--- a/8.5.docx
+++ b/8.5.docx
@@ -4,7 +4,7 @@
   <w:body>
     <w:tbl>
       <w:tblPr>
-        <w:tblW w:w="5142" w:type="pct"/>
+        <w:tblW w:w="0" w:type="auto"/>
         <w:tblBorders>
           <w:top w:val="single" w:sz="4" w:space="0" w:color="auto"/>
           <w:left w:val="single" w:sz="4" w:space="0" w:color="auto"/>
@@ -16,19 +16,19 @@
         <w:tblLook w:val="04A0" w:firstRow="1" w:lastRow="0" w:firstColumn="1" w:lastColumn="0" w:noHBand="0" w:noVBand="1"/>
       </w:tblPr>
       <w:tblGrid>
-        <w:gridCol w:w="2875"/>
-        <w:gridCol w:w="3755"/>
-        <w:gridCol w:w="2596"/>
-        <w:gridCol w:w="2596"/>
-        <w:gridCol w:w="2522"/>
+        <w:gridCol w:w="5277"/>
+        <w:gridCol w:w="3241"/>
+        <w:gridCol w:w="1892"/>
+        <w:gridCol w:w="1914"/>
+        <w:gridCol w:w="1624"/>
       </w:tblGrid>
       <w:tr>
         <w:trPr>
-          <w:trHeight w:val="356"/>
+          <w:trHeight w:val="585"/>
         </w:trPr>
         <w:tc>
           <w:tcPr>
-            <w:tcW w:w="5000" w:type="pct"/>
+            <w:tcW w:w="0" w:type="auto"/>
             <w:gridSpan w:val="5"/>
             <w:tcBorders>
               <w:bottom w:val="single" w:sz="4" w:space="0" w:color="auto"/>
@@ -58,11 +58,11 @@
       </w:tr>
       <w:tr>
         <w:trPr>
-          <w:trHeight w:val="341"/>
+          <w:trHeight w:val="585"/>
         </w:trPr>
         <w:tc>
           <w:tcPr>
-            <w:tcW w:w="2311" w:type="pct"/>
+            <w:tcW w:w="0" w:type="auto"/>
             <w:gridSpan w:val="2"/>
             <w:tcBorders>
               <w:bottom w:val="single" w:sz="4" w:space="0" w:color="auto"/>
@@ -93,7 +93,7 @@
         </w:tc>
         <w:tc>
           <w:tcPr>
-            <w:tcW w:w="2689" w:type="pct"/>
+            <w:tcW w:w="0" w:type="auto"/>
             <w:gridSpan w:val="3"/>
             <w:tcBorders>
               <w:bottom w:val="single" w:sz="4" w:space="0" w:color="auto"/>
@@ -125,11 +125,11 @@
       </w:tr>
       <w:tr>
         <w:trPr>
-          <w:trHeight w:val="444"/>
+          <w:trHeight w:val="585"/>
         </w:trPr>
         <w:tc>
           <w:tcPr>
-            <w:tcW w:w="2311" w:type="pct"/>
+            <w:tcW w:w="0" w:type="auto"/>
             <w:gridSpan w:val="2"/>
             <w:tcBorders>
               <w:bottom w:val="single" w:sz="4" w:space="0" w:color="auto"/>
@@ -157,7 +157,7 @@
         </w:tc>
         <w:tc>
           <w:tcPr>
-            <w:tcW w:w="2689" w:type="pct"/>
+            <w:tcW w:w="0" w:type="auto"/>
             <w:gridSpan w:val="3"/>
             <w:tcBorders>
               <w:bottom w:val="single" w:sz="4" w:space="0" w:color="auto"/>
@@ -189,11 +189,11 @@
       </w:tr>
       <w:tr>
         <w:trPr>
-          <w:trHeight w:val="639"/>
+          <w:trHeight w:val="585"/>
         </w:trPr>
         <w:tc>
           <w:tcPr>
-            <w:tcW w:w="1002" w:type="pct"/>
+            <w:tcW w:w="0" w:type="auto"/>
             <w:tcBorders>
               <w:bottom w:val="single" w:sz="4" w:space="0" w:color="auto"/>
             </w:tcBorders>
@@ -225,7 +225,7 @@
         </w:tc>
         <w:tc>
           <w:tcPr>
-            <w:tcW w:w="1309" w:type="pct"/>
+            <w:tcW w:w="0" w:type="auto"/>
             <w:tcBorders>
               <w:bottom w:val="single" w:sz="4" w:space="0" w:color="auto"/>
             </w:tcBorders>
@@ -257,7 +257,7 @@
         </w:tc>
         <w:tc>
           <w:tcPr>
-            <w:tcW w:w="905" w:type="pct"/>
+            <w:tcW w:w="0" w:type="auto"/>
             <w:tcBorders>
               <w:bottom w:val="single" w:sz="4" w:space="0" w:color="auto"/>
             </w:tcBorders>
@@ -298,7 +298,7 @@
         </w:tc>
         <w:tc>
           <w:tcPr>
-            <w:tcW w:w="905" w:type="pct"/>
+            <w:tcW w:w="0" w:type="auto"/>
             <w:tcBorders>
               <w:bottom w:val="single" w:sz="4" w:space="0" w:color="auto"/>
             </w:tcBorders>
@@ -330,7 +330,7 @@
         </w:tc>
         <w:tc>
           <w:tcPr>
-            <w:tcW w:w="879" w:type="pct"/>
+            <w:tcW w:w="0" w:type="auto"/>
             <w:tcBorders>
               <w:bottom w:val="single" w:sz="4" w:space="0" w:color="auto"/>
             </w:tcBorders>
@@ -386,11 +386,11 @@
       </w:tr>
       <w:tr>
         <w:trPr>
-          <w:trHeight w:val="668"/>
+          <w:trHeight w:val="585"/>
         </w:trPr>
         <w:tc>
           <w:tcPr>
-            <w:tcW w:w="1002" w:type="pct"/>
+            <w:tcW w:w="0" w:type="auto"/>
             <w:vMerge w:val="restart"/>
             <w:vAlign w:val="center"/>
           </w:tcPr>
@@ -433,7 +433,7 @@
         </w:tc>
         <w:tc>
           <w:tcPr>
-            <w:tcW w:w="1309" w:type="pct"/>
+            <w:tcW w:w="0" w:type="auto"/>
             <w:vAlign w:val="center"/>
           </w:tcPr>
           <w:p>
@@ -452,7 +452,7 @@
         </w:tc>
         <w:tc>
           <w:tcPr>
-            <w:tcW w:w="905" w:type="pct"/>
+            <w:tcW w:w="0" w:type="auto"/>
             <w:vAlign w:val="center"/>
           </w:tcPr>
           <w:p>
@@ -472,25 +472,31 @@
               <w:rPr>
                 <w:sz w:val="24"/>
               </w:rPr>
-              <w:t>.1</w:t>
-            </w:r>
-          </w:p>
-        </w:tc>
-        <w:tc>
-          <w:tcPr>
-            <w:tcW w:w="905" w:type="pct"/>
-          </w:tcPr>
-          <w:p>
-            <w:pPr>
-              <w:rPr>
-                <w:sz w:val="24"/>
-              </w:rPr>
-            </w:pPr>
-          </w:p>
-        </w:tc>
-        <w:tc>
-          <w:tcPr>
-            <w:tcW w:w="879" w:type="pct"/>
+              <w:t>.</w:t>
+            </w:r>
+            <w:r>
+              <w:rPr>
+                <w:sz w:val="24"/>
+              </w:rPr>
+              <w:t>3</w:t>
+            </w:r>
+          </w:p>
+        </w:tc>
+        <w:tc>
+          <w:tcPr>
+            <w:tcW w:w="0" w:type="auto"/>
+          </w:tcPr>
+          <w:p>
+            <w:pPr>
+              <w:rPr>
+                <w:sz w:val="24"/>
+              </w:rPr>
+            </w:pPr>
+          </w:p>
+        </w:tc>
+        <w:tc>
+          <w:tcPr>
+            <w:tcW w:w="0" w:type="auto"/>
           </w:tcPr>
           <w:p>
             <w:pPr>
@@ -503,11 +509,11 @@
       </w:tr>
       <w:tr>
         <w:trPr>
-          <w:trHeight w:val="668"/>
+          <w:trHeight w:val="585"/>
         </w:trPr>
         <w:tc>
           <w:tcPr>
-            <w:tcW w:w="1002" w:type="pct"/>
+            <w:tcW w:w="0" w:type="auto"/>
             <w:vMerge/>
             <w:vAlign w:val="center"/>
           </w:tcPr>
@@ -521,7 +527,7 @@
         </w:tc>
         <w:tc>
           <w:tcPr>
-            <w:tcW w:w="1309" w:type="pct"/>
+            <w:tcW w:w="0" w:type="auto"/>
             <w:vAlign w:val="center"/>
           </w:tcPr>
           <w:p>
@@ -540,7 +546,7 @@
         </w:tc>
         <w:tc>
           <w:tcPr>
-            <w:tcW w:w="905" w:type="pct"/>
+            <w:tcW w:w="0" w:type="auto"/>
             <w:vAlign w:val="center"/>
           </w:tcPr>
           <w:p>
@@ -560,19 +566,19 @@
         </w:tc>
         <w:tc>
           <w:tcPr>
-            <w:tcW w:w="905" w:type="pct"/>
-          </w:tcPr>
-          <w:p>
-            <w:pPr>
-              <w:rPr>
-                <w:sz w:val="24"/>
-              </w:rPr>
-            </w:pPr>
-          </w:p>
-        </w:tc>
-        <w:tc>
-          <w:tcPr>
-            <w:tcW w:w="879" w:type="pct"/>
+            <w:tcW w:w="0" w:type="auto"/>
+          </w:tcPr>
+          <w:p>
+            <w:pPr>
+              <w:rPr>
+                <w:sz w:val="24"/>
+              </w:rPr>
+            </w:pPr>
+          </w:p>
+        </w:tc>
+        <w:tc>
+          <w:tcPr>
+            <w:tcW w:w="0" w:type="auto"/>
           </w:tcPr>
           <w:p>
             <w:pPr>
@@ -585,11 +591,11 @@
       </w:tr>
       <w:tr>
         <w:trPr>
-          <w:trHeight w:val="668"/>
+          <w:trHeight w:val="585"/>
         </w:trPr>
         <w:tc>
           <w:tcPr>
-            <w:tcW w:w="1002" w:type="pct"/>
+            <w:tcW w:w="0" w:type="auto"/>
             <w:vMerge/>
             <w:vAlign w:val="center"/>
           </w:tcPr>
@@ -603,7 +609,7 @@
         </w:tc>
         <w:tc>
           <w:tcPr>
-            <w:tcW w:w="1309" w:type="pct"/>
+            <w:tcW w:w="0" w:type="auto"/>
             <w:vAlign w:val="center"/>
           </w:tcPr>
           <w:p>
@@ -634,7 +640,7 @@
         </w:tc>
         <w:tc>
           <w:tcPr>
-            <w:tcW w:w="905" w:type="pct"/>
+            <w:tcW w:w="0" w:type="auto"/>
             <w:vAlign w:val="center"/>
           </w:tcPr>
           <w:p>
@@ -654,19 +660,19 @@
         </w:tc>
         <w:tc>
           <w:tcPr>
-            <w:tcW w:w="905" w:type="pct"/>
-          </w:tcPr>
-          <w:p>
-            <w:pPr>
-              <w:rPr>
-                <w:sz w:val="24"/>
-              </w:rPr>
-            </w:pPr>
-          </w:p>
-        </w:tc>
-        <w:tc>
-          <w:tcPr>
-            <w:tcW w:w="879" w:type="pct"/>
+            <w:tcW w:w="0" w:type="auto"/>
+          </w:tcPr>
+          <w:p>
+            <w:pPr>
+              <w:rPr>
+                <w:sz w:val="24"/>
+              </w:rPr>
+            </w:pPr>
+          </w:p>
+        </w:tc>
+        <w:tc>
+          <w:tcPr>
+            <w:tcW w:w="0" w:type="auto"/>
           </w:tcPr>
           <w:p>
             <w:pPr>
@@ -679,11 +685,11 @@
       </w:tr>
       <w:tr>
         <w:trPr>
-          <w:trHeight w:val="668"/>
+          <w:trHeight w:val="585"/>
         </w:trPr>
         <w:tc>
           <w:tcPr>
-            <w:tcW w:w="1002" w:type="pct"/>
+            <w:tcW w:w="0" w:type="auto"/>
             <w:vMerge/>
             <w:vAlign w:val="center"/>
           </w:tcPr>
@@ -697,7 +703,7 @@
         </w:tc>
         <w:tc>
           <w:tcPr>
-            <w:tcW w:w="1309" w:type="pct"/>
+            <w:tcW w:w="0" w:type="auto"/>
             <w:vAlign w:val="center"/>
           </w:tcPr>
           <w:p>
@@ -716,7 +722,7 @@
         </w:tc>
         <w:tc>
           <w:tcPr>
-            <w:tcW w:w="905" w:type="pct"/>
+            <w:tcW w:w="0" w:type="auto"/>
             <w:vAlign w:val="center"/>
           </w:tcPr>
           <w:p>
@@ -736,19 +742,19 @@
         </w:tc>
         <w:tc>
           <w:tcPr>
-            <w:tcW w:w="905" w:type="pct"/>
-          </w:tcPr>
-          <w:p>
-            <w:pPr>
-              <w:rPr>
-                <w:sz w:val="24"/>
-              </w:rPr>
-            </w:pPr>
-          </w:p>
-        </w:tc>
-        <w:tc>
-          <w:tcPr>
-            <w:tcW w:w="879" w:type="pct"/>
+            <w:tcW w:w="0" w:type="auto"/>
+          </w:tcPr>
+          <w:p>
+            <w:pPr>
+              <w:rPr>
+                <w:sz w:val="24"/>
+              </w:rPr>
+            </w:pPr>
+          </w:p>
+        </w:tc>
+        <w:tc>
+          <w:tcPr>
+            <w:tcW w:w="0" w:type="auto"/>
           </w:tcPr>
           <w:p>
             <w:pPr>
@@ -761,11 +767,11 @@
       </w:tr>
       <w:tr>
         <w:trPr>
-          <w:trHeight w:val="668"/>
+          <w:trHeight w:val="585"/>
         </w:trPr>
         <w:tc>
           <w:tcPr>
-            <w:tcW w:w="1002" w:type="pct"/>
+            <w:tcW w:w="0" w:type="auto"/>
             <w:vMerge/>
             <w:vAlign w:val="center"/>
           </w:tcPr>
@@ -779,7 +785,7 @@
         </w:tc>
         <w:tc>
           <w:tcPr>
-            <w:tcW w:w="1309" w:type="pct"/>
+            <w:tcW w:w="0" w:type="auto"/>
             <w:vAlign w:val="center"/>
           </w:tcPr>
           <w:p>
@@ -799,7 +805,7 @@
         </w:tc>
         <w:tc>
           <w:tcPr>
-            <w:tcW w:w="905" w:type="pct"/>
+            <w:tcW w:w="0" w:type="auto"/>
             <w:vAlign w:val="center"/>
           </w:tcPr>
           <w:p>
@@ -819,19 +825,19 @@
         </w:tc>
         <w:tc>
           <w:tcPr>
-            <w:tcW w:w="905" w:type="pct"/>
-          </w:tcPr>
-          <w:p>
-            <w:pPr>
-              <w:rPr>
-                <w:sz w:val="24"/>
-              </w:rPr>
-            </w:pPr>
-          </w:p>
-        </w:tc>
-        <w:tc>
-          <w:tcPr>
-            <w:tcW w:w="879" w:type="pct"/>
+            <w:tcW w:w="0" w:type="auto"/>
+          </w:tcPr>
+          <w:p>
+            <w:pPr>
+              <w:rPr>
+                <w:sz w:val="24"/>
+              </w:rPr>
+            </w:pPr>
+          </w:p>
+        </w:tc>
+        <w:tc>
+          <w:tcPr>
+            <w:tcW w:w="0" w:type="auto"/>
           </w:tcPr>
           <w:p>
             <w:pPr>
@@ -844,11 +850,11 @@
       </w:tr>
       <w:tr>
         <w:trPr>
-          <w:trHeight w:val="668"/>
+          <w:trHeight w:val="585"/>
         </w:trPr>
         <w:tc>
           <w:tcPr>
-            <w:tcW w:w="1002" w:type="pct"/>
+            <w:tcW w:w="0" w:type="auto"/>
             <w:vMerge/>
             <w:vAlign w:val="center"/>
           </w:tcPr>
@@ -862,7 +868,7 @@
         </w:tc>
         <w:tc>
           <w:tcPr>
-            <w:tcW w:w="1309" w:type="pct"/>
+            <w:tcW w:w="0" w:type="auto"/>
             <w:vAlign w:val="center"/>
           </w:tcPr>
           <w:p>
@@ -899,7 +905,7 @@
         </w:tc>
         <w:tc>
           <w:tcPr>
-            <w:tcW w:w="905" w:type="pct"/>
+            <w:tcW w:w="0" w:type="auto"/>
             <w:vAlign w:val="center"/>
           </w:tcPr>
           <w:p>
@@ -919,19 +925,19 @@
         </w:tc>
         <w:tc>
           <w:tcPr>
-            <w:tcW w:w="905" w:type="pct"/>
-          </w:tcPr>
-          <w:p>
-            <w:pPr>
-              <w:rPr>
-                <w:sz w:val="24"/>
-              </w:rPr>
-            </w:pPr>
-          </w:p>
-        </w:tc>
-        <w:tc>
-          <w:tcPr>
-            <w:tcW w:w="879" w:type="pct"/>
+            <w:tcW w:w="0" w:type="auto"/>
+          </w:tcPr>
+          <w:p>
+            <w:pPr>
+              <w:rPr>
+                <w:sz w:val="24"/>
+              </w:rPr>
+            </w:pPr>
+          </w:p>
+        </w:tc>
+        <w:tc>
+          <w:tcPr>
+            <w:tcW w:w="0" w:type="auto"/>
           </w:tcPr>
           <w:p>
             <w:pPr>
@@ -944,11 +950,11 @@
       </w:tr>
       <w:tr>
         <w:trPr>
-          <w:trHeight w:val="743"/>
+          <w:trHeight w:val="585"/>
         </w:trPr>
         <w:tc>
           <w:tcPr>
-            <w:tcW w:w="5000" w:type="pct"/>
+            <w:tcW w:w="0" w:type="auto"/>
             <w:gridSpan w:val="5"/>
           </w:tcPr>
           <w:p>
@@ -1021,30 +1027,16 @@
               </w:rPr>
               <w:br/>
             </w:r>
-            <w:r>
-              <w:rPr>
-                <w:b/>
-                <w:sz w:val="24"/>
-              </w:rPr>
-              <w:br/>
-            </w:r>
-            <w:r>
-              <w:rPr>
-                <w:b/>
-                <w:sz w:val="24"/>
-              </w:rPr>
-              <w:br/>
-            </w:r>
           </w:p>
         </w:tc>
       </w:tr>
       <w:tr>
         <w:trPr>
-          <w:trHeight w:val="293"/>
+          <w:trHeight w:val="585"/>
         </w:trPr>
         <w:tc>
           <w:tcPr>
-            <w:tcW w:w="5000" w:type="pct"/>
+            <w:tcW w:w="0" w:type="auto"/>
             <w:gridSpan w:val="5"/>
             <w:vAlign w:val="center"/>
           </w:tcPr>
@@ -1080,15 +1072,21 @@
     </w:tbl>
     <w:p>
       <w:pPr>
+        <w:keepLines/>
+        <w:suppressLineNumbers/>
         <w:spacing w:after="0"/>
         <w:contextualSpacing/>
+        <w:rPr>
+          <w:sz w:val="2"/>
+          <w:szCs w:val="2"/>
+        </w:rPr>
       </w:pPr>
     </w:p>
     <w:sectPr>
-      <w:headerReference w:type="default" r:id="rId10"/>
-      <w:footerReference w:type="default" r:id="rId11"/>
+      <w:headerReference w:type="default" r:id="rId11"/>
+      <w:footerReference w:type="default" r:id="rId12"/>
       <w:pgSz w:w="16838" w:h="11906" w:orient="landscape"/>
-      <w:pgMar w:top="1440" w:right="1440" w:bottom="1440" w:left="1440" w:header="708" w:footer="708" w:gutter="0"/>
+      <w:pgMar w:top="1440" w:right="1440" w:bottom="1440" w:left="1440" w:header="708" w:footer="1077" w:gutter="0"/>
       <w:pgBorders w:offsetFrom="page">
         <w:top w:val="single" w:sz="4" w:space="24" w:color="auto"/>
         <w:left w:val="single" w:sz="4" w:space="24" w:color="auto"/>
@@ -1136,28 +1134,6 @@
         <w:tab w:val="right" w:pos="8640"/>
       </w:tabs>
       <w:spacing w:after="0"/>
-      <w:rPr>
-        <w:b/>
-        <w:i/>
-        <w:sz w:val="16"/>
-        <w:szCs w:val="16"/>
-      </w:rPr>
-    </w:pPr>
-    <w:bookmarkStart w:id="0" w:name="_Hlk87255755"/>
-    <w:r>
-      <w:rPr>
-        <w:b/>
-        <w:i/>
-        <w:sz w:val="16"/>
-        <w:szCs w:val="16"/>
-      </w:rPr>
-      <w:t xml:space="preserve">                                                                                                                       </w:t>
-    </w:r>
-    <w:bookmarkEnd w:id="0"/>
-  </w:p>
-  <w:p>
-    <w:pPr>
-      <w:pStyle w:val="Footer"/>
       <w:jc w:val="right"/>
     </w:pPr>
     <w:r>
@@ -1165,91 +1141,7 @@
         <w:sz w:val="16"/>
         <w:szCs w:val="16"/>
       </w:rPr>
-      <w:t>S-Form 12</w:t>
-    </w:r>
-    <w:r>
-      <w:rPr>
-        <w:sz w:val="16"/>
-        <w:szCs w:val="16"/>
-      </w:rPr>
-      <w:t>9</w:t>
-    </w:r>
-    <w:r>
-      <w:rPr>
-        <w:sz w:val="16"/>
-        <w:szCs w:val="16"/>
-      </w:rPr>
-      <w:t>-0</w:t>
-    </w:r>
-    <w:r>
-      <w:rPr>
-        <w:sz w:val="16"/>
-        <w:szCs w:val="16"/>
-      </w:rPr>
-      <w:t>1</w:t>
-    </w:r>
-    <w:r>
-      <w:rPr>
-        <w:sz w:val="16"/>
-        <w:szCs w:val="16"/>
-      </w:rPr>
-      <w:t>, Issue Date</w:t>
-    </w:r>
-    <w:r>
-      <w:rPr>
-        <w:sz w:val="16"/>
-        <w:szCs w:val="16"/>
-      </w:rPr>
-      <w:t>:</w:t>
-    </w:r>
-    <w:r>
-      <w:rPr>
-        <w:sz w:val="16"/>
-        <w:szCs w:val="16"/>
-      </w:rPr>
-      <w:t xml:space="preserve"> </w:t>
-    </w:r>
-    <w:r>
-      <w:rPr>
-        <w:sz w:val="16"/>
-        <w:szCs w:val="16"/>
-      </w:rPr>
-      <w:t>13</w:t>
-    </w:r>
-    <w:r>
-      <w:rPr>
-        <w:sz w:val="16"/>
-        <w:szCs w:val="16"/>
-      </w:rPr>
-      <w:t>/1</w:t>
-    </w:r>
-    <w:r>
-      <w:rPr>
-        <w:sz w:val="16"/>
-        <w:szCs w:val="16"/>
-      </w:rPr>
-      <w:t>0</w:t>
-    </w:r>
-    <w:r>
-      <w:rPr>
-        <w:sz w:val="16"/>
-        <w:szCs w:val="16"/>
-      </w:rPr>
-      <w:t>/202</w:t>
-    </w:r>
-    <w:r>
-      <w:rPr>
-        <w:sz w:val="16"/>
-        <w:szCs w:val="16"/>
-      </w:rPr>
-      <w:t>2</w:t>
-    </w:r>
-    <w:r>
-      <w:rPr>
-        <w:sz w:val="16"/>
-        <w:szCs w:val="16"/>
-      </w:rPr>
-      <w:t xml:space="preserve">, Revision </w:t>
+      <w:t xml:space="preserve">S-Form 129-01, Issue Date: 13/10/2022, Revision </w:t>
     </w:r>
     <w:r>
       <w:rPr>
@@ -1320,6 +1212,19 @@
           <w:vMerge w:val="restart"/>
           <w:vAlign w:val="center"/>
         </w:tcPr>
+        <w:p>
+          <w:pPr>
+            <w:pStyle w:val="Header"/>
+            <w:jc w:val="center"/>
+            <w:rPr>
+              <w:b/>
+              <w:noProof/>
+              <w:sz w:val="27"/>
+              <w:szCs w:val="27"/>
+              <w:lang w:eastAsia="en-IE"/>
+            </w:rPr>
+          </w:pPr>
+        </w:p>
         <w:p>
           <w:pPr>
             <w:pStyle w:val="Header"/>
@@ -1540,6 +1445,127 @@
     </w:pPr>
   </w:p>
 </w:hdr>
+</file>
+
+<file path=word/numbering.xml><?xml version="1.0" encoding="utf-8"?>
+<w:numbering xmlns:wpc="http://schemas.microsoft.com/office/word/2010/wordprocessingCanvas" xmlns:cx="http://schemas.microsoft.com/office/drawing/2014/chartex" xmlns:cx1="http://schemas.microsoft.com/office/drawing/2015/9/8/chartex" xmlns:cx2="http://schemas.microsoft.com/office/drawing/2015/10/21/chartex" xmlns:cx3="http://schemas.microsoft.com/office/drawing/2016/5/9/chartex" xmlns:cx4="http://schemas.microsoft.com/office/drawing/2016/5/10/chartex" xmlns:cx5="http://schemas.microsoft.com/office/drawing/2016/5/11/chartex" xmlns:cx6="http://schemas.microsoft.com/office/drawing/2016/5/12/chartex" xmlns:cx7="http://schemas.microsoft.com/office/drawing/2016/5/13/chartex" xmlns:cx8="http://schemas.microsoft.com/office/drawing/2016/5/14/chartex" xmlns:mc="http://schemas.openxmlformats.org/markup-compatibility/2006" xmlns:aink="http://schemas.microsoft.com/office/drawing/2016/ink" xmlns:am3d="http://schemas.microsoft.com/office/drawing/2017/model3d" xmlns:o="urn:schemas-microsoft-com:office:office" xmlns:oel="http://schemas.microsoft.com/office/2019/extlst" xmlns:r="http://schemas.openxmlformats.org/officeDocument/2006/relationships" xmlns:m="http://schemas.openxmlformats.org/officeDocument/2006/math" xmlns:v="urn:schemas-microsoft-com:vml" xmlns:wp14="http://schemas.microsoft.com/office/word/2010/wordprocessingDrawing" xmlns:wp="http://schemas.openxmlformats.org/drawingml/2006/wordprocessingDrawing" xmlns:w10="urn:schemas-microsoft-com:office:word" xmlns:w="http://schemas.openxmlformats.org/wordprocessingml/2006/main" xmlns:w14="http://schemas.microsoft.com/office/word/2010/wordml" xmlns:w15="http://schemas.microsoft.com/office/word/2012/wordml" xmlns:w16cex="http://schemas.microsoft.com/office/word/2018/wordml/cex" xmlns:w16cid="http://schemas.microsoft.com/office/word/2016/wordml/cid" xmlns:w16="http://schemas.microsoft.com/office/word/2018/wordml" xmlns:w16du="http://schemas.microsoft.com/office/word/2023/wordml/word16du" xmlns:w16sdtdh="http://schemas.microsoft.com/office/word/2020/wordml/sdtdatahash" xmlns:w16sdtfl="http://schemas.microsoft.com/office/word/2024/wordml/sdtformatlock" xmlns:w16se="http://schemas.microsoft.com/office/word/2015/wordml/symex" xmlns:wpg="http://schemas.microsoft.com/office/word/2010/wordprocessingGroup" xmlns:wpi="http://schemas.microsoft.com/office/word/2010/wordprocessingInk" xmlns:wne="http://schemas.microsoft.com/office/word/2006/wordml" xmlns:wps="http://schemas.microsoft.com/office/word/2010/wordprocessingShape" mc:Ignorable="w14 w15 w16se w16cid w16 w16cex w16sdtdh w16sdtfl w16du wp14">
+  <w:abstractNum w:abstractNumId="0" w15:restartNumberingAfterBreak="0">
+    <w:nsid w:val="3DB45D0B"/>
+    <w:multiLevelType w:val="hybridMultilevel"/>
+    <w:tmpl w:val="8B142822"/>
+    <w:lvl w:ilvl="0" w:tplc="18090001">
+      <w:start w:val="1"/>
+      <w:numFmt w:val="bullet"/>
+      <w:lvlText w:val=""/>
+      <w:lvlJc w:val="left"/>
+      <w:pPr>
+        <w:ind w:left="5475" w:hanging="360"/>
+      </w:pPr>
+      <w:rPr>
+        <w:rFonts w:ascii="Symbol" w:hAnsi="Symbol" w:hint="default"/>
+      </w:rPr>
+    </w:lvl>
+    <w:lvl w:ilvl="1" w:tplc="18090003" w:tentative="1">
+      <w:start w:val="1"/>
+      <w:numFmt w:val="bullet"/>
+      <w:lvlText w:val="o"/>
+      <w:lvlJc w:val="left"/>
+      <w:pPr>
+        <w:ind w:left="6195" w:hanging="360"/>
+      </w:pPr>
+      <w:rPr>
+        <w:rFonts w:ascii="Courier New" w:hAnsi="Courier New" w:cs="Courier New" w:hint="default"/>
+      </w:rPr>
+    </w:lvl>
+    <w:lvl w:ilvl="2" w:tplc="18090005" w:tentative="1">
+      <w:start w:val="1"/>
+      <w:numFmt w:val="bullet"/>
+      <w:lvlText w:val=""/>
+      <w:lvlJc w:val="left"/>
+      <w:pPr>
+        <w:ind w:left="6915" w:hanging="360"/>
+      </w:pPr>
+      <w:rPr>
+        <w:rFonts w:ascii="Wingdings" w:hAnsi="Wingdings" w:hint="default"/>
+      </w:rPr>
+    </w:lvl>
+    <w:lvl w:ilvl="3" w:tplc="18090001" w:tentative="1">
+      <w:start w:val="1"/>
+      <w:numFmt w:val="bullet"/>
+      <w:lvlText w:val=""/>
+      <w:lvlJc w:val="left"/>
+      <w:pPr>
+        <w:ind w:left="7635" w:hanging="360"/>
+      </w:pPr>
+      <w:rPr>
+        <w:rFonts w:ascii="Symbol" w:hAnsi="Symbol" w:hint="default"/>
+      </w:rPr>
+    </w:lvl>
+    <w:lvl w:ilvl="4" w:tplc="18090003" w:tentative="1">
+      <w:start w:val="1"/>
+      <w:numFmt w:val="bullet"/>
+      <w:lvlText w:val="o"/>
+      <w:lvlJc w:val="left"/>
+      <w:pPr>
+        <w:ind w:left="8355" w:hanging="360"/>
+      </w:pPr>
+      <w:rPr>
+        <w:rFonts w:ascii="Courier New" w:hAnsi="Courier New" w:cs="Courier New" w:hint="default"/>
+      </w:rPr>
+    </w:lvl>
+    <w:lvl w:ilvl="5" w:tplc="18090005" w:tentative="1">
+      <w:start w:val="1"/>
+      <w:numFmt w:val="bullet"/>
+      <w:lvlText w:val=""/>
+      <w:lvlJc w:val="left"/>
+      <w:pPr>
+        <w:ind w:left="9075" w:hanging="360"/>
+      </w:pPr>
+      <w:rPr>
+        <w:rFonts w:ascii="Wingdings" w:hAnsi="Wingdings" w:hint="default"/>
+      </w:rPr>
+    </w:lvl>
+    <w:lvl w:ilvl="6" w:tplc="18090001" w:tentative="1">
+      <w:start w:val="1"/>
+      <w:numFmt w:val="bullet"/>
+      <w:lvlText w:val=""/>
+      <w:lvlJc w:val="left"/>
+      <w:pPr>
+        <w:ind w:left="9795" w:hanging="360"/>
+      </w:pPr>
+      <w:rPr>
+        <w:rFonts w:ascii="Symbol" w:hAnsi="Symbol" w:hint="default"/>
+      </w:rPr>
+    </w:lvl>
+    <w:lvl w:ilvl="7" w:tplc="18090003" w:tentative="1">
+      <w:start w:val="1"/>
+      <w:numFmt w:val="bullet"/>
+      <w:lvlText w:val="o"/>
+      <w:lvlJc w:val="left"/>
+      <w:pPr>
+        <w:ind w:left="10515" w:hanging="360"/>
+      </w:pPr>
+      <w:rPr>
+        <w:rFonts w:ascii="Courier New" w:hAnsi="Courier New" w:cs="Courier New" w:hint="default"/>
+      </w:rPr>
+    </w:lvl>
+    <w:lvl w:ilvl="8" w:tplc="18090005" w:tentative="1">
+      <w:start w:val="1"/>
+      <w:numFmt w:val="bullet"/>
+      <w:lvlText w:val=""/>
+      <w:lvlJc w:val="left"/>
+      <w:pPr>
+        <w:ind w:left="11235" w:hanging="360"/>
+      </w:pPr>
+      <w:rPr>
+        <w:rFonts w:ascii="Wingdings" w:hAnsi="Wingdings" w:hint="default"/>
+      </w:rPr>
+    </w:lvl>
+  </w:abstractNum>
+  <w:num w:numId="1" w16cid:durableId="580019241">
+    <w:abstractNumId w:val="0"/>
+  </w:num>
+</w:numbering>
 </file>
 
 <file path=word/styles.xml><?xml version="1.0" encoding="utf-8"?>
@@ -2956,6 +2982,15 @@
 </file>
 
 <file path=customXml/item1.xml><?xml version="1.0" encoding="utf-8"?>
+<?mso-contentType ?>
+<FormTemplates xmlns="http://schemas.microsoft.com/sharepoint/v3/contenttype/forms">
+  <Display>DocumentLibraryForm</Display>
+  <Edit>DocumentLibraryForm</Edit>
+  <New>DocumentLibraryForm</New>
+</FormTemplates>
+</file>
+
+<file path=customXml/item2.xml><?xml version="1.0" encoding="utf-8"?>
 <b:Sources xmlns:b="http://schemas.openxmlformats.org/officeDocument/2006/bibliography" xmlns="http://schemas.openxmlformats.org/officeDocument/2006/bibliography" SelectedStyle="\APASixthEditionOfficeOnline.xsl" StyleName="APA" Version="6">
   <b:Source xmlns:b="http://schemas.openxmlformats.org/officeDocument/2006/bibliography" xmlns="http://schemas.openxmlformats.org/officeDocument/2006/bibliography">
     <b:Tag>TENUM</b:Tag>
@@ -2976,22 +3011,7 @@
 </b:Sources>
 </file>
 
-<file path=customXml/item2.xml><?xml version="1.0" encoding="utf-8"?>
-<?mso-contentType ?>
-<FormTemplates xmlns="http://schemas.microsoft.com/sharepoint/v3/contenttype/forms">
-  <Display>DocumentLibraryForm</Display>
-  <Edit>DocumentLibraryForm</Edit>
-  <New>DocumentLibraryForm</New>
-</FormTemplates>
-</file>
-
 <file path=customXml/item3.xml><?xml version="1.0" encoding="utf-8"?>
-<p:properties xmlns:p="http://schemas.microsoft.com/office/2006/metadata/properties" xmlns:xsi="http://www.w3.org/2001/XMLSchema-instance" xmlns:pc="http://schemas.microsoft.com/office/infopath/2007/PartnerControls">
-  <documentManagement/>
-</p:properties>
-</file>
-
-<file path=customXml/item4.xml><?xml version="1.0" encoding="utf-8"?>
 <ct:contentTypeSchema xmlns:ct="http://schemas.microsoft.com/office/2006/metadata/contentType" xmlns:ma="http://schemas.microsoft.com/office/2006/metadata/properties/metaAttributes" ct:_="" ma:_="" ma:contentTypeName="Document" ma:contentTypeID="0x010100A5A4037D41593C438EB8784463E5BD4D" ma:contentTypeVersion="4" ma:contentTypeDescription="Create a new document." ma:contentTypeScope="" ma:versionID="5ebbb82f2d32c296f228b21d07b36e74">
   <xsd:schema xmlns:xsd="http://www.w3.org/2001/XMLSchema" xmlns:xs="http://www.w3.org/2001/XMLSchema" xmlns:p="http://schemas.microsoft.com/office/2006/metadata/properties" xmlns:ns2="d3faa853-b053-4057-b5cf-efab66ea842c" targetNamespace="http://schemas.microsoft.com/office/2006/metadata/properties" ma:root="true" ma:fieldsID="d3c5f511e675a75e65ab28f54b1f5b52" ns2:_="">
     <xsd:import namespace="d3faa853-b053-4057-b5cf-efab66ea842c"/>
@@ -3135,7 +3155,21 @@
 </ct:contentTypeSchema>
 </file>
 
+<file path=customXml/item4.xml><?xml version="1.0" encoding="utf-8"?>
+<p:properties xmlns:p="http://schemas.microsoft.com/office/2006/metadata/properties" xmlns:xsi="http://www.w3.org/2001/XMLSchema-instance" xmlns:pc="http://schemas.microsoft.com/office/infopath/2007/PartnerControls">
+  <documentManagement/>
+</p:properties>
+</file>
+
 <file path=customXml/itemProps1.xml><?xml version="1.0" encoding="utf-8"?>
+<ds:datastoreItem xmlns:ds="http://schemas.openxmlformats.org/officeDocument/2006/customXml" ds:itemID="{BFBD860A-1428-4F3D-969B-8C3600C380B9}">
+  <ds:schemaRefs>
+    <ds:schemaRef ds:uri="http://schemas.microsoft.com/sharepoint/v3/contenttype/forms"/>
+  </ds:schemaRefs>
+</ds:datastoreItem>
+</file>
+
+<file path=customXml/itemProps2.xml><?xml version="1.0" encoding="utf-8"?>
 <ds:datastoreItem xmlns:ds="http://schemas.openxmlformats.org/officeDocument/2006/customXml" ds:itemID="{A46FEBF1-1E7B-4903-B00C-231809D98B7F}">
   <ds:schemaRefs>
     <ds:schemaRef ds:uri="http://schemas.openxmlformats.org/officeDocument/2006/bibliography"/>
@@ -3143,24 +3177,7 @@
 </ds:datastoreItem>
 </file>
 
-<file path=customXml/itemProps2.xml><?xml version="1.0" encoding="utf-8"?>
-<ds:datastoreItem xmlns:ds="http://schemas.openxmlformats.org/officeDocument/2006/customXml" ds:itemID="{BFBD860A-1428-4F3D-969B-8C3600C380B9}">
-  <ds:schemaRefs>
-    <ds:schemaRef ds:uri="http://schemas.microsoft.com/sharepoint/v3/contenttype/forms"/>
-  </ds:schemaRefs>
-</ds:datastoreItem>
-</file>
-
 <file path=customXml/itemProps3.xml><?xml version="1.0" encoding="utf-8"?>
-<ds:datastoreItem xmlns:ds="http://schemas.openxmlformats.org/officeDocument/2006/customXml" ds:itemID="{F6A44F90-382E-490C-ACB0-7DE6A95CDCAD}">
-  <ds:schemaRefs>
-    <ds:schemaRef ds:uri="http://schemas.microsoft.com/office/2006/metadata/properties"/>
-    <ds:schemaRef ds:uri="http://schemas.microsoft.com/office/infopath/2007/PartnerControls"/>
-  </ds:schemaRefs>
-</ds:datastoreItem>
-</file>
-
-<file path=customXml/itemProps4.xml><?xml version="1.0" encoding="utf-8"?>
 <ds:datastoreItem xmlns:ds="http://schemas.openxmlformats.org/officeDocument/2006/customXml" ds:itemID="{C067119D-67D7-47B0-9EFD-AA383F08BD9F}">
   <ds:schemaRefs>
     <ds:schemaRef ds:uri="http://schemas.microsoft.com/office/2006/metadata/contentType"/>
@@ -3176,4 +3193,13 @@
     <ds:schemaRef ds:uri="http://schemas.microsoft.com/internal/obd"/>
   </ds:schemaRefs>
 </ds:datastoreItem>
+</file>
+
+<file path=customXml/itemProps4.xml><?xml version="1.0" encoding="utf-8"?>
+<ds:datastoreItem xmlns:ds="http://schemas.openxmlformats.org/officeDocument/2006/customXml" ds:itemID="{F6A44F90-382E-490C-ACB0-7DE6A95CDCAD}">
+  <ds:schemaRefs>
+    <ds:schemaRef ds:uri="http://schemas.microsoft.com/office/2006/metadata/properties"/>
+    <ds:schemaRef ds:uri="http://schemas.microsoft.com/office/infopath/2007/PartnerControls"/>
+  </ds:schemaRefs>
+</ds:datastoreItem>
 </file>
--- a/8.5.docx
+++ b/8.5.docx
@@ -24,6 +24,7 @@
       </w:tblGrid>
       <w:tr>
         <w:trPr>
+          <w:cantSplit/>
           <w:trHeight w:val="585"/>
         </w:trPr>
         <w:tc>
@@ -58,6 +59,7 @@
       </w:tr>
       <w:tr>
         <w:trPr>
+          <w:cantSplit/>
           <w:trHeight w:val="585"/>
         </w:trPr>
         <w:tc>
@@ -125,6 +127,7 @@
       </w:tr>
       <w:tr>
         <w:trPr>
+          <w:cantSplit/>
           <w:trHeight w:val="585"/>
         </w:trPr>
         <w:tc>
@@ -189,6 +192,7 @@
       </w:tr>
       <w:tr>
         <w:trPr>
+          <w:cantSplit/>
           <w:trHeight w:val="585"/>
         </w:trPr>
         <w:tc>
@@ -386,6 +390,7 @@
       </w:tr>
       <w:tr>
         <w:trPr>
+          <w:cantSplit/>
           <w:trHeight w:val="585"/>
         </w:trPr>
         <w:tc>
@@ -478,7 +483,7 @@
               <w:rPr>
                 <w:sz w:val="24"/>
               </w:rPr>
-              <w:t>3</w:t>
+              <w:t>4</w:t>
             </w:r>
           </w:p>
         </w:tc>
@@ -509,6 +514,7 @@
       </w:tr>
       <w:tr>
         <w:trPr>
+          <w:cantSplit/>
           <w:trHeight w:val="585"/>
         </w:trPr>
         <w:tc>
@@ -591,6 +597,7 @@
       </w:tr>
       <w:tr>
         <w:trPr>
+          <w:cantSplit/>
           <w:trHeight w:val="585"/>
         </w:trPr>
         <w:tc>
@@ -685,6 +692,7 @@
       </w:tr>
       <w:tr>
         <w:trPr>
+          <w:cantSplit/>
           <w:trHeight w:val="585"/>
         </w:trPr>
         <w:tc>
@@ -767,6 +775,7 @@
       </w:tr>
       <w:tr>
         <w:trPr>
+          <w:cantSplit/>
           <w:trHeight w:val="585"/>
         </w:trPr>
         <w:tc>
@@ -850,6 +859,7 @@
       </w:tr>
       <w:tr>
         <w:trPr>
+          <w:cantSplit/>
           <w:trHeight w:val="585"/>
         </w:trPr>
         <w:tc>
@@ -950,6 +960,7 @@
       </w:tr>
       <w:tr>
         <w:trPr>
+          <w:cantSplit/>
           <w:trHeight w:val="585"/>
         </w:trPr>
         <w:tc>
@@ -1032,6 +1043,7 @@
       </w:tr>
       <w:tr>
         <w:trPr>
+          <w:cantSplit/>
           <w:trHeight w:val="585"/>
         </w:trPr>
         <w:tc>
@@ -1212,19 +1224,6 @@
           <w:vMerge w:val="restart"/>
           <w:vAlign w:val="center"/>
         </w:tcPr>
-        <w:p>
-          <w:pPr>
-            <w:pStyle w:val="Header"/>
-            <w:jc w:val="center"/>
-            <w:rPr>
-              <w:b/>
-              <w:noProof/>
-              <w:sz w:val="27"/>
-              <w:szCs w:val="27"/>
-              <w:lang w:eastAsia="en-IE"/>
-            </w:rPr>
-          </w:pPr>
-        </w:p>
         <w:p>
           <w:pPr>
             <w:pStyle w:val="Header"/>
@@ -2982,36 +2981,6 @@
 </file>
 
 <file path=customXml/item1.xml><?xml version="1.0" encoding="utf-8"?>
-<?mso-contentType ?>
-<FormTemplates xmlns="http://schemas.microsoft.com/sharepoint/v3/contenttype/forms">
-  <Display>DocumentLibraryForm</Display>
-  <Edit>DocumentLibraryForm</Edit>
-  <New>DocumentLibraryForm</New>
-</FormTemplates>
-</file>
-
-<file path=customXml/item2.xml><?xml version="1.0" encoding="utf-8"?>
-<b:Sources xmlns:b="http://schemas.openxmlformats.org/officeDocument/2006/bibliography" xmlns="http://schemas.openxmlformats.org/officeDocument/2006/bibliography" SelectedStyle="\APASixthEditionOfficeOnline.xsl" StyleName="APA" Version="6">
-  <b:Source xmlns:b="http://schemas.openxmlformats.org/officeDocument/2006/bibliography" xmlns="http://schemas.openxmlformats.org/officeDocument/2006/bibliography">
-    <b:Tag>TENUM</b:Tag>
-    <b:RefOrder>1</b:RefOrder>
-  </b:Source>
-  <b:Source xmlns:b="http://schemas.openxmlformats.org/officeDocument/2006/bibliography" xmlns="http://schemas.openxmlformats.org/officeDocument/2006/bibliography">
-    <b:Tag>DESCRIPION</b:Tag>
-    <b:RefOrder>2</b:RefOrder>
-  </b:Source>
-  <b:Source xmlns:b="http://schemas.openxmlformats.org/officeDocument/2006/bibliography" xmlns="http://schemas.openxmlformats.org/officeDocument/2006/bibliography">
-    <b:Tag>COMPANY_NAME</b:Tag>
-    <b:RefOrder>3</b:RefOrder>
-  </b:Source>
-  <b:Source xmlns:b="http://schemas.openxmlformats.org/officeDocument/2006/bibliography" xmlns="http://schemas.openxmlformats.org/officeDocument/2006/bibliography">
-    <b:Tag>JN</b:Tag>
-    <b:RefOrder>4</b:RefOrder>
-  </b:Source>
-</b:Sources>
-</file>
-
-<file path=customXml/item3.xml><?xml version="1.0" encoding="utf-8"?>
 <ct:contentTypeSchema xmlns:ct="http://schemas.microsoft.com/office/2006/metadata/contentType" xmlns:ma="http://schemas.microsoft.com/office/2006/metadata/properties/metaAttributes" ct:_="" ma:_="" ma:contentTypeName="Document" ma:contentTypeID="0x010100A5A4037D41593C438EB8784463E5BD4D" ma:contentTypeVersion="4" ma:contentTypeDescription="Create a new document." ma:contentTypeScope="" ma:versionID="5ebbb82f2d32c296f228b21d07b36e74">
   <xsd:schema xmlns:xsd="http://www.w3.org/2001/XMLSchema" xmlns:xs="http://www.w3.org/2001/XMLSchema" xmlns:p="http://schemas.microsoft.com/office/2006/metadata/properties" xmlns:ns2="d3faa853-b053-4057-b5cf-efab66ea842c" targetNamespace="http://schemas.microsoft.com/office/2006/metadata/properties" ma:root="true" ma:fieldsID="d3c5f511e675a75e65ab28f54b1f5b52" ns2:_="">
     <xsd:import namespace="d3faa853-b053-4057-b5cf-efab66ea842c"/>
@@ -3155,6 +3124,36 @@
 </ct:contentTypeSchema>
 </file>
 
+<file path=customXml/item2.xml><?xml version="1.0" encoding="utf-8"?>
+<b:Sources xmlns:b="http://schemas.openxmlformats.org/officeDocument/2006/bibliography" xmlns="http://schemas.openxmlformats.org/officeDocument/2006/bibliography" SelectedStyle="\APASixthEditionOfficeOnline.xsl" StyleName="APA" Version="6">
+  <b:Source xmlns:b="http://schemas.openxmlformats.org/officeDocument/2006/bibliography" xmlns="http://schemas.openxmlformats.org/officeDocument/2006/bibliography">
+    <b:Tag>TENUM</b:Tag>
+    <b:RefOrder>1</b:RefOrder>
+  </b:Source>
+  <b:Source xmlns:b="http://schemas.openxmlformats.org/officeDocument/2006/bibliography" xmlns="http://schemas.openxmlformats.org/officeDocument/2006/bibliography">
+    <b:Tag>DESCRIPION</b:Tag>
+    <b:RefOrder>2</b:RefOrder>
+  </b:Source>
+  <b:Source xmlns:b="http://schemas.openxmlformats.org/officeDocument/2006/bibliography" xmlns="http://schemas.openxmlformats.org/officeDocument/2006/bibliography">
+    <b:Tag>COMPANY_NAME</b:Tag>
+    <b:RefOrder>3</b:RefOrder>
+  </b:Source>
+  <b:Source xmlns:b="http://schemas.openxmlformats.org/officeDocument/2006/bibliography" xmlns="http://schemas.openxmlformats.org/officeDocument/2006/bibliography">
+    <b:Tag>JN</b:Tag>
+    <b:RefOrder>4</b:RefOrder>
+  </b:Source>
+</b:Sources>
+</file>
+
+<file path=customXml/item3.xml><?xml version="1.0" encoding="utf-8"?>
+<?mso-contentType ?>
+<FormTemplates xmlns="http://schemas.microsoft.com/sharepoint/v3/contenttype/forms">
+  <Display>DocumentLibraryForm</Display>
+  <Edit>DocumentLibraryForm</Edit>
+  <New>DocumentLibraryForm</New>
+</FormTemplates>
+</file>
+
 <file path=customXml/item4.xml><?xml version="1.0" encoding="utf-8"?>
 <p:properties xmlns:p="http://schemas.microsoft.com/office/2006/metadata/properties" xmlns:xsi="http://www.w3.org/2001/XMLSchema-instance" xmlns:pc="http://schemas.microsoft.com/office/infopath/2007/PartnerControls">
   <documentManagement/>
@@ -3162,22 +3161,6 @@
 </file>
 
 <file path=customXml/itemProps1.xml><?xml version="1.0" encoding="utf-8"?>
-<ds:datastoreItem xmlns:ds="http://schemas.openxmlformats.org/officeDocument/2006/customXml" ds:itemID="{BFBD860A-1428-4F3D-969B-8C3600C380B9}">
-  <ds:schemaRefs>
-    <ds:schemaRef ds:uri="http://schemas.microsoft.com/sharepoint/v3/contenttype/forms"/>
-  </ds:schemaRefs>
-</ds:datastoreItem>
-</file>
-
-<file path=customXml/itemProps2.xml><?xml version="1.0" encoding="utf-8"?>
-<ds:datastoreItem xmlns:ds="http://schemas.openxmlformats.org/officeDocument/2006/customXml" ds:itemID="{A46FEBF1-1E7B-4903-B00C-231809D98B7F}">
-  <ds:schemaRefs>
-    <ds:schemaRef ds:uri="http://schemas.openxmlformats.org/officeDocument/2006/bibliography"/>
-  </ds:schemaRefs>
-</ds:datastoreItem>
-</file>
-
-<file path=customXml/itemProps3.xml><?xml version="1.0" encoding="utf-8"?>
 <ds:datastoreItem xmlns:ds="http://schemas.openxmlformats.org/officeDocument/2006/customXml" ds:itemID="{C067119D-67D7-47B0-9EFD-AA383F08BD9F}">
   <ds:schemaRefs>
     <ds:schemaRef ds:uri="http://schemas.microsoft.com/office/2006/metadata/contentType"/>
@@ -3195,6 +3178,22 @@
 </ds:datastoreItem>
 </file>
 
+<file path=customXml/itemProps2.xml><?xml version="1.0" encoding="utf-8"?>
+<ds:datastoreItem xmlns:ds="http://schemas.openxmlformats.org/officeDocument/2006/customXml" ds:itemID="{A46FEBF1-1E7B-4903-B00C-231809D98B7F}">
+  <ds:schemaRefs>
+    <ds:schemaRef ds:uri="http://schemas.openxmlformats.org/officeDocument/2006/bibliography"/>
+  </ds:schemaRefs>
+</ds:datastoreItem>
+</file>
+
+<file path=customXml/itemProps3.xml><?xml version="1.0" encoding="utf-8"?>
+<ds:datastoreItem xmlns:ds="http://schemas.openxmlformats.org/officeDocument/2006/customXml" ds:itemID="{BFBD860A-1428-4F3D-969B-8C3600C380B9}">
+  <ds:schemaRefs>
+    <ds:schemaRef ds:uri="http://schemas.microsoft.com/sharepoint/v3/contenttype/forms"/>
+  </ds:schemaRefs>
+</ds:datastoreItem>
+</file>
+
 <file path=customXml/itemProps4.xml><?xml version="1.0" encoding="utf-8"?>
 <ds:datastoreItem xmlns:ds="http://schemas.openxmlformats.org/officeDocument/2006/customXml" ds:itemID="{F6A44F90-382E-490C-ACB0-7DE6A95CDCAD}">
   <ds:schemaRefs>
